--- a/4.4 Caso de Teste - UC-12 Cadastrar manutenção.docx
+++ b/4.4 Caso de Teste - UC-12 Cadastrar manutenção.docx
@@ -2484,17 +2484,10 @@
                 <w:rFonts w:ascii="Arial" w:hAnsi="Arial" w:cs="Arial"/>
                 <w:b/>
               </w:rPr>
-              <w:t xml:space="preserve">ENTRADA </w:t>
-            </w:r>
-            <w:proofErr w:type="gramStart"/>
-            <w:r>
-              <w:rPr>
-                <w:rFonts w:ascii="Arial" w:hAnsi="Arial" w:cs="Arial"/>
-                <w:b/>
-              </w:rPr>
-              <w:t>4</w:t>
-            </w:r>
-            <w:proofErr w:type="gramEnd"/>
+              <w:t>ENTRADA 6</w:t>
+            </w:r>
+            <w:bookmarkStart w:id="0" w:name="_GoBack"/>
+            <w:bookmarkEnd w:id="0"/>
           </w:p>
         </w:tc>
       </w:tr>
@@ -8213,10 +8206,7 @@
         </w:tc>
       </w:tr>
     </w:tbl>
-    <w:p>
-      <w:bookmarkStart w:id="0" w:name="_GoBack"/>
-      <w:bookmarkEnd w:id="0"/>
-    </w:p>
+    <w:p/>
     <w:tbl>
       <w:tblPr>
         <w:tblW w:w="0" w:type="auto"/>

--- a/4.4 Caso de Teste - UC-12 Cadastrar manutenção.docx
+++ b/4.4 Caso de Teste - UC-12 Cadastrar manutenção.docx
@@ -209,6 +209,38 @@
                 <w:bCs/>
               </w:rPr>
               <w:t>Máquina com patrimônio “MAQ1234”</w:t>
+            </w:r>
+            <w:r>
+              <w:rPr>
+                <w:rFonts w:ascii="Arial" w:hAnsi="Arial" w:cs="Arial"/>
+                <w:b/>
+                <w:bCs/>
+              </w:rPr>
+              <w:t xml:space="preserve"> </w:t>
+            </w:r>
+            <w:r>
+              <w:rPr>
+                <w:rFonts w:ascii="Arial" w:hAnsi="Arial" w:cs="Arial"/>
+                <w:b/>
+                <w:bCs/>
+              </w:rPr>
+              <w:t>cadastrad</w:t>
+            </w:r>
+            <w:r>
+              <w:rPr>
+                <w:rFonts w:ascii="Arial" w:hAnsi="Arial" w:cs="Arial"/>
+                <w:b/>
+                <w:bCs/>
+              </w:rPr>
+              <w:t>a</w:t>
+            </w:r>
+            <w:r>
+              <w:rPr>
+                <w:rFonts w:ascii="Arial" w:hAnsi="Arial" w:cs="Arial"/>
+                <w:b/>
+                <w:bCs/>
+              </w:rPr>
+              <w:t xml:space="preserve"> no sistema</w:t>
             </w:r>
           </w:p>
         </w:tc>
@@ -4248,23 +4280,7 @@
                 <w:b/>
                 <w:bCs/>
               </w:rPr>
-              <w:t xml:space="preserve">VALIDAR A PESQUISA DE </w:t>
-            </w:r>
-            <w:r>
-              <w:rPr>
-                <w:rFonts w:ascii="Arial" w:hAnsi="Arial" w:cs="Arial"/>
-                <w:b/>
-                <w:bCs/>
-              </w:rPr>
-              <w:t>FORNECEDOR</w:t>
-            </w:r>
-            <w:r>
-              <w:rPr>
-                <w:rFonts w:ascii="Arial" w:hAnsi="Arial" w:cs="Arial"/>
-                <w:b/>
-                <w:bCs/>
-              </w:rPr>
-              <w:t xml:space="preserve"> NO POP-UP DA TELA DE CADASTRO DE MANUTENÇÃO</w:t>
+              <w:t>VALIDAR A PESQUISA DE FORNECEDOR NO POP-UP DA TELA DE CADASTRO DE MANUTENÇÃO</w:t>
             </w:r>
           </w:p>
         </w:tc>
@@ -4354,8 +4370,6 @@
               </w:rPr>
               <w:t>“Fulano” cadastrado no sistema</w:t>
             </w:r>
-            <w:bookmarkStart w:id="0" w:name="_GoBack"/>
-            <w:bookmarkEnd w:id="0"/>
           </w:p>
         </w:tc>
       </w:tr>
@@ -5327,7 +5341,16 @@
                 <w:sz w:val="18"/>
                 <w:szCs w:val="18"/>
               </w:rPr>
-              <w:t>FULANO</w:t>
+              <w:t>F</w:t>
+            </w:r>
+            <w:r>
+              <w:rPr>
+                <w:rFonts w:ascii="Arial" w:hAnsi="Arial" w:cs="Arial"/>
+                <w:bCs/>
+                <w:sz w:val="18"/>
+                <w:szCs w:val="18"/>
+              </w:rPr>
+              <w:t>OR123</w:t>
             </w:r>
           </w:p>
         </w:tc>
@@ -5758,25 +5781,7 @@
                 <w:sz w:val="18"/>
                 <w:szCs w:val="18"/>
               </w:rPr>
-              <w:t xml:space="preserve">APENAS </w:t>
-            </w:r>
-            <w:r>
-              <w:rPr>
-                <w:rFonts w:ascii="Arial" w:hAnsi="Arial" w:cs="Arial"/>
-                <w:bCs/>
-                <w:sz w:val="18"/>
-                <w:szCs w:val="18"/>
-              </w:rPr>
-              <w:t>O FORNECEDOR</w:t>
-            </w:r>
-            <w:r>
-              <w:rPr>
-                <w:rFonts w:ascii="Arial" w:hAnsi="Arial" w:cs="Arial"/>
-                <w:bCs/>
-                <w:sz w:val="18"/>
-                <w:szCs w:val="18"/>
-              </w:rPr>
-              <w:t xml:space="preserve"> COM OS PARÂMETROS APARECE NA LISTAGEM</w:t>
+              <w:t>APENAS O FORNECEDOR COM OS PARÂMETROS APARECE NA LISTAGEM</w:t>
             </w:r>
           </w:p>
         </w:tc>
@@ -6437,79 +6442,7 @@
                 <w:sz w:val="18"/>
                 <w:szCs w:val="18"/>
               </w:rPr>
-              <w:t>TOD</w:t>
-            </w:r>
-            <w:r>
-              <w:rPr>
-                <w:rFonts w:ascii="Arial" w:hAnsi="Arial" w:cs="Arial"/>
-                <w:bCs/>
-                <w:sz w:val="18"/>
-                <w:szCs w:val="18"/>
-              </w:rPr>
-              <w:t>O</w:t>
-            </w:r>
-            <w:r>
-              <w:rPr>
-                <w:rFonts w:ascii="Arial" w:hAnsi="Arial" w:cs="Arial"/>
-                <w:bCs/>
-                <w:sz w:val="18"/>
-                <w:szCs w:val="18"/>
-              </w:rPr>
-              <w:t xml:space="preserve">S </w:t>
-            </w:r>
-            <w:r>
-              <w:rPr>
-                <w:rFonts w:ascii="Arial" w:hAnsi="Arial" w:cs="Arial"/>
-                <w:bCs/>
-                <w:sz w:val="18"/>
-                <w:szCs w:val="18"/>
-              </w:rPr>
-              <w:t>OS FORNECEDORES</w:t>
-            </w:r>
-            <w:r>
-              <w:rPr>
-                <w:rFonts w:ascii="Arial" w:hAnsi="Arial" w:cs="Arial"/>
-                <w:bCs/>
-                <w:sz w:val="18"/>
-                <w:szCs w:val="18"/>
-              </w:rPr>
-              <w:t xml:space="preserve"> CADASTRAD</w:t>
-            </w:r>
-            <w:r>
-              <w:rPr>
-                <w:rFonts w:ascii="Arial" w:hAnsi="Arial" w:cs="Arial"/>
-                <w:bCs/>
-                <w:sz w:val="18"/>
-                <w:szCs w:val="18"/>
-              </w:rPr>
-              <w:t>O</w:t>
-            </w:r>
-            <w:r>
-              <w:rPr>
-                <w:rFonts w:ascii="Arial" w:hAnsi="Arial" w:cs="Arial"/>
-                <w:bCs/>
-                <w:sz w:val="18"/>
-                <w:szCs w:val="18"/>
-              </w:rPr>
-              <w:t>S NO SISTEMA SÃO LISTAD</w:t>
-            </w:r>
-            <w:r>
-              <w:rPr>
-                <w:rFonts w:ascii="Arial" w:hAnsi="Arial" w:cs="Arial"/>
-                <w:bCs/>
-                <w:sz w:val="18"/>
-                <w:szCs w:val="18"/>
-              </w:rPr>
-              <w:t>O</w:t>
-            </w:r>
-            <w:r>
-              <w:rPr>
-                <w:rFonts w:ascii="Arial" w:hAnsi="Arial" w:cs="Arial"/>
-                <w:bCs/>
-                <w:sz w:val="18"/>
-                <w:szCs w:val="18"/>
-              </w:rPr>
-              <w:t>S</w:t>
+              <w:t>TODOS OS FORNECEDORES CADASTRADOS NO SISTEMA SÃO LISTADOS</w:t>
             </w:r>
           </w:p>
         </w:tc>
@@ -6741,7 +6674,7 @@
                 <w:sz w:val="18"/>
                 <w:szCs w:val="18"/>
               </w:rPr>
-              <w:t>FULANO</w:t>
+              <w:t>FOR123</w:t>
             </w:r>
           </w:p>
         </w:tc>
@@ -7167,25 +7100,7 @@
                 <w:sz w:val="18"/>
                 <w:szCs w:val="18"/>
               </w:rPr>
-              <w:t xml:space="preserve">POP-UP SE FECHA, PREENCHENDO O CAMPO </w:t>
-            </w:r>
-            <w:r>
-              <w:rPr>
-                <w:rFonts w:ascii="Arial" w:hAnsi="Arial" w:cs="Arial"/>
-                <w:bCs/>
-                <w:sz w:val="18"/>
-                <w:szCs w:val="18"/>
-              </w:rPr>
-              <w:t>FORNECEDOR</w:t>
-            </w:r>
-            <w:r>
-              <w:rPr>
-                <w:rFonts w:ascii="Arial" w:hAnsi="Arial" w:cs="Arial"/>
-                <w:bCs/>
-                <w:sz w:val="18"/>
-                <w:szCs w:val="18"/>
-              </w:rPr>
-              <w:t xml:space="preserve"> DA TELA SOBREPOSTA</w:t>
+              <w:t>POP-UP SE FECHA, PREENCHENDO O CAMPO FORNECEDOR DA TELA SOBREPOSTA</w:t>
             </w:r>
           </w:p>
         </w:tc>
@@ -7752,16 +7667,7 @@
                 <w:sz w:val="18"/>
                 <w:szCs w:val="18"/>
               </w:rPr>
-              <w:t xml:space="preserve">NÃO </w:t>
-            </w:r>
-            <w:r>
-              <w:rPr>
-                <w:rFonts w:ascii="Arial" w:hAnsi="Arial" w:cs="Arial"/>
-                <w:bCs/>
-                <w:sz w:val="18"/>
-                <w:szCs w:val="18"/>
-              </w:rPr>
-              <w:t>CLICAR</w:t>
+              <w:t>NÃO CLICAR</w:t>
             </w:r>
           </w:p>
         </w:tc>
@@ -7791,16 +7697,7 @@
                 <w:sz w:val="18"/>
                 <w:szCs w:val="18"/>
               </w:rPr>
-              <w:t xml:space="preserve">NÃO </w:t>
-            </w:r>
-            <w:r>
-              <w:rPr>
-                <w:rFonts w:ascii="Arial" w:hAnsi="Arial" w:cs="Arial"/>
-                <w:bCs/>
-                <w:sz w:val="18"/>
-                <w:szCs w:val="18"/>
-              </w:rPr>
-              <w:t>CLICAR</w:t>
+              <w:t>NÃO CLICAR</w:t>
             </w:r>
           </w:p>
         </w:tc>
@@ -8098,7 +7995,7 @@
                 <w:sz w:val="18"/>
                 <w:szCs w:val="18"/>
               </w:rPr>
-              <w:t>FULANO</w:t>
+              <w:t>FOR123</w:t>
             </w:r>
           </w:p>
         </w:tc>
@@ -10967,6 +10864,2226 @@
                 <w:sz w:val="18"/>
                 <w:szCs w:val="18"/>
               </w:rPr>
+              <w:t>NÃO CLICAR</w:t>
+            </w:r>
+          </w:p>
+        </w:tc>
+        <w:tc>
+          <w:tcPr>
+            <w:tcW w:w="2197" w:type="dxa"/>
+            <w:tcBorders>
+              <w:bottom w:val="single" w:sz="4" w:space="0" w:color="auto"/>
+            </w:tcBorders>
+            <w:vAlign w:val="center"/>
+          </w:tcPr>
+          <w:p>
+            <w:pPr>
+              <w:pStyle w:val="Cabealho"/>
+              <w:jc w:val="center"/>
+              <w:rPr>
+                <w:rFonts w:ascii="Arial" w:hAnsi="Arial" w:cs="Arial"/>
+                <w:bCs/>
+                <w:sz w:val="18"/>
+                <w:szCs w:val="18"/>
+              </w:rPr>
+            </w:pPr>
+            <w:r>
+              <w:rPr>
+                <w:rFonts w:ascii="Arial" w:hAnsi="Arial" w:cs="Arial"/>
+                <w:bCs/>
+                <w:sz w:val="18"/>
+                <w:szCs w:val="18"/>
+              </w:rPr>
+              <w:t xml:space="preserve">ERRO: QUANTIA DE CARACTERES POR </w:t>
+            </w:r>
+            <w:proofErr w:type="gramStart"/>
+            <w:r>
+              <w:rPr>
+                <w:rFonts w:ascii="Arial" w:hAnsi="Arial" w:cs="Arial"/>
+                <w:bCs/>
+                <w:sz w:val="18"/>
+                <w:szCs w:val="18"/>
+              </w:rPr>
+              <w:t>CAMPO EXCEDIDA</w:t>
+            </w:r>
+            <w:proofErr w:type="gramEnd"/>
+            <w:r>
+              <w:rPr>
+                <w:rFonts w:ascii="Arial" w:hAnsi="Arial" w:cs="Arial"/>
+                <w:bCs/>
+                <w:sz w:val="18"/>
+                <w:szCs w:val="18"/>
+              </w:rPr>
+              <w:t xml:space="preserve"> (MOTIVO)</w:t>
+            </w:r>
+          </w:p>
+        </w:tc>
+      </w:tr>
+    </w:tbl>
+    <w:p>
+      <w:pPr>
+        <w:rPr>
+          <w:sz w:val="8"/>
+        </w:rPr>
+      </w:pPr>
+    </w:p>
+    <w:tbl>
+      <w:tblPr>
+        <w:tblW w:w="9283" w:type="dxa"/>
+        <w:tblInd w:w="-72" w:type="dxa"/>
+        <w:tblBorders>
+          <w:top w:val="single" w:sz="4" w:space="0" w:color="auto"/>
+          <w:left w:val="single" w:sz="4" w:space="0" w:color="auto"/>
+          <w:bottom w:val="single" w:sz="4" w:space="0" w:color="auto"/>
+          <w:right w:val="single" w:sz="4" w:space="0" w:color="auto"/>
+          <w:insideH w:val="single" w:sz="4" w:space="0" w:color="auto"/>
+          <w:insideV w:val="single" w:sz="4" w:space="0" w:color="auto"/>
+        </w:tblBorders>
+        <w:tblCellMar>
+          <w:left w:w="70" w:type="dxa"/>
+          <w:right w:w="70" w:type="dxa"/>
+        </w:tblCellMar>
+        <w:tblLook w:val="0000" w:firstRow="0" w:lastRow="0" w:firstColumn="0" w:lastColumn="0" w:noHBand="0" w:noVBand="0"/>
+      </w:tblPr>
+      <w:tblGrid>
+        <w:gridCol w:w="1236"/>
+        <w:gridCol w:w="1228"/>
+        <w:gridCol w:w="1402"/>
+        <w:gridCol w:w="1359"/>
+        <w:gridCol w:w="1393"/>
+        <w:gridCol w:w="1314"/>
+        <w:gridCol w:w="1351"/>
+      </w:tblGrid>
+      <w:tr>
+        <w:tc>
+          <w:tcPr>
+            <w:tcW w:w="1236" w:type="dxa"/>
+            <w:tcBorders>
+              <w:bottom w:val="single" w:sz="4" w:space="0" w:color="auto"/>
+            </w:tcBorders>
+            <w:shd w:val="clear" w:color="auto" w:fill="BFBFBF" w:themeFill="background1" w:themeFillShade="BF"/>
+          </w:tcPr>
+          <w:p>
+            <w:pPr>
+              <w:pStyle w:val="Cabealho"/>
+              <w:jc w:val="center"/>
+              <w:rPr>
+                <w:rFonts w:ascii="Arial" w:hAnsi="Arial" w:cs="Arial"/>
+                <w:b/>
+              </w:rPr>
+            </w:pPr>
+            <w:r>
+              <w:rPr>
+                <w:rFonts w:ascii="Arial" w:hAnsi="Arial" w:cs="Arial"/>
+                <w:b/>
+              </w:rPr>
+              <w:t>Aplicado em</w:t>
+            </w:r>
+          </w:p>
+        </w:tc>
+        <w:tc>
+          <w:tcPr>
+            <w:tcW w:w="1228" w:type="dxa"/>
+            <w:tcBorders>
+              <w:bottom w:val="single" w:sz="4" w:space="0" w:color="auto"/>
+            </w:tcBorders>
+            <w:shd w:val="clear" w:color="auto" w:fill="BFBFBF" w:themeFill="background1" w:themeFillShade="BF"/>
+          </w:tcPr>
+          <w:p>
+            <w:pPr>
+              <w:pStyle w:val="Cabealho"/>
+              <w:jc w:val="center"/>
+              <w:rPr>
+                <w:rFonts w:ascii="Arial" w:hAnsi="Arial" w:cs="Arial"/>
+                <w:b/>
+              </w:rPr>
+            </w:pPr>
+            <w:r>
+              <w:rPr>
+                <w:rFonts w:ascii="Arial" w:hAnsi="Arial" w:cs="Arial"/>
+                <w:b/>
+              </w:rPr>
+              <w:t>Aplicado</w:t>
+            </w:r>
+          </w:p>
+          <w:p>
+            <w:pPr>
+              <w:pStyle w:val="Cabealho"/>
+              <w:jc w:val="center"/>
+              <w:rPr>
+                <w:rFonts w:ascii="Arial" w:hAnsi="Arial" w:cs="Arial"/>
+                <w:b/>
+              </w:rPr>
+            </w:pPr>
+            <w:proofErr w:type="gramStart"/>
+            <w:r>
+              <w:rPr>
+                <w:rFonts w:ascii="Arial" w:hAnsi="Arial" w:cs="Arial"/>
+                <w:b/>
+              </w:rPr>
+              <w:t>por</w:t>
+            </w:r>
+            <w:proofErr w:type="gramEnd"/>
+          </w:p>
+        </w:tc>
+        <w:tc>
+          <w:tcPr>
+            <w:tcW w:w="1402" w:type="dxa"/>
+            <w:tcBorders>
+              <w:bottom w:val="single" w:sz="4" w:space="0" w:color="auto"/>
+            </w:tcBorders>
+            <w:shd w:val="clear" w:color="auto" w:fill="BFBFBF" w:themeFill="background1" w:themeFillShade="BF"/>
+          </w:tcPr>
+          <w:p>
+            <w:pPr>
+              <w:pStyle w:val="Cabealho"/>
+              <w:jc w:val="center"/>
+              <w:rPr>
+                <w:rFonts w:ascii="Arial" w:hAnsi="Arial" w:cs="Arial"/>
+                <w:b/>
+              </w:rPr>
+            </w:pPr>
+            <w:r>
+              <w:rPr>
+                <w:rFonts w:ascii="Arial" w:hAnsi="Arial" w:cs="Arial"/>
+                <w:b/>
+              </w:rPr>
+              <w:t>Quantidade</w:t>
+            </w:r>
+          </w:p>
+          <w:p>
+            <w:pPr>
+              <w:pStyle w:val="Cabealho"/>
+              <w:jc w:val="center"/>
+              <w:rPr>
+                <w:rFonts w:ascii="Arial" w:hAnsi="Arial" w:cs="Arial"/>
+                <w:b/>
+              </w:rPr>
+            </w:pPr>
+            <w:proofErr w:type="gramStart"/>
+            <w:r>
+              <w:rPr>
+                <w:rFonts w:ascii="Arial" w:hAnsi="Arial" w:cs="Arial"/>
+                <w:b/>
+              </w:rPr>
+              <w:t>de</w:t>
+            </w:r>
+            <w:proofErr w:type="gramEnd"/>
+            <w:r>
+              <w:rPr>
+                <w:rFonts w:ascii="Arial" w:hAnsi="Arial" w:cs="Arial"/>
+                <w:b/>
+              </w:rPr>
+              <w:t xml:space="preserve"> falhas</w:t>
+            </w:r>
+          </w:p>
+        </w:tc>
+        <w:tc>
+          <w:tcPr>
+            <w:tcW w:w="1359" w:type="dxa"/>
+            <w:tcBorders>
+              <w:bottom w:val="single" w:sz="4" w:space="0" w:color="auto"/>
+            </w:tcBorders>
+            <w:shd w:val="clear" w:color="auto" w:fill="BFBFBF" w:themeFill="background1" w:themeFillShade="BF"/>
+          </w:tcPr>
+          <w:p>
+            <w:pPr>
+              <w:pStyle w:val="Cabealho"/>
+              <w:jc w:val="center"/>
+              <w:rPr>
+                <w:rFonts w:ascii="Arial" w:hAnsi="Arial" w:cs="Arial"/>
+                <w:b/>
+              </w:rPr>
+            </w:pPr>
+            <w:r>
+              <w:rPr>
+                <w:rFonts w:ascii="Arial" w:hAnsi="Arial" w:cs="Arial"/>
+                <w:b/>
+              </w:rPr>
+              <w:t>Depurado por</w:t>
+            </w:r>
+          </w:p>
+        </w:tc>
+        <w:tc>
+          <w:tcPr>
+            <w:tcW w:w="1393" w:type="dxa"/>
+            <w:tcBorders>
+              <w:bottom w:val="single" w:sz="4" w:space="0" w:color="auto"/>
+            </w:tcBorders>
+            <w:shd w:val="clear" w:color="auto" w:fill="BFBFBF" w:themeFill="background1" w:themeFillShade="BF"/>
+          </w:tcPr>
+          <w:p>
+            <w:pPr>
+              <w:pStyle w:val="Cabealho"/>
+              <w:jc w:val="center"/>
+              <w:rPr>
+                <w:rFonts w:ascii="Arial" w:hAnsi="Arial" w:cs="Arial"/>
+                <w:b/>
+              </w:rPr>
+            </w:pPr>
+            <w:r>
+              <w:rPr>
+                <w:rFonts w:ascii="Arial" w:hAnsi="Arial" w:cs="Arial"/>
+                <w:b/>
+              </w:rPr>
+              <w:t>Reaplicado</w:t>
+            </w:r>
+          </w:p>
+          <w:p>
+            <w:pPr>
+              <w:pStyle w:val="Cabealho"/>
+              <w:jc w:val="center"/>
+              <w:rPr>
+                <w:rFonts w:ascii="Arial" w:hAnsi="Arial" w:cs="Arial"/>
+                <w:b/>
+              </w:rPr>
+            </w:pPr>
+            <w:proofErr w:type="gramStart"/>
+            <w:r>
+              <w:rPr>
+                <w:rFonts w:ascii="Arial" w:hAnsi="Arial" w:cs="Arial"/>
+                <w:b/>
+              </w:rPr>
+              <w:t>em</w:t>
+            </w:r>
+            <w:proofErr w:type="gramEnd"/>
+          </w:p>
+        </w:tc>
+        <w:tc>
+          <w:tcPr>
+            <w:tcW w:w="1314" w:type="dxa"/>
+            <w:tcBorders>
+              <w:bottom w:val="single" w:sz="4" w:space="0" w:color="auto"/>
+            </w:tcBorders>
+            <w:shd w:val="clear" w:color="auto" w:fill="BFBFBF" w:themeFill="background1" w:themeFillShade="BF"/>
+          </w:tcPr>
+          <w:p>
+            <w:pPr>
+              <w:pStyle w:val="Cabealho"/>
+              <w:jc w:val="center"/>
+              <w:rPr>
+                <w:rFonts w:ascii="Arial" w:hAnsi="Arial" w:cs="Arial"/>
+                <w:b/>
+              </w:rPr>
+            </w:pPr>
+            <w:r>
+              <w:rPr>
+                <w:rFonts w:ascii="Arial" w:hAnsi="Arial" w:cs="Arial"/>
+                <w:b/>
+              </w:rPr>
+              <w:t>Reaplicado</w:t>
+            </w:r>
+          </w:p>
+          <w:p>
+            <w:pPr>
+              <w:pStyle w:val="Cabealho"/>
+              <w:jc w:val="center"/>
+              <w:rPr>
+                <w:rFonts w:ascii="Arial" w:hAnsi="Arial" w:cs="Arial"/>
+                <w:b/>
+              </w:rPr>
+            </w:pPr>
+            <w:proofErr w:type="gramStart"/>
+            <w:r>
+              <w:rPr>
+                <w:rFonts w:ascii="Arial" w:hAnsi="Arial" w:cs="Arial"/>
+                <w:b/>
+              </w:rPr>
+              <w:t>por</w:t>
+            </w:r>
+            <w:proofErr w:type="gramEnd"/>
+          </w:p>
+        </w:tc>
+        <w:tc>
+          <w:tcPr>
+            <w:tcW w:w="1351" w:type="dxa"/>
+            <w:tcBorders>
+              <w:bottom w:val="single" w:sz="4" w:space="0" w:color="auto"/>
+            </w:tcBorders>
+            <w:shd w:val="clear" w:color="auto" w:fill="BFBFBF" w:themeFill="background1" w:themeFillShade="BF"/>
+          </w:tcPr>
+          <w:p>
+            <w:pPr>
+              <w:pStyle w:val="Cabealho"/>
+              <w:jc w:val="center"/>
+              <w:rPr>
+                <w:rFonts w:ascii="Arial" w:hAnsi="Arial" w:cs="Arial"/>
+                <w:b/>
+              </w:rPr>
+            </w:pPr>
+            <w:r>
+              <w:rPr>
+                <w:rFonts w:ascii="Arial" w:hAnsi="Arial" w:cs="Arial"/>
+                <w:b/>
+              </w:rPr>
+              <w:t>Quantidade</w:t>
+            </w:r>
+          </w:p>
+          <w:p>
+            <w:pPr>
+              <w:pStyle w:val="Cabealho"/>
+              <w:jc w:val="center"/>
+              <w:rPr>
+                <w:rFonts w:ascii="Arial" w:hAnsi="Arial" w:cs="Arial"/>
+                <w:b/>
+              </w:rPr>
+            </w:pPr>
+            <w:proofErr w:type="gramStart"/>
+            <w:r>
+              <w:rPr>
+                <w:rFonts w:ascii="Arial" w:hAnsi="Arial" w:cs="Arial"/>
+                <w:b/>
+              </w:rPr>
+              <w:t>de</w:t>
+            </w:r>
+            <w:proofErr w:type="gramEnd"/>
+            <w:r>
+              <w:rPr>
+                <w:rFonts w:ascii="Arial" w:hAnsi="Arial" w:cs="Arial"/>
+                <w:b/>
+              </w:rPr>
+              <w:t xml:space="preserve"> falhas</w:t>
+            </w:r>
+          </w:p>
+        </w:tc>
+      </w:tr>
+      <w:tr>
+        <w:trPr>
+          <w:trHeight w:val="189"/>
+        </w:trPr>
+        <w:tc>
+          <w:tcPr>
+            <w:tcW w:w="1236" w:type="dxa"/>
+          </w:tcPr>
+          <w:p>
+            <w:pPr>
+              <w:pStyle w:val="Cabealho"/>
+              <w:jc w:val="center"/>
+              <w:rPr>
+                <w:rFonts w:ascii="Arial" w:hAnsi="Arial" w:cs="Arial"/>
+                <w:b/>
+                <w:bCs/>
+              </w:rPr>
+            </w:pPr>
+          </w:p>
+        </w:tc>
+        <w:tc>
+          <w:tcPr>
+            <w:tcW w:w="1228" w:type="dxa"/>
+          </w:tcPr>
+          <w:p>
+            <w:pPr>
+              <w:pStyle w:val="Cabealho"/>
+              <w:jc w:val="center"/>
+              <w:rPr>
+                <w:rFonts w:ascii="Arial" w:hAnsi="Arial" w:cs="Arial"/>
+                <w:b/>
+                <w:bCs/>
+              </w:rPr>
+            </w:pPr>
+          </w:p>
+        </w:tc>
+        <w:tc>
+          <w:tcPr>
+            <w:tcW w:w="1402" w:type="dxa"/>
+          </w:tcPr>
+          <w:p>
+            <w:pPr>
+              <w:pStyle w:val="Cabealho"/>
+              <w:jc w:val="center"/>
+              <w:rPr>
+                <w:rFonts w:ascii="Arial" w:hAnsi="Arial" w:cs="Arial"/>
+                <w:b/>
+                <w:bCs/>
+              </w:rPr>
+            </w:pPr>
+          </w:p>
+        </w:tc>
+        <w:tc>
+          <w:tcPr>
+            <w:tcW w:w="1359" w:type="dxa"/>
+          </w:tcPr>
+          <w:p>
+            <w:pPr>
+              <w:pStyle w:val="Cabealho"/>
+              <w:jc w:val="center"/>
+              <w:rPr>
+                <w:rFonts w:ascii="Arial" w:hAnsi="Arial" w:cs="Arial"/>
+                <w:b/>
+                <w:bCs/>
+              </w:rPr>
+            </w:pPr>
+          </w:p>
+        </w:tc>
+        <w:tc>
+          <w:tcPr>
+            <w:tcW w:w="1393" w:type="dxa"/>
+          </w:tcPr>
+          <w:p>
+            <w:pPr>
+              <w:pStyle w:val="Cabealho"/>
+              <w:jc w:val="center"/>
+              <w:rPr>
+                <w:rFonts w:ascii="Arial" w:hAnsi="Arial" w:cs="Arial"/>
+                <w:b/>
+                <w:bCs/>
+              </w:rPr>
+            </w:pPr>
+          </w:p>
+        </w:tc>
+        <w:tc>
+          <w:tcPr>
+            <w:tcW w:w="1314" w:type="dxa"/>
+          </w:tcPr>
+          <w:p>
+            <w:pPr>
+              <w:pStyle w:val="Cabealho"/>
+              <w:jc w:val="center"/>
+              <w:rPr>
+                <w:rFonts w:ascii="Arial" w:hAnsi="Arial" w:cs="Arial"/>
+                <w:b/>
+                <w:bCs/>
+              </w:rPr>
+            </w:pPr>
+          </w:p>
+        </w:tc>
+        <w:tc>
+          <w:tcPr>
+            <w:tcW w:w="1351" w:type="dxa"/>
+          </w:tcPr>
+          <w:p>
+            <w:pPr>
+              <w:pStyle w:val="Cabealho"/>
+              <w:jc w:val="center"/>
+              <w:rPr>
+                <w:rFonts w:ascii="Arial" w:hAnsi="Arial" w:cs="Arial"/>
+                <w:b/>
+                <w:bCs/>
+              </w:rPr>
+            </w:pPr>
+          </w:p>
+        </w:tc>
+      </w:tr>
+    </w:tbl>
+    <w:p>
+      <w:pPr>
+        <w:rPr>
+          <w:sz w:val="6"/>
+        </w:rPr>
+      </w:pPr>
+    </w:p>
+    <w:p>
+      <w:pPr>
+        <w:rPr>
+          <w:sz w:val="6"/>
+        </w:rPr>
+      </w:pPr>
+    </w:p>
+    <w:p>
+      <w:pPr>
+        <w:rPr>
+          <w:sz w:val="6"/>
+        </w:rPr>
+      </w:pPr>
+    </w:p>
+    <w:p>
+      <w:pPr>
+        <w:rPr>
+          <w:sz w:val="6"/>
+        </w:rPr>
+      </w:pPr>
+    </w:p>
+    <w:p>
+      <w:pPr>
+        <w:rPr>
+          <w:sz w:val="6"/>
+        </w:rPr>
+      </w:pPr>
+    </w:p>
+    <w:p>
+      <w:pPr>
+        <w:rPr>
+          <w:sz w:val="6"/>
+        </w:rPr>
+      </w:pPr>
+    </w:p>
+    <w:p>
+      <w:pPr>
+        <w:rPr>
+          <w:sz w:val="6"/>
+        </w:rPr>
+      </w:pPr>
+    </w:p>
+    <w:p>
+      <w:pPr>
+        <w:rPr>
+          <w:sz w:val="6"/>
+        </w:rPr>
+      </w:pPr>
+    </w:p>
+    <w:p>
+      <w:pPr>
+        <w:rPr>
+          <w:sz w:val="6"/>
+        </w:rPr>
+      </w:pPr>
+    </w:p>
+    <w:p>
+      <w:pPr>
+        <w:rPr>
+          <w:sz w:val="6"/>
+        </w:rPr>
+      </w:pPr>
+    </w:p>
+    <w:p>
+      <w:pPr>
+        <w:rPr>
+          <w:sz w:val="6"/>
+        </w:rPr>
+      </w:pPr>
+    </w:p>
+    <w:p>
+      <w:pPr>
+        <w:rPr>
+          <w:sz w:val="6"/>
+        </w:rPr>
+      </w:pPr>
+    </w:p>
+    <w:p>
+      <w:pPr>
+        <w:rPr>
+          <w:sz w:val="6"/>
+        </w:rPr>
+      </w:pPr>
+    </w:p>
+    <w:tbl>
+      <w:tblPr>
+        <w:tblW w:w="9214" w:type="dxa"/>
+        <w:tblInd w:w="-72" w:type="dxa"/>
+        <w:tblBorders>
+          <w:top w:val="single" w:sz="4" w:space="0" w:color="auto"/>
+          <w:left w:val="single" w:sz="4" w:space="0" w:color="auto"/>
+          <w:bottom w:val="single" w:sz="4" w:space="0" w:color="auto"/>
+          <w:right w:val="single" w:sz="4" w:space="0" w:color="auto"/>
+          <w:insideH w:val="single" w:sz="4" w:space="0" w:color="auto"/>
+          <w:insideV w:val="single" w:sz="4" w:space="0" w:color="auto"/>
+        </w:tblBorders>
+        <w:tblLayout w:type="fixed"/>
+        <w:tblCellMar>
+          <w:left w:w="70" w:type="dxa"/>
+          <w:right w:w="70" w:type="dxa"/>
+        </w:tblCellMar>
+        <w:tblLook w:val="0000" w:firstRow="0" w:lastRow="0" w:firstColumn="0" w:lastColumn="0" w:noHBand="0" w:noVBand="0"/>
+      </w:tblPr>
+      <w:tblGrid>
+        <w:gridCol w:w="1135"/>
+        <w:gridCol w:w="708"/>
+        <w:gridCol w:w="1985"/>
+        <w:gridCol w:w="1701"/>
+        <w:gridCol w:w="1559"/>
+        <w:gridCol w:w="2126"/>
+      </w:tblGrid>
+      <w:tr>
+        <w:tc>
+          <w:tcPr>
+            <w:tcW w:w="1135" w:type="dxa"/>
+            <w:tcBorders>
+              <w:bottom w:val="single" w:sz="4" w:space="0" w:color="auto"/>
+            </w:tcBorders>
+            <w:shd w:val="clear" w:color="auto" w:fill="BFBFBF" w:themeFill="background1" w:themeFillShade="BF"/>
+          </w:tcPr>
+          <w:p>
+            <w:pPr>
+              <w:pStyle w:val="Cabealho"/>
+              <w:jc w:val="center"/>
+              <w:rPr>
+                <w:rFonts w:ascii="Arial" w:hAnsi="Arial" w:cs="Arial"/>
+                <w:b/>
+              </w:rPr>
+            </w:pPr>
+            <w:r>
+              <w:rPr>
+                <w:rFonts w:ascii="Arial" w:hAnsi="Arial" w:cs="Arial"/>
+                <w:b/>
+              </w:rPr>
+              <w:lastRenderedPageBreak/>
+              <w:t>CT NO.</w:t>
+            </w:r>
+          </w:p>
+        </w:tc>
+        <w:tc>
+          <w:tcPr>
+            <w:tcW w:w="8079" w:type="dxa"/>
+            <w:gridSpan w:val="5"/>
+            <w:tcBorders>
+              <w:bottom w:val="single" w:sz="4" w:space="0" w:color="auto"/>
+            </w:tcBorders>
+            <w:shd w:val="clear" w:color="auto" w:fill="BFBFBF" w:themeFill="background1" w:themeFillShade="BF"/>
+            <w:vAlign w:val="center"/>
+          </w:tcPr>
+          <w:p>
+            <w:pPr>
+              <w:pStyle w:val="Cabealho"/>
+              <w:jc w:val="center"/>
+              <w:rPr>
+                <w:rFonts w:ascii="Arial" w:hAnsi="Arial" w:cs="Arial"/>
+                <w:b/>
+              </w:rPr>
+            </w:pPr>
+            <w:r>
+              <w:rPr>
+                <w:rFonts w:ascii="Arial" w:hAnsi="Arial" w:cs="Arial"/>
+                <w:b/>
+              </w:rPr>
+              <w:t>PROPÓSITO</w:t>
+            </w:r>
+          </w:p>
+        </w:tc>
+      </w:tr>
+      <w:tr>
+        <w:trPr>
+          <w:trHeight w:val="189"/>
+        </w:trPr>
+        <w:tc>
+          <w:tcPr>
+            <w:tcW w:w="1135" w:type="dxa"/>
+            <w:tcBorders>
+              <w:bottom w:val="single" w:sz="4" w:space="0" w:color="auto"/>
+            </w:tcBorders>
+          </w:tcPr>
+          <w:p>
+            <w:pPr>
+              <w:pStyle w:val="Cabealho"/>
+              <w:jc w:val="center"/>
+              <w:rPr>
+                <w:rFonts w:ascii="Arial" w:hAnsi="Arial" w:cs="Arial"/>
+                <w:b/>
+                <w:bCs/>
+              </w:rPr>
+            </w:pPr>
+            <w:r>
+              <w:rPr>
+                <w:rFonts w:ascii="Arial" w:hAnsi="Arial" w:cs="Arial"/>
+                <w:b/>
+                <w:bCs/>
+                <w:sz w:val="24"/>
+              </w:rPr>
+              <w:t>04</w:t>
+            </w:r>
+          </w:p>
+        </w:tc>
+        <w:tc>
+          <w:tcPr>
+            <w:tcW w:w="8079" w:type="dxa"/>
+            <w:gridSpan w:val="5"/>
+            <w:tcBorders>
+              <w:bottom w:val="single" w:sz="4" w:space="0" w:color="auto"/>
+            </w:tcBorders>
+          </w:tcPr>
+          <w:p>
+            <w:pPr>
+              <w:pStyle w:val="Cabealho"/>
+              <w:rPr>
+                <w:rFonts w:ascii="Arial" w:hAnsi="Arial" w:cs="Arial"/>
+                <w:b/>
+                <w:bCs/>
+              </w:rPr>
+            </w:pPr>
+            <w:r>
+              <w:rPr>
+                <w:rFonts w:ascii="Arial" w:hAnsi="Arial" w:cs="Arial"/>
+                <w:b/>
+                <w:bCs/>
+              </w:rPr>
+              <w:t xml:space="preserve">VALIDAR O CADASTRO DE </w:t>
+            </w:r>
+            <w:r>
+              <w:rPr>
+                <w:rFonts w:ascii="Arial" w:hAnsi="Arial" w:cs="Arial"/>
+                <w:b/>
+                <w:bCs/>
+              </w:rPr>
+              <w:t>MANUTENÇÃO</w:t>
+            </w:r>
+            <w:r>
+              <w:rPr>
+                <w:rFonts w:ascii="Arial" w:hAnsi="Arial" w:cs="Arial"/>
+                <w:b/>
+                <w:bCs/>
+              </w:rPr>
+              <w:t xml:space="preserve"> INFORMANDO MANUALMENTE O CÓDIGO DA MÁQUINA</w:t>
+            </w:r>
+            <w:r>
+              <w:rPr>
+                <w:rFonts w:ascii="Arial" w:hAnsi="Arial" w:cs="Arial"/>
+                <w:b/>
+                <w:bCs/>
+              </w:rPr>
+              <w:t xml:space="preserve"> E O CÓDIGO DO FORNECEDOR</w:t>
+            </w:r>
+          </w:p>
+        </w:tc>
+      </w:tr>
+      <w:tr>
+        <w:tc>
+          <w:tcPr>
+            <w:tcW w:w="9214" w:type="dxa"/>
+            <w:gridSpan w:val="6"/>
+            <w:tcBorders>
+              <w:bottom w:val="single" w:sz="4" w:space="0" w:color="auto"/>
+            </w:tcBorders>
+            <w:shd w:val="clear" w:color="auto" w:fill="BFBFBF" w:themeFill="background1" w:themeFillShade="BF"/>
+          </w:tcPr>
+          <w:p>
+            <w:pPr>
+              <w:pStyle w:val="Cabealho"/>
+              <w:jc w:val="center"/>
+              <w:rPr>
+                <w:rFonts w:ascii="Arial" w:hAnsi="Arial" w:cs="Arial"/>
+                <w:b/>
+              </w:rPr>
+            </w:pPr>
+            <w:r>
+              <w:rPr>
+                <w:rFonts w:ascii="Arial" w:hAnsi="Arial" w:cs="Arial"/>
+                <w:b/>
+              </w:rPr>
+              <w:t>PRÉ-CONDIÇÕES</w:t>
+            </w:r>
+          </w:p>
+        </w:tc>
+      </w:tr>
+      <w:tr>
+        <w:trPr>
+          <w:trHeight w:val="189"/>
+        </w:trPr>
+        <w:tc>
+          <w:tcPr>
+            <w:tcW w:w="9214" w:type="dxa"/>
+            <w:gridSpan w:val="6"/>
+            <w:tcBorders>
+              <w:bottom w:val="single" w:sz="4" w:space="0" w:color="auto"/>
+            </w:tcBorders>
+          </w:tcPr>
+          <w:p>
+            <w:pPr>
+              <w:pStyle w:val="Cabealho"/>
+              <w:rPr>
+                <w:rFonts w:ascii="Arial" w:hAnsi="Arial" w:cs="Arial"/>
+                <w:b/>
+                <w:bCs/>
+              </w:rPr>
+            </w:pPr>
+            <w:r>
+              <w:rPr>
+                <w:rFonts w:ascii="Arial" w:hAnsi="Arial" w:cs="Arial"/>
+                <w:b/>
+                <w:bCs/>
+              </w:rPr>
+              <w:t>Máquina com patrimônio “MAQ1234”</w:t>
+            </w:r>
+            <w:r>
+              <w:rPr>
+                <w:rFonts w:ascii="Arial" w:hAnsi="Arial" w:cs="Arial"/>
+                <w:b/>
+                <w:bCs/>
+              </w:rPr>
+              <w:t xml:space="preserve"> </w:t>
+            </w:r>
+            <w:r>
+              <w:rPr>
+                <w:rFonts w:ascii="Arial" w:hAnsi="Arial" w:cs="Arial"/>
+                <w:b/>
+                <w:bCs/>
+              </w:rPr>
+              <w:t>cadastrad</w:t>
+            </w:r>
+            <w:r>
+              <w:rPr>
+                <w:rFonts w:ascii="Arial" w:hAnsi="Arial" w:cs="Arial"/>
+                <w:b/>
+                <w:bCs/>
+              </w:rPr>
+              <w:t>a</w:t>
+            </w:r>
+            <w:r>
+              <w:rPr>
+                <w:rFonts w:ascii="Arial" w:hAnsi="Arial" w:cs="Arial"/>
+                <w:b/>
+                <w:bCs/>
+              </w:rPr>
+              <w:t xml:space="preserve"> no sistema</w:t>
+            </w:r>
+          </w:p>
+          <w:p>
+            <w:pPr>
+              <w:pStyle w:val="Cabealho"/>
+              <w:rPr>
+                <w:rFonts w:ascii="Arial" w:hAnsi="Arial" w:cs="Arial"/>
+                <w:b/>
+                <w:bCs/>
+              </w:rPr>
+            </w:pPr>
+            <w:r>
+              <w:rPr>
+                <w:rFonts w:ascii="Arial" w:hAnsi="Arial" w:cs="Arial"/>
+                <w:b/>
+                <w:bCs/>
+              </w:rPr>
+              <w:t>Fornecedor</w:t>
+            </w:r>
+            <w:r>
+              <w:rPr>
+                <w:rFonts w:ascii="Arial" w:hAnsi="Arial" w:cs="Arial"/>
+                <w:b/>
+                <w:bCs/>
+              </w:rPr>
+              <w:t xml:space="preserve"> com</w:t>
+            </w:r>
+            <w:r>
+              <w:rPr>
+                <w:rFonts w:ascii="Arial" w:hAnsi="Arial" w:cs="Arial"/>
+                <w:b/>
+                <w:bCs/>
+              </w:rPr>
+              <w:t xml:space="preserve"> código</w:t>
+            </w:r>
+            <w:r>
+              <w:rPr>
+                <w:rFonts w:ascii="Arial" w:hAnsi="Arial" w:cs="Arial"/>
+                <w:b/>
+                <w:bCs/>
+              </w:rPr>
+              <w:t xml:space="preserve"> “</w:t>
+            </w:r>
+            <w:r>
+              <w:rPr>
+                <w:rFonts w:ascii="Arial" w:hAnsi="Arial" w:cs="Arial"/>
+                <w:b/>
+                <w:bCs/>
+              </w:rPr>
+              <w:t>FOR123</w:t>
+            </w:r>
+            <w:r>
+              <w:rPr>
+                <w:rFonts w:ascii="Arial" w:hAnsi="Arial" w:cs="Arial"/>
+                <w:b/>
+                <w:bCs/>
+              </w:rPr>
+              <w:t>”</w:t>
+            </w:r>
+            <w:r>
+              <w:rPr>
+                <w:rFonts w:ascii="Arial" w:hAnsi="Arial" w:cs="Arial"/>
+                <w:b/>
+                <w:bCs/>
+              </w:rPr>
+              <w:t xml:space="preserve"> </w:t>
+            </w:r>
+            <w:r>
+              <w:rPr>
+                <w:rFonts w:ascii="Arial" w:hAnsi="Arial" w:cs="Arial"/>
+                <w:b/>
+                <w:bCs/>
+              </w:rPr>
+              <w:t>cadastrado no sistema</w:t>
+            </w:r>
+          </w:p>
+        </w:tc>
+      </w:tr>
+      <w:tr>
+        <w:trPr>
+          <w:trHeight w:val="473"/>
+        </w:trPr>
+        <w:tc>
+          <w:tcPr>
+            <w:tcW w:w="1843" w:type="dxa"/>
+            <w:gridSpan w:val="2"/>
+            <w:tcBorders>
+              <w:bottom w:val="single" w:sz="4" w:space="0" w:color="auto"/>
+            </w:tcBorders>
+            <w:shd w:val="clear" w:color="auto" w:fill="BFBFBF" w:themeFill="background1" w:themeFillShade="BF"/>
+            <w:vAlign w:val="center"/>
+          </w:tcPr>
+          <w:p>
+            <w:pPr>
+              <w:pStyle w:val="Cabealho"/>
+              <w:jc w:val="center"/>
+              <w:rPr>
+                <w:rFonts w:ascii="Arial" w:hAnsi="Arial" w:cs="Arial"/>
+                <w:b/>
+              </w:rPr>
+            </w:pPr>
+            <w:r>
+              <w:rPr>
+                <w:rFonts w:ascii="Arial" w:hAnsi="Arial" w:cs="Arial"/>
+                <w:b/>
+              </w:rPr>
+              <w:t xml:space="preserve">ENTRADA </w:t>
+            </w:r>
+            <w:proofErr w:type="gramStart"/>
+            <w:r>
+              <w:rPr>
+                <w:rFonts w:ascii="Arial" w:hAnsi="Arial" w:cs="Arial"/>
+                <w:b/>
+              </w:rPr>
+              <w:t>1</w:t>
+            </w:r>
+            <w:proofErr w:type="gramEnd"/>
+          </w:p>
+        </w:tc>
+        <w:tc>
+          <w:tcPr>
+            <w:tcW w:w="1985" w:type="dxa"/>
+            <w:tcBorders>
+              <w:bottom w:val="single" w:sz="4" w:space="0" w:color="auto"/>
+            </w:tcBorders>
+            <w:shd w:val="clear" w:color="auto" w:fill="BFBFBF" w:themeFill="background1" w:themeFillShade="BF"/>
+            <w:vAlign w:val="center"/>
+          </w:tcPr>
+          <w:p>
+            <w:pPr>
+              <w:pStyle w:val="Cabealho"/>
+              <w:jc w:val="center"/>
+              <w:rPr>
+                <w:rFonts w:ascii="Arial" w:hAnsi="Arial" w:cs="Arial"/>
+                <w:b/>
+              </w:rPr>
+            </w:pPr>
+            <w:r>
+              <w:rPr>
+                <w:rFonts w:ascii="Arial" w:hAnsi="Arial" w:cs="Arial"/>
+                <w:b/>
+              </w:rPr>
+              <w:t xml:space="preserve">ENTRADA </w:t>
+            </w:r>
+            <w:proofErr w:type="gramStart"/>
+            <w:r>
+              <w:rPr>
+                <w:rFonts w:ascii="Arial" w:hAnsi="Arial" w:cs="Arial"/>
+                <w:b/>
+              </w:rPr>
+              <w:t>2</w:t>
+            </w:r>
+            <w:proofErr w:type="gramEnd"/>
+          </w:p>
+        </w:tc>
+        <w:tc>
+          <w:tcPr>
+            <w:tcW w:w="1701" w:type="dxa"/>
+            <w:tcBorders>
+              <w:bottom w:val="single" w:sz="4" w:space="0" w:color="auto"/>
+            </w:tcBorders>
+            <w:shd w:val="clear" w:color="auto" w:fill="BFBFBF" w:themeFill="background1" w:themeFillShade="BF"/>
+            <w:vAlign w:val="center"/>
+          </w:tcPr>
+          <w:p>
+            <w:pPr>
+              <w:pStyle w:val="Cabealho"/>
+              <w:jc w:val="center"/>
+              <w:rPr>
+                <w:rFonts w:ascii="Arial" w:hAnsi="Arial" w:cs="Arial"/>
+                <w:b/>
+              </w:rPr>
+            </w:pPr>
+            <w:r>
+              <w:rPr>
+                <w:rFonts w:ascii="Arial" w:hAnsi="Arial" w:cs="Arial"/>
+                <w:b/>
+              </w:rPr>
+              <w:t xml:space="preserve">ENTRADA </w:t>
+            </w:r>
+            <w:proofErr w:type="gramStart"/>
+            <w:r>
+              <w:rPr>
+                <w:rFonts w:ascii="Arial" w:hAnsi="Arial" w:cs="Arial"/>
+                <w:b/>
+              </w:rPr>
+              <w:t>3</w:t>
+            </w:r>
+            <w:proofErr w:type="gramEnd"/>
+          </w:p>
+        </w:tc>
+        <w:tc>
+          <w:tcPr>
+            <w:tcW w:w="1559" w:type="dxa"/>
+            <w:tcBorders>
+              <w:bottom w:val="single" w:sz="4" w:space="0" w:color="auto"/>
+            </w:tcBorders>
+            <w:shd w:val="clear" w:color="auto" w:fill="BFBFBF" w:themeFill="background1" w:themeFillShade="BF"/>
+            <w:vAlign w:val="center"/>
+          </w:tcPr>
+          <w:p>
+            <w:pPr>
+              <w:pStyle w:val="Cabealho"/>
+              <w:jc w:val="center"/>
+              <w:rPr>
+                <w:rFonts w:ascii="Arial" w:hAnsi="Arial" w:cs="Arial"/>
+                <w:b/>
+              </w:rPr>
+            </w:pPr>
+            <w:r>
+              <w:rPr>
+                <w:rFonts w:ascii="Arial" w:hAnsi="Arial" w:cs="Arial"/>
+                <w:b/>
+              </w:rPr>
+              <w:t xml:space="preserve">ENTRADA </w:t>
+            </w:r>
+            <w:proofErr w:type="gramStart"/>
+            <w:r>
+              <w:rPr>
+                <w:rFonts w:ascii="Arial" w:hAnsi="Arial" w:cs="Arial"/>
+                <w:b/>
+              </w:rPr>
+              <w:t>4</w:t>
+            </w:r>
+            <w:proofErr w:type="gramEnd"/>
+          </w:p>
+        </w:tc>
+        <w:tc>
+          <w:tcPr>
+            <w:tcW w:w="2126" w:type="dxa"/>
+            <w:tcBorders>
+              <w:bottom w:val="single" w:sz="4" w:space="0" w:color="auto"/>
+            </w:tcBorders>
+            <w:shd w:val="clear" w:color="auto" w:fill="BFBFBF" w:themeFill="background1" w:themeFillShade="BF"/>
+            <w:vAlign w:val="center"/>
+          </w:tcPr>
+          <w:p>
+            <w:pPr>
+              <w:pStyle w:val="Cabealho"/>
+              <w:jc w:val="center"/>
+              <w:rPr>
+                <w:rFonts w:ascii="Arial" w:hAnsi="Arial" w:cs="Arial"/>
+                <w:b/>
+              </w:rPr>
+            </w:pPr>
+            <w:r>
+              <w:rPr>
+                <w:rFonts w:ascii="Arial" w:hAnsi="Arial" w:cs="Arial"/>
+                <w:b/>
+              </w:rPr>
+              <w:t xml:space="preserve">ENTRADA </w:t>
+            </w:r>
+            <w:proofErr w:type="gramStart"/>
+            <w:r>
+              <w:rPr>
+                <w:rFonts w:ascii="Arial" w:hAnsi="Arial" w:cs="Arial"/>
+                <w:b/>
+              </w:rPr>
+              <w:t>5</w:t>
+            </w:r>
+            <w:proofErr w:type="gramEnd"/>
+          </w:p>
+        </w:tc>
+      </w:tr>
+      <w:tr>
+        <w:trPr>
+          <w:trHeight w:val="573"/>
+        </w:trPr>
+        <w:tc>
+          <w:tcPr>
+            <w:tcW w:w="1843" w:type="dxa"/>
+            <w:gridSpan w:val="2"/>
+            <w:vAlign w:val="center"/>
+          </w:tcPr>
+          <w:p>
+            <w:pPr>
+              <w:spacing w:after="0" w:line="240" w:lineRule="auto"/>
+              <w:jc w:val="center"/>
+              <w:rPr>
+                <w:rFonts w:ascii="Arial" w:hAnsi="Arial" w:cs="Arial"/>
+                <w:b/>
+                <w:bCs/>
+              </w:rPr>
+            </w:pPr>
+            <w:r>
+              <w:rPr>
+                <w:rFonts w:ascii="Arial" w:hAnsi="Arial" w:cs="Arial"/>
+                <w:b/>
+              </w:rPr>
+              <w:t>CÓDIGO DA MÁQUINA</w:t>
+            </w:r>
+          </w:p>
+        </w:tc>
+        <w:tc>
+          <w:tcPr>
+            <w:tcW w:w="1985" w:type="dxa"/>
+            <w:vAlign w:val="center"/>
+          </w:tcPr>
+          <w:p>
+            <w:pPr>
+              <w:jc w:val="center"/>
+              <w:rPr>
+                <w:rFonts w:ascii="Arial" w:hAnsi="Arial" w:cs="Arial"/>
+                <w:b/>
+                <w:bCs/>
+              </w:rPr>
+            </w:pPr>
+            <w:r>
+              <w:rPr>
+                <w:rFonts w:ascii="Arial" w:hAnsi="Arial" w:cs="Arial"/>
+                <w:b/>
+              </w:rPr>
+              <w:br/>
+            </w:r>
+            <w:r>
+              <w:rPr>
+                <w:rFonts w:ascii="Arial" w:hAnsi="Arial" w:cs="Arial"/>
+                <w:b/>
+              </w:rPr>
+              <w:t>CÓDIGO DO FORNECEDOR</w:t>
+            </w:r>
+          </w:p>
+        </w:tc>
+        <w:tc>
+          <w:tcPr>
+            <w:tcW w:w="1701" w:type="dxa"/>
+            <w:vAlign w:val="center"/>
+          </w:tcPr>
+          <w:p>
+            <w:pPr>
+              <w:spacing w:after="0" w:line="240" w:lineRule="auto"/>
+              <w:jc w:val="center"/>
+              <w:rPr>
+                <w:rFonts w:ascii="Arial" w:hAnsi="Arial" w:cs="Arial"/>
+                <w:b/>
+                <w:bCs/>
+              </w:rPr>
+            </w:pPr>
+            <w:r>
+              <w:rPr>
+                <w:rFonts w:ascii="Arial" w:hAnsi="Arial" w:cs="Arial"/>
+                <w:b/>
+              </w:rPr>
+              <w:t>MOTIVO</w:t>
+            </w:r>
+          </w:p>
+        </w:tc>
+        <w:tc>
+          <w:tcPr>
+            <w:tcW w:w="1559" w:type="dxa"/>
+            <w:vAlign w:val="center"/>
+          </w:tcPr>
+          <w:p>
+            <w:pPr>
+              <w:spacing w:after="0" w:line="240" w:lineRule="auto"/>
+              <w:jc w:val="center"/>
+              <w:rPr>
+                <w:rFonts w:ascii="Arial" w:hAnsi="Arial" w:cs="Arial"/>
+                <w:b/>
+                <w:bCs/>
+              </w:rPr>
+            </w:pPr>
+            <w:r>
+              <w:rPr>
+                <w:rFonts w:ascii="Arial" w:hAnsi="Arial" w:cs="Arial"/>
+                <w:b/>
+                <w:bCs/>
+              </w:rPr>
+              <w:t>BOTÃO CADASTRAR</w:t>
+            </w:r>
+          </w:p>
+        </w:tc>
+        <w:tc>
+          <w:tcPr>
+            <w:tcW w:w="2126" w:type="dxa"/>
+            <w:vAlign w:val="center"/>
+          </w:tcPr>
+          <w:p>
+            <w:pPr>
+              <w:spacing w:after="0" w:line="240" w:lineRule="auto"/>
+              <w:jc w:val="center"/>
+              <w:rPr>
+                <w:rFonts w:ascii="Arial" w:hAnsi="Arial" w:cs="Arial"/>
+                <w:b/>
+                <w:bCs/>
+              </w:rPr>
+            </w:pPr>
+            <w:r>
+              <w:rPr>
+                <w:rFonts w:ascii="Arial" w:hAnsi="Arial" w:cs="Arial"/>
+                <w:b/>
+                <w:bCs/>
+              </w:rPr>
+              <w:t>BOTÃO C</w:t>
+            </w:r>
+            <w:r>
+              <w:rPr>
+                <w:rFonts w:ascii="Arial" w:hAnsi="Arial" w:cs="Arial"/>
+                <w:b/>
+                <w:bCs/>
+              </w:rPr>
+              <w:t>ANCELAR</w:t>
+            </w:r>
+          </w:p>
+        </w:tc>
+      </w:tr>
+      <w:tr>
+        <w:trPr>
+          <w:trHeight w:val="473"/>
+        </w:trPr>
+        <w:tc>
+          <w:tcPr>
+            <w:tcW w:w="9214" w:type="dxa"/>
+            <w:gridSpan w:val="6"/>
+            <w:shd w:val="clear" w:color="auto" w:fill="BFBFBF" w:themeFill="background1" w:themeFillShade="BF"/>
+            <w:vAlign w:val="center"/>
+          </w:tcPr>
+          <w:p>
+            <w:pPr>
+              <w:pStyle w:val="Cabealho"/>
+              <w:jc w:val="center"/>
+              <w:rPr>
+                <w:rFonts w:ascii="Arial" w:hAnsi="Arial" w:cs="Arial"/>
+                <w:b/>
+              </w:rPr>
+            </w:pPr>
+            <w:r>
+              <w:rPr>
+                <w:rFonts w:ascii="Arial" w:hAnsi="Arial" w:cs="Arial"/>
+                <w:b/>
+              </w:rPr>
+              <w:t>SAÍDAS ESPERADAS</w:t>
+            </w:r>
+          </w:p>
+        </w:tc>
+      </w:tr>
+      <w:tr>
+        <w:trPr>
+          <w:trHeight w:val="473"/>
+        </w:trPr>
+        <w:tc>
+          <w:tcPr>
+            <w:tcW w:w="9214" w:type="dxa"/>
+            <w:gridSpan w:val="6"/>
+            <w:tcBorders>
+              <w:bottom w:val="single" w:sz="4" w:space="0" w:color="auto"/>
+            </w:tcBorders>
+            <w:shd w:val="clear" w:color="auto" w:fill="auto"/>
+          </w:tcPr>
+          <w:p>
+            <w:pPr>
+              <w:spacing w:after="0" w:line="240" w:lineRule="auto"/>
+              <w:rPr>
+                <w:rFonts w:ascii="Arial" w:hAnsi="Arial" w:cs="Arial"/>
+                <w:b/>
+                <w:bCs/>
+              </w:rPr>
+            </w:pPr>
+            <w:r>
+              <w:rPr>
+                <w:rFonts w:ascii="Arial" w:hAnsi="Arial" w:cs="Arial"/>
+                <w:b/>
+                <w:bCs/>
+              </w:rPr>
+              <w:t>CADASTRO DE MANUTENÇÃO REALIZADO COM SUCESSO</w:t>
+            </w:r>
+          </w:p>
+          <w:p>
+            <w:pPr>
+              <w:spacing w:after="0" w:line="240" w:lineRule="auto"/>
+              <w:rPr>
+                <w:rFonts w:ascii="Arial" w:hAnsi="Arial" w:cs="Arial"/>
+                <w:b/>
+                <w:bCs/>
+              </w:rPr>
+            </w:pPr>
+          </w:p>
+          <w:p>
+            <w:pPr>
+              <w:spacing w:after="0" w:line="240" w:lineRule="auto"/>
+              <w:rPr>
+                <w:rFonts w:ascii="Arial" w:hAnsi="Arial" w:cs="Arial"/>
+                <w:b/>
+                <w:bCs/>
+              </w:rPr>
+            </w:pPr>
+            <w:r>
+              <w:rPr>
+                <w:rFonts w:ascii="Arial" w:hAnsi="Arial" w:cs="Arial"/>
+                <w:b/>
+                <w:bCs/>
+              </w:rPr>
+              <w:t>EXIGÊNCIA DOS CAMPOS OBRIGATÓRIOS</w:t>
+            </w:r>
+          </w:p>
+          <w:p>
+            <w:pPr>
+              <w:spacing w:after="0" w:line="240" w:lineRule="auto"/>
+              <w:rPr>
+                <w:rFonts w:ascii="Arial" w:hAnsi="Arial" w:cs="Arial"/>
+                <w:b/>
+                <w:bCs/>
+              </w:rPr>
+            </w:pPr>
+          </w:p>
+          <w:p>
+            <w:pPr>
+              <w:spacing w:after="0" w:line="240" w:lineRule="auto"/>
+              <w:rPr>
+                <w:rFonts w:ascii="Arial" w:hAnsi="Arial" w:cs="Arial"/>
+                <w:b/>
+                <w:bCs/>
+              </w:rPr>
+            </w:pPr>
+            <w:r>
+              <w:rPr>
+                <w:rFonts w:ascii="Arial" w:hAnsi="Arial" w:cs="Arial"/>
+                <w:b/>
+                <w:bCs/>
+              </w:rPr>
+              <w:t>IDENTIFICAÇÃO DE DADOS INVÁLIDOS</w:t>
+            </w:r>
+          </w:p>
+          <w:p>
+            <w:pPr>
+              <w:spacing w:after="0" w:line="240" w:lineRule="auto"/>
+              <w:rPr>
+                <w:rFonts w:ascii="Arial" w:hAnsi="Arial" w:cs="Arial"/>
+                <w:b/>
+                <w:bCs/>
+              </w:rPr>
+            </w:pPr>
+          </w:p>
+          <w:p>
+            <w:pPr>
+              <w:spacing w:after="0" w:line="240" w:lineRule="auto"/>
+              <w:rPr>
+                <w:rFonts w:ascii="Arial" w:hAnsi="Arial" w:cs="Arial"/>
+                <w:b/>
+                <w:bCs/>
+              </w:rPr>
+            </w:pPr>
+            <w:r>
+              <w:rPr>
+                <w:rFonts w:ascii="Arial" w:hAnsi="Arial" w:cs="Arial"/>
+                <w:b/>
+                <w:bCs/>
+              </w:rPr>
+              <w:t xml:space="preserve">AÇÃO </w:t>
+            </w:r>
+            <w:proofErr w:type="gramStart"/>
+            <w:r>
+              <w:rPr>
+                <w:rFonts w:ascii="Arial" w:hAnsi="Arial" w:cs="Arial"/>
+                <w:b/>
+                <w:bCs/>
+              </w:rPr>
+              <w:t>DO BOTÃO CANCELAR</w:t>
+            </w:r>
+            <w:proofErr w:type="gramEnd"/>
+            <w:r>
+              <w:rPr>
+                <w:rFonts w:ascii="Arial" w:hAnsi="Arial" w:cs="Arial"/>
+                <w:b/>
+                <w:bCs/>
+              </w:rPr>
+              <w:t xml:space="preserve"> RETORNA PARA A TELA INICIAL</w:t>
+            </w:r>
+          </w:p>
+        </w:tc>
+      </w:tr>
+    </w:tbl>
+    <w:p/>
+    <w:tbl>
+      <w:tblPr>
+        <w:tblW w:w="9214" w:type="dxa"/>
+        <w:tblInd w:w="-72" w:type="dxa"/>
+        <w:tblBorders>
+          <w:top w:val="single" w:sz="4" w:space="0" w:color="auto"/>
+          <w:left w:val="single" w:sz="4" w:space="0" w:color="auto"/>
+          <w:bottom w:val="single" w:sz="4" w:space="0" w:color="auto"/>
+          <w:right w:val="single" w:sz="4" w:space="0" w:color="auto"/>
+          <w:insideH w:val="single" w:sz="4" w:space="0" w:color="auto"/>
+          <w:insideV w:val="single" w:sz="4" w:space="0" w:color="auto"/>
+        </w:tblBorders>
+        <w:tblLayout w:type="fixed"/>
+        <w:tblCellMar>
+          <w:left w:w="70" w:type="dxa"/>
+          <w:right w:w="70" w:type="dxa"/>
+        </w:tblCellMar>
+        <w:tblLook w:val="0000" w:firstRow="0" w:lastRow="0" w:firstColumn="0" w:lastColumn="0" w:noHBand="0" w:noVBand="0"/>
+      </w:tblPr>
+      <w:tblGrid>
+        <w:gridCol w:w="709"/>
+        <w:gridCol w:w="851"/>
+        <w:gridCol w:w="1417"/>
+        <w:gridCol w:w="1276"/>
+        <w:gridCol w:w="1276"/>
+        <w:gridCol w:w="1417"/>
+        <w:gridCol w:w="2268"/>
+      </w:tblGrid>
+      <w:tr>
+        <w:tc>
+          <w:tcPr>
+            <w:tcW w:w="709" w:type="dxa"/>
+            <w:tcBorders>
+              <w:bottom w:val="single" w:sz="4" w:space="0" w:color="auto"/>
+            </w:tcBorders>
+            <w:shd w:val="clear" w:color="auto" w:fill="BFBFBF" w:themeFill="background1" w:themeFillShade="BF"/>
+            <w:vAlign w:val="center"/>
+          </w:tcPr>
+          <w:p>
+            <w:pPr>
+              <w:pStyle w:val="Cabealho"/>
+              <w:jc w:val="center"/>
+              <w:rPr>
+                <w:rFonts w:ascii="Arial" w:hAnsi="Arial" w:cs="Arial"/>
+                <w:b/>
+                <w:sz w:val="16"/>
+                <w:szCs w:val="16"/>
+              </w:rPr>
+            </w:pPr>
+            <w:r>
+              <w:rPr>
+                <w:rFonts w:ascii="Arial" w:hAnsi="Arial" w:cs="Arial"/>
+                <w:b/>
+                <w:sz w:val="16"/>
+                <w:szCs w:val="16"/>
+              </w:rPr>
+              <w:t>TESTE No.</w:t>
+            </w:r>
+          </w:p>
+        </w:tc>
+        <w:tc>
+          <w:tcPr>
+            <w:tcW w:w="851" w:type="dxa"/>
+            <w:tcBorders>
+              <w:bottom w:val="single" w:sz="4" w:space="0" w:color="auto"/>
+            </w:tcBorders>
+            <w:shd w:val="clear" w:color="auto" w:fill="BFBFBF" w:themeFill="background1" w:themeFillShade="BF"/>
+            <w:vAlign w:val="center"/>
+          </w:tcPr>
+          <w:p>
+            <w:pPr>
+              <w:pStyle w:val="Cabealho"/>
+              <w:jc w:val="center"/>
+              <w:rPr>
+                <w:rFonts w:ascii="Arial" w:hAnsi="Arial" w:cs="Arial"/>
+                <w:b/>
+                <w:sz w:val="16"/>
+                <w:szCs w:val="16"/>
+              </w:rPr>
+            </w:pPr>
+            <w:r>
+              <w:rPr>
+                <w:rFonts w:ascii="Arial" w:hAnsi="Arial" w:cs="Arial"/>
+                <w:b/>
+                <w:sz w:val="16"/>
+                <w:szCs w:val="16"/>
+              </w:rPr>
+              <w:t>CÓDIGO DA MÁQUINA</w:t>
+            </w:r>
+          </w:p>
+        </w:tc>
+        <w:tc>
+          <w:tcPr>
+            <w:tcW w:w="1417" w:type="dxa"/>
+            <w:tcBorders>
+              <w:bottom w:val="single" w:sz="4" w:space="0" w:color="auto"/>
+            </w:tcBorders>
+            <w:shd w:val="clear" w:color="auto" w:fill="BFBFBF" w:themeFill="background1" w:themeFillShade="BF"/>
+            <w:vAlign w:val="center"/>
+          </w:tcPr>
+          <w:p>
+            <w:pPr>
+              <w:pStyle w:val="Cabealho"/>
+              <w:jc w:val="center"/>
+              <w:rPr>
+                <w:rFonts w:ascii="Arial" w:hAnsi="Arial" w:cs="Arial"/>
+                <w:b/>
+                <w:sz w:val="16"/>
+                <w:szCs w:val="16"/>
+              </w:rPr>
+            </w:pPr>
+            <w:r>
+              <w:rPr>
+                <w:rFonts w:ascii="Arial" w:hAnsi="Arial" w:cs="Arial"/>
+                <w:b/>
+                <w:sz w:val="16"/>
+                <w:szCs w:val="16"/>
+              </w:rPr>
+              <w:t>CÓDIGO DO FORNECEDOR</w:t>
+            </w:r>
+          </w:p>
+        </w:tc>
+        <w:tc>
+          <w:tcPr>
+            <w:tcW w:w="1276" w:type="dxa"/>
+            <w:tcBorders>
+              <w:bottom w:val="single" w:sz="4" w:space="0" w:color="auto"/>
+            </w:tcBorders>
+            <w:shd w:val="clear" w:color="auto" w:fill="BFBFBF" w:themeFill="background1" w:themeFillShade="BF"/>
+            <w:vAlign w:val="center"/>
+          </w:tcPr>
+          <w:p>
+            <w:pPr>
+              <w:pStyle w:val="Cabealho"/>
+              <w:jc w:val="center"/>
+              <w:rPr>
+                <w:rFonts w:ascii="Arial" w:hAnsi="Arial" w:cs="Arial"/>
+                <w:b/>
+                <w:sz w:val="16"/>
+                <w:szCs w:val="16"/>
+              </w:rPr>
+            </w:pPr>
+            <w:r>
+              <w:rPr>
+                <w:rFonts w:ascii="Arial" w:hAnsi="Arial" w:cs="Arial"/>
+                <w:b/>
+                <w:sz w:val="16"/>
+                <w:szCs w:val="16"/>
+              </w:rPr>
+              <w:t>MOTIVO</w:t>
+            </w:r>
+          </w:p>
+        </w:tc>
+        <w:tc>
+          <w:tcPr>
+            <w:tcW w:w="1276" w:type="dxa"/>
+            <w:tcBorders>
+              <w:bottom w:val="single" w:sz="4" w:space="0" w:color="auto"/>
+            </w:tcBorders>
+            <w:shd w:val="clear" w:color="auto" w:fill="BFBFBF" w:themeFill="background1" w:themeFillShade="BF"/>
+            <w:vAlign w:val="center"/>
+          </w:tcPr>
+          <w:p>
+            <w:pPr>
+              <w:pStyle w:val="Cabealho"/>
+              <w:jc w:val="center"/>
+              <w:rPr>
+                <w:rFonts w:ascii="Arial" w:hAnsi="Arial" w:cs="Arial"/>
+                <w:b/>
+                <w:sz w:val="16"/>
+                <w:szCs w:val="16"/>
+              </w:rPr>
+            </w:pPr>
+            <w:r>
+              <w:rPr>
+                <w:rFonts w:ascii="Arial" w:hAnsi="Arial" w:cs="Arial"/>
+                <w:b/>
+                <w:sz w:val="16"/>
+                <w:szCs w:val="16"/>
+              </w:rPr>
+              <w:t>BOTÃO CADASTRAR</w:t>
+            </w:r>
+          </w:p>
+        </w:tc>
+        <w:tc>
+          <w:tcPr>
+            <w:tcW w:w="1417" w:type="dxa"/>
+            <w:tcBorders>
+              <w:bottom w:val="single" w:sz="4" w:space="0" w:color="auto"/>
+            </w:tcBorders>
+            <w:shd w:val="clear" w:color="auto" w:fill="BFBFBF" w:themeFill="background1" w:themeFillShade="BF"/>
+            <w:vAlign w:val="center"/>
+          </w:tcPr>
+          <w:p>
+            <w:pPr>
+              <w:pStyle w:val="Cabealho"/>
+              <w:jc w:val="center"/>
+              <w:rPr>
+                <w:rFonts w:ascii="Arial" w:hAnsi="Arial" w:cs="Arial"/>
+                <w:b/>
+                <w:sz w:val="16"/>
+                <w:szCs w:val="16"/>
+              </w:rPr>
+            </w:pPr>
+            <w:r>
+              <w:rPr>
+                <w:rFonts w:ascii="Arial" w:hAnsi="Arial" w:cs="Arial"/>
+                <w:b/>
+                <w:sz w:val="16"/>
+                <w:szCs w:val="16"/>
+              </w:rPr>
+              <w:t xml:space="preserve">BOTÃO </w:t>
+            </w:r>
+            <w:r>
+              <w:rPr>
+                <w:rFonts w:ascii="Arial" w:hAnsi="Arial" w:cs="Arial"/>
+                <w:b/>
+                <w:sz w:val="16"/>
+                <w:szCs w:val="16"/>
+              </w:rPr>
+              <w:t>CANCELAR</w:t>
+            </w:r>
+          </w:p>
+        </w:tc>
+        <w:tc>
+          <w:tcPr>
+            <w:tcW w:w="2268" w:type="dxa"/>
+            <w:tcBorders>
+              <w:bottom w:val="single" w:sz="4" w:space="0" w:color="auto"/>
+            </w:tcBorders>
+            <w:shd w:val="clear" w:color="auto" w:fill="BFBFBF" w:themeFill="background1" w:themeFillShade="BF"/>
+            <w:vAlign w:val="center"/>
+          </w:tcPr>
+          <w:p>
+            <w:pPr>
+              <w:pStyle w:val="Cabealho"/>
+              <w:jc w:val="center"/>
+              <w:rPr>
+                <w:rFonts w:ascii="Arial" w:hAnsi="Arial" w:cs="Arial"/>
+                <w:b/>
+                <w:sz w:val="16"/>
+                <w:szCs w:val="16"/>
+              </w:rPr>
+            </w:pPr>
+            <w:r>
+              <w:rPr>
+                <w:rFonts w:ascii="Arial" w:hAnsi="Arial" w:cs="Arial"/>
+                <w:b/>
+                <w:sz w:val="16"/>
+                <w:szCs w:val="16"/>
+              </w:rPr>
+              <w:t xml:space="preserve">SAIDA </w:t>
+            </w:r>
+            <w:r>
+              <w:rPr>
+                <w:rFonts w:ascii="Arial" w:hAnsi="Arial" w:cs="Arial"/>
+                <w:b/>
+                <w:sz w:val="16"/>
+                <w:szCs w:val="16"/>
+              </w:rPr>
+              <w:t>ESPERADA</w:t>
+            </w:r>
+          </w:p>
+        </w:tc>
+      </w:tr>
+      <w:tr>
+        <w:trPr>
+          <w:trHeight w:val="189"/>
+        </w:trPr>
+        <w:tc>
+          <w:tcPr>
+            <w:tcW w:w="709" w:type="dxa"/>
+            <w:vAlign w:val="center"/>
+          </w:tcPr>
+          <w:p>
+            <w:pPr>
+              <w:pStyle w:val="Cabealho"/>
+              <w:jc w:val="center"/>
+              <w:rPr>
+                <w:rFonts w:ascii="Arial" w:hAnsi="Arial" w:cs="Arial"/>
+                <w:bCs/>
+                <w:sz w:val="18"/>
+                <w:szCs w:val="18"/>
+              </w:rPr>
+            </w:pPr>
+            <w:proofErr w:type="gramStart"/>
+            <w:r>
+              <w:rPr>
+                <w:rFonts w:ascii="Arial" w:hAnsi="Arial" w:cs="Arial"/>
+                <w:bCs/>
+                <w:sz w:val="18"/>
+                <w:szCs w:val="18"/>
+              </w:rPr>
+              <w:t>1</w:t>
+            </w:r>
+            <w:proofErr w:type="gramEnd"/>
+          </w:p>
+        </w:tc>
+        <w:tc>
+          <w:tcPr>
+            <w:tcW w:w="851" w:type="dxa"/>
+            <w:vAlign w:val="center"/>
+          </w:tcPr>
+          <w:p>
+            <w:pPr>
+              <w:pStyle w:val="Cabealho"/>
+              <w:jc w:val="center"/>
+              <w:rPr>
+                <w:rFonts w:ascii="Arial" w:hAnsi="Arial" w:cs="Arial"/>
+                <w:bCs/>
+                <w:sz w:val="18"/>
+                <w:szCs w:val="18"/>
+              </w:rPr>
+            </w:pPr>
+            <w:r>
+              <w:rPr>
+                <w:rFonts w:ascii="Arial" w:hAnsi="Arial" w:cs="Arial"/>
+                <w:bCs/>
+                <w:sz w:val="18"/>
+                <w:szCs w:val="18"/>
+              </w:rPr>
+              <w:t>MAQ1234</w:t>
+            </w:r>
+          </w:p>
+        </w:tc>
+        <w:tc>
+          <w:tcPr>
+            <w:tcW w:w="1417" w:type="dxa"/>
+            <w:vAlign w:val="center"/>
+          </w:tcPr>
+          <w:p>
+            <w:pPr>
+              <w:pStyle w:val="Cabealho"/>
+              <w:jc w:val="center"/>
+              <w:rPr>
+                <w:rFonts w:ascii="Arial" w:hAnsi="Arial" w:cs="Arial"/>
+                <w:bCs/>
+                <w:sz w:val="18"/>
+                <w:szCs w:val="18"/>
+              </w:rPr>
+            </w:pPr>
+            <w:r>
+              <w:rPr>
+                <w:rFonts w:ascii="Arial" w:hAnsi="Arial" w:cs="Arial"/>
+                <w:bCs/>
+                <w:sz w:val="18"/>
+                <w:szCs w:val="18"/>
+              </w:rPr>
+              <w:t>FOR123</w:t>
+            </w:r>
+          </w:p>
+        </w:tc>
+        <w:tc>
+          <w:tcPr>
+            <w:tcW w:w="1276" w:type="dxa"/>
+            <w:vAlign w:val="center"/>
+          </w:tcPr>
+          <w:p>
+            <w:pPr>
+              <w:pStyle w:val="Cabealho"/>
+              <w:jc w:val="center"/>
+              <w:rPr>
+                <w:rFonts w:ascii="Arial" w:hAnsi="Arial" w:cs="Arial"/>
+                <w:bCs/>
+                <w:sz w:val="18"/>
+                <w:szCs w:val="18"/>
+              </w:rPr>
+            </w:pPr>
+            <w:r>
+              <w:rPr>
+                <w:rFonts w:ascii="Arial" w:hAnsi="Arial" w:cs="Arial"/>
+                <w:bCs/>
+                <w:sz w:val="18"/>
+                <w:szCs w:val="18"/>
+              </w:rPr>
+              <w:t>MÁQUINA APRESENTA DEFEITO</w:t>
+            </w:r>
+          </w:p>
+        </w:tc>
+        <w:tc>
+          <w:tcPr>
+            <w:tcW w:w="1276" w:type="dxa"/>
+            <w:vAlign w:val="center"/>
+          </w:tcPr>
+          <w:p>
+            <w:pPr>
+              <w:pStyle w:val="Cabealho"/>
+              <w:jc w:val="center"/>
+              <w:rPr>
+                <w:rFonts w:ascii="Arial" w:hAnsi="Arial" w:cs="Arial"/>
+                <w:bCs/>
+                <w:sz w:val="18"/>
+                <w:szCs w:val="18"/>
+              </w:rPr>
+            </w:pPr>
+            <w:r>
+              <w:rPr>
+                <w:rFonts w:ascii="Arial" w:hAnsi="Arial" w:cs="Arial"/>
+                <w:bCs/>
+                <w:sz w:val="18"/>
+                <w:szCs w:val="18"/>
+              </w:rPr>
+              <w:t>CLICAR</w:t>
+            </w:r>
+          </w:p>
+        </w:tc>
+        <w:tc>
+          <w:tcPr>
+            <w:tcW w:w="1417" w:type="dxa"/>
+            <w:vAlign w:val="center"/>
+          </w:tcPr>
+          <w:p>
+            <w:pPr>
+              <w:pStyle w:val="Cabealho"/>
+              <w:jc w:val="center"/>
+              <w:rPr>
+                <w:rFonts w:ascii="Arial" w:hAnsi="Arial" w:cs="Arial"/>
+                <w:bCs/>
+                <w:sz w:val="18"/>
+                <w:szCs w:val="18"/>
+              </w:rPr>
+            </w:pPr>
+            <w:r>
+              <w:rPr>
+                <w:rFonts w:ascii="Arial" w:hAnsi="Arial" w:cs="Arial"/>
+                <w:bCs/>
+                <w:sz w:val="18"/>
+                <w:szCs w:val="18"/>
+              </w:rPr>
+              <w:t>NÃO CLICAR</w:t>
+            </w:r>
+          </w:p>
+        </w:tc>
+        <w:tc>
+          <w:tcPr>
+            <w:tcW w:w="2268" w:type="dxa"/>
+            <w:vAlign w:val="center"/>
+          </w:tcPr>
+          <w:p>
+            <w:pPr>
+              <w:pStyle w:val="Cabealho"/>
+              <w:jc w:val="center"/>
+              <w:rPr>
+                <w:rFonts w:ascii="Arial" w:hAnsi="Arial" w:cs="Arial"/>
+                <w:bCs/>
+                <w:sz w:val="18"/>
+                <w:szCs w:val="18"/>
+              </w:rPr>
+            </w:pPr>
+            <w:r>
+              <w:rPr>
+                <w:rFonts w:ascii="Arial" w:hAnsi="Arial" w:cs="Arial"/>
+                <w:bCs/>
+                <w:sz w:val="18"/>
+                <w:szCs w:val="18"/>
+              </w:rPr>
+              <w:t>CADASTRO DE MANUTENÇÃO REALIZADO COM SUCESSO</w:t>
+            </w:r>
+          </w:p>
+        </w:tc>
+      </w:tr>
+      <w:tr>
+        <w:trPr>
+          <w:trHeight w:val="189"/>
+        </w:trPr>
+        <w:tc>
+          <w:tcPr>
+            <w:tcW w:w="709" w:type="dxa"/>
+            <w:vAlign w:val="center"/>
+          </w:tcPr>
+          <w:p>
+            <w:pPr>
+              <w:pStyle w:val="Cabealho"/>
+              <w:jc w:val="center"/>
+              <w:rPr>
+                <w:rFonts w:ascii="Arial" w:hAnsi="Arial" w:cs="Arial"/>
+                <w:bCs/>
+                <w:sz w:val="18"/>
+                <w:szCs w:val="18"/>
+              </w:rPr>
+            </w:pPr>
+            <w:proofErr w:type="gramStart"/>
+            <w:r>
+              <w:rPr>
+                <w:rFonts w:ascii="Arial" w:hAnsi="Arial" w:cs="Arial"/>
+                <w:bCs/>
+                <w:sz w:val="18"/>
+                <w:szCs w:val="18"/>
+              </w:rPr>
+              <w:t>2</w:t>
+            </w:r>
+            <w:proofErr w:type="gramEnd"/>
+          </w:p>
+        </w:tc>
+        <w:tc>
+          <w:tcPr>
+            <w:tcW w:w="851" w:type="dxa"/>
+            <w:vAlign w:val="center"/>
+          </w:tcPr>
+          <w:p>
+            <w:pPr>
+              <w:pStyle w:val="Cabealho"/>
+              <w:jc w:val="center"/>
+              <w:rPr>
+                <w:rFonts w:ascii="Arial" w:hAnsi="Arial" w:cs="Arial"/>
+                <w:bCs/>
+                <w:sz w:val="18"/>
+                <w:szCs w:val="18"/>
+              </w:rPr>
+            </w:pPr>
+            <w:r>
+              <w:rPr>
+                <w:rFonts w:ascii="Arial" w:hAnsi="Arial" w:cs="Arial"/>
+                <w:bCs/>
+                <w:sz w:val="18"/>
+                <w:szCs w:val="18"/>
+              </w:rPr>
+              <w:t>VAZIO</w:t>
+            </w:r>
+          </w:p>
+        </w:tc>
+        <w:tc>
+          <w:tcPr>
+            <w:tcW w:w="1417" w:type="dxa"/>
+            <w:vAlign w:val="center"/>
+          </w:tcPr>
+          <w:p>
+            <w:pPr>
+              <w:pStyle w:val="Cabealho"/>
+              <w:jc w:val="center"/>
+              <w:rPr>
+                <w:rFonts w:ascii="Arial" w:hAnsi="Arial" w:cs="Arial"/>
+                <w:bCs/>
+                <w:sz w:val="18"/>
+                <w:szCs w:val="18"/>
+              </w:rPr>
+            </w:pPr>
+            <w:r>
+              <w:rPr>
+                <w:rFonts w:ascii="Arial" w:hAnsi="Arial" w:cs="Arial"/>
+                <w:bCs/>
+                <w:sz w:val="18"/>
+                <w:szCs w:val="18"/>
+              </w:rPr>
+              <w:t>VAZIO</w:t>
+            </w:r>
+          </w:p>
+        </w:tc>
+        <w:tc>
+          <w:tcPr>
+            <w:tcW w:w="1276" w:type="dxa"/>
+            <w:vAlign w:val="center"/>
+          </w:tcPr>
+          <w:p>
+            <w:pPr>
+              <w:pStyle w:val="Cabealho"/>
+              <w:jc w:val="center"/>
+              <w:rPr>
+                <w:rFonts w:ascii="Arial" w:hAnsi="Arial" w:cs="Arial"/>
+                <w:bCs/>
+                <w:sz w:val="18"/>
+                <w:szCs w:val="18"/>
+              </w:rPr>
+            </w:pPr>
+            <w:r>
+              <w:rPr>
+                <w:rFonts w:ascii="Arial" w:hAnsi="Arial" w:cs="Arial"/>
+                <w:bCs/>
+                <w:sz w:val="18"/>
+                <w:szCs w:val="18"/>
+              </w:rPr>
+              <w:t>VAZIO</w:t>
+            </w:r>
+          </w:p>
+        </w:tc>
+        <w:tc>
+          <w:tcPr>
+            <w:tcW w:w="1276" w:type="dxa"/>
+            <w:vAlign w:val="center"/>
+          </w:tcPr>
+          <w:p>
+            <w:pPr>
+              <w:pStyle w:val="Cabealho"/>
+              <w:jc w:val="center"/>
+              <w:rPr>
+                <w:rFonts w:ascii="Arial" w:hAnsi="Arial" w:cs="Arial"/>
+                <w:bCs/>
+                <w:sz w:val="18"/>
+                <w:szCs w:val="18"/>
+              </w:rPr>
+            </w:pPr>
+            <w:r>
+              <w:rPr>
+                <w:rFonts w:ascii="Arial" w:hAnsi="Arial" w:cs="Arial"/>
+                <w:bCs/>
+                <w:sz w:val="18"/>
+                <w:szCs w:val="18"/>
+              </w:rPr>
+              <w:t>CLICAR</w:t>
+            </w:r>
+          </w:p>
+        </w:tc>
+        <w:tc>
+          <w:tcPr>
+            <w:tcW w:w="1417" w:type="dxa"/>
+            <w:vAlign w:val="center"/>
+          </w:tcPr>
+          <w:p>
+            <w:pPr>
+              <w:pStyle w:val="Cabealho"/>
+              <w:jc w:val="center"/>
+              <w:rPr>
+                <w:rFonts w:ascii="Arial" w:hAnsi="Arial" w:cs="Arial"/>
+                <w:bCs/>
+                <w:sz w:val="18"/>
+                <w:szCs w:val="18"/>
+              </w:rPr>
+            </w:pPr>
+            <w:r>
+              <w:rPr>
+                <w:rFonts w:ascii="Arial" w:hAnsi="Arial" w:cs="Arial"/>
+                <w:bCs/>
+                <w:sz w:val="18"/>
+                <w:szCs w:val="18"/>
+              </w:rPr>
+              <w:t>NÃO CLICAR</w:t>
+            </w:r>
+          </w:p>
+        </w:tc>
+        <w:tc>
+          <w:tcPr>
+            <w:tcW w:w="2268" w:type="dxa"/>
+            <w:vAlign w:val="center"/>
+          </w:tcPr>
+          <w:p>
+            <w:pPr>
+              <w:pStyle w:val="Cabealho"/>
+              <w:jc w:val="center"/>
+              <w:rPr>
+                <w:rFonts w:ascii="Arial" w:hAnsi="Arial" w:cs="Arial"/>
+                <w:bCs/>
+                <w:sz w:val="18"/>
+                <w:szCs w:val="18"/>
+              </w:rPr>
+            </w:pPr>
+            <w:r>
+              <w:rPr>
+                <w:rFonts w:ascii="Arial" w:hAnsi="Arial" w:cs="Arial"/>
+                <w:bCs/>
+                <w:sz w:val="18"/>
+                <w:szCs w:val="18"/>
+              </w:rPr>
+              <w:t>ERRO: CAMPOS OBRIGATÓRIOS NÃO INFORMADOS</w:t>
+            </w:r>
+          </w:p>
+        </w:tc>
+      </w:tr>
+      <w:tr>
+        <w:trPr>
+          <w:trHeight w:val="189"/>
+        </w:trPr>
+        <w:tc>
+          <w:tcPr>
+            <w:tcW w:w="709" w:type="dxa"/>
+            <w:vAlign w:val="center"/>
+          </w:tcPr>
+          <w:p>
+            <w:pPr>
+              <w:pStyle w:val="Cabealho"/>
+              <w:jc w:val="center"/>
+              <w:rPr>
+                <w:rFonts w:ascii="Arial" w:hAnsi="Arial" w:cs="Arial"/>
+                <w:bCs/>
+                <w:sz w:val="18"/>
+                <w:szCs w:val="18"/>
+              </w:rPr>
+            </w:pPr>
+            <w:proofErr w:type="gramStart"/>
+            <w:r>
+              <w:rPr>
+                <w:rFonts w:ascii="Arial" w:hAnsi="Arial" w:cs="Arial"/>
+                <w:bCs/>
+                <w:sz w:val="18"/>
+                <w:szCs w:val="18"/>
+              </w:rPr>
+              <w:t>3</w:t>
+            </w:r>
+            <w:proofErr w:type="gramEnd"/>
+          </w:p>
+        </w:tc>
+        <w:tc>
+          <w:tcPr>
+            <w:tcW w:w="851" w:type="dxa"/>
+            <w:vAlign w:val="center"/>
+          </w:tcPr>
+          <w:p>
+            <w:pPr>
+              <w:pStyle w:val="Cabealho"/>
+              <w:jc w:val="center"/>
+              <w:rPr>
+                <w:rFonts w:ascii="Arial" w:hAnsi="Arial" w:cs="Arial"/>
+                <w:bCs/>
+                <w:sz w:val="18"/>
+                <w:szCs w:val="18"/>
+              </w:rPr>
+            </w:pPr>
+            <w:r>
+              <w:rPr>
+                <w:rFonts w:ascii="Arial" w:hAnsi="Arial" w:cs="Arial"/>
+                <w:bCs/>
+                <w:sz w:val="18"/>
+                <w:szCs w:val="18"/>
+              </w:rPr>
+              <w:t>VAZIO</w:t>
+            </w:r>
+          </w:p>
+        </w:tc>
+        <w:tc>
+          <w:tcPr>
+            <w:tcW w:w="1417" w:type="dxa"/>
+            <w:vAlign w:val="center"/>
+          </w:tcPr>
+          <w:p>
+            <w:pPr>
+              <w:pStyle w:val="Cabealho"/>
+              <w:jc w:val="center"/>
+              <w:rPr>
+                <w:rFonts w:ascii="Arial" w:hAnsi="Arial" w:cs="Arial"/>
+                <w:bCs/>
+                <w:sz w:val="18"/>
+                <w:szCs w:val="18"/>
+              </w:rPr>
+            </w:pPr>
+            <w:r>
+              <w:rPr>
+                <w:rFonts w:ascii="Arial" w:hAnsi="Arial" w:cs="Arial"/>
+                <w:bCs/>
+                <w:sz w:val="18"/>
+                <w:szCs w:val="18"/>
+              </w:rPr>
+              <w:t>VAZIO</w:t>
+            </w:r>
+          </w:p>
+        </w:tc>
+        <w:tc>
+          <w:tcPr>
+            <w:tcW w:w="1276" w:type="dxa"/>
+            <w:vAlign w:val="center"/>
+          </w:tcPr>
+          <w:p>
+            <w:pPr>
+              <w:pStyle w:val="Cabealho"/>
+              <w:jc w:val="center"/>
+              <w:rPr>
+                <w:rFonts w:ascii="Arial" w:hAnsi="Arial" w:cs="Arial"/>
+                <w:bCs/>
+                <w:sz w:val="18"/>
+                <w:szCs w:val="18"/>
+              </w:rPr>
+            </w:pPr>
+            <w:r>
+              <w:rPr>
+                <w:rFonts w:ascii="Arial" w:hAnsi="Arial" w:cs="Arial"/>
+                <w:bCs/>
+                <w:sz w:val="18"/>
+                <w:szCs w:val="18"/>
+              </w:rPr>
+              <w:t>VAZIO</w:t>
+            </w:r>
+          </w:p>
+        </w:tc>
+        <w:tc>
+          <w:tcPr>
+            <w:tcW w:w="1276" w:type="dxa"/>
+            <w:vAlign w:val="center"/>
+          </w:tcPr>
+          <w:p>
+            <w:pPr>
+              <w:pStyle w:val="Cabealho"/>
+              <w:tabs>
+                <w:tab w:val="left" w:pos="336"/>
+                <w:tab w:val="center" w:pos="1311"/>
+              </w:tabs>
+              <w:jc w:val="center"/>
+              <w:rPr>
+                <w:rFonts w:ascii="Arial" w:hAnsi="Arial" w:cs="Arial"/>
+                <w:bCs/>
+                <w:sz w:val="18"/>
+                <w:szCs w:val="18"/>
+              </w:rPr>
+            </w:pPr>
+            <w:r>
+              <w:rPr>
+                <w:rFonts w:ascii="Arial" w:hAnsi="Arial" w:cs="Arial"/>
+                <w:bCs/>
+                <w:sz w:val="18"/>
+                <w:szCs w:val="18"/>
+              </w:rPr>
               <w:t xml:space="preserve">NÃO </w:t>
             </w:r>
             <w:r>
@@ -10982,15 +13099,255 @@
         </w:tc>
         <w:tc>
           <w:tcPr>
-            <w:tcW w:w="2197" w:type="dxa"/>
-            <w:tcBorders>
-              <w:bottom w:val="single" w:sz="4" w:space="0" w:color="auto"/>
-            </w:tcBorders>
-            <w:vAlign w:val="center"/>
-          </w:tcPr>
-          <w:p>
-            <w:pPr>
-              <w:pStyle w:val="Cabealho"/>
+            <w:tcW w:w="1417" w:type="dxa"/>
+            <w:vAlign w:val="center"/>
+          </w:tcPr>
+          <w:p>
+            <w:pPr>
+              <w:pStyle w:val="Cabealho"/>
+              <w:tabs>
+                <w:tab w:val="left" w:pos="336"/>
+                <w:tab w:val="center" w:pos="1311"/>
+              </w:tabs>
+              <w:jc w:val="center"/>
+              <w:rPr>
+                <w:rFonts w:ascii="Arial" w:hAnsi="Arial" w:cs="Arial"/>
+                <w:bCs/>
+                <w:sz w:val="18"/>
+                <w:szCs w:val="18"/>
+              </w:rPr>
+            </w:pPr>
+            <w:r>
+              <w:rPr>
+                <w:rFonts w:ascii="Arial" w:hAnsi="Arial" w:cs="Arial"/>
+                <w:bCs/>
+                <w:sz w:val="18"/>
+                <w:szCs w:val="18"/>
+              </w:rPr>
+              <w:t>CLICAR</w:t>
+            </w:r>
+          </w:p>
+        </w:tc>
+        <w:tc>
+          <w:tcPr>
+            <w:tcW w:w="2268" w:type="dxa"/>
+            <w:vAlign w:val="center"/>
+          </w:tcPr>
+          <w:p>
+            <w:pPr>
+              <w:pStyle w:val="Cabealho"/>
+              <w:tabs>
+                <w:tab w:val="left" w:pos="336"/>
+                <w:tab w:val="center" w:pos="1311"/>
+              </w:tabs>
+              <w:jc w:val="center"/>
+              <w:rPr>
+                <w:rFonts w:ascii="Arial" w:hAnsi="Arial" w:cs="Arial"/>
+                <w:bCs/>
+                <w:sz w:val="18"/>
+                <w:szCs w:val="18"/>
+              </w:rPr>
+            </w:pPr>
+            <w:r>
+              <w:rPr>
+                <w:rFonts w:ascii="Arial" w:hAnsi="Arial" w:cs="Arial"/>
+                <w:bCs/>
+                <w:sz w:val="18"/>
+                <w:szCs w:val="18"/>
+              </w:rPr>
+              <w:t>SISTEMA VOLTA PARA A TELA INICIAL</w:t>
+            </w:r>
+          </w:p>
+        </w:tc>
+      </w:tr>
+      <w:tr>
+        <w:trPr>
+          <w:trHeight w:val="189"/>
+        </w:trPr>
+        <w:tc>
+          <w:tcPr>
+            <w:tcW w:w="709" w:type="dxa"/>
+            <w:vAlign w:val="center"/>
+          </w:tcPr>
+          <w:p>
+            <w:pPr>
+              <w:pStyle w:val="Cabealho"/>
+              <w:jc w:val="center"/>
+              <w:rPr>
+                <w:rFonts w:ascii="Arial" w:hAnsi="Arial" w:cs="Arial"/>
+                <w:bCs/>
+                <w:sz w:val="18"/>
+                <w:szCs w:val="18"/>
+              </w:rPr>
+            </w:pPr>
+            <w:proofErr w:type="gramStart"/>
+            <w:r>
+              <w:rPr>
+                <w:rFonts w:ascii="Arial" w:hAnsi="Arial" w:cs="Arial"/>
+                <w:bCs/>
+                <w:sz w:val="18"/>
+                <w:szCs w:val="18"/>
+              </w:rPr>
+              <w:t>4</w:t>
+            </w:r>
+            <w:proofErr w:type="gramEnd"/>
+          </w:p>
+        </w:tc>
+        <w:tc>
+          <w:tcPr>
+            <w:tcW w:w="851" w:type="dxa"/>
+            <w:vAlign w:val="center"/>
+          </w:tcPr>
+          <w:p>
+            <w:pPr>
+              <w:pStyle w:val="Cabealho"/>
+              <w:jc w:val="center"/>
+              <w:rPr>
+                <w:rFonts w:ascii="Arial" w:hAnsi="Arial" w:cs="Arial"/>
+                <w:bCs/>
+                <w:sz w:val="18"/>
+                <w:szCs w:val="18"/>
+              </w:rPr>
+            </w:pPr>
+            <w:r>
+              <w:rPr>
+                <w:rFonts w:ascii="Arial" w:hAnsi="Arial" w:cs="Arial"/>
+                <w:bCs/>
+                <w:sz w:val="18"/>
+                <w:szCs w:val="18"/>
+              </w:rPr>
+              <w:t>MAQ1234</w:t>
+            </w:r>
+          </w:p>
+        </w:tc>
+        <w:tc>
+          <w:tcPr>
+            <w:tcW w:w="1417" w:type="dxa"/>
+            <w:vAlign w:val="center"/>
+          </w:tcPr>
+          <w:p>
+            <w:pPr>
+              <w:pStyle w:val="Cabealho"/>
+              <w:jc w:val="center"/>
+              <w:rPr>
+                <w:rFonts w:ascii="Arial" w:hAnsi="Arial" w:cs="Arial"/>
+                <w:bCs/>
+                <w:sz w:val="18"/>
+                <w:szCs w:val="18"/>
+              </w:rPr>
+            </w:pPr>
+            <w:r>
+              <w:rPr>
+                <w:rFonts w:ascii="Arial" w:hAnsi="Arial" w:cs="Arial"/>
+                <w:bCs/>
+                <w:sz w:val="18"/>
+                <w:szCs w:val="18"/>
+              </w:rPr>
+              <w:t>FOR123</w:t>
+            </w:r>
+          </w:p>
+        </w:tc>
+        <w:tc>
+          <w:tcPr>
+            <w:tcW w:w="1276" w:type="dxa"/>
+            <w:vAlign w:val="center"/>
+          </w:tcPr>
+          <w:p>
+            <w:pPr>
+              <w:pStyle w:val="Cabealho"/>
+              <w:jc w:val="center"/>
+              <w:rPr>
+                <w:rFonts w:ascii="Arial" w:hAnsi="Arial" w:cs="Arial"/>
+                <w:bCs/>
+                <w:sz w:val="18"/>
+                <w:szCs w:val="18"/>
+              </w:rPr>
+            </w:pPr>
+            <w:r>
+              <w:rPr>
+                <w:rFonts w:ascii="Arial" w:hAnsi="Arial" w:cs="Arial"/>
+                <w:bCs/>
+                <w:sz w:val="18"/>
+                <w:szCs w:val="18"/>
+              </w:rPr>
+              <w:t>(MAIS DE 1024 CARACTERES)</w:t>
+            </w:r>
+          </w:p>
+        </w:tc>
+        <w:tc>
+          <w:tcPr>
+            <w:tcW w:w="1276" w:type="dxa"/>
+            <w:vAlign w:val="center"/>
+          </w:tcPr>
+          <w:p>
+            <w:pPr>
+              <w:pStyle w:val="Cabealho"/>
+              <w:tabs>
+                <w:tab w:val="left" w:pos="336"/>
+                <w:tab w:val="center" w:pos="1311"/>
+              </w:tabs>
+              <w:jc w:val="center"/>
+              <w:rPr>
+                <w:rFonts w:ascii="Arial" w:hAnsi="Arial" w:cs="Arial"/>
+                <w:bCs/>
+                <w:sz w:val="18"/>
+                <w:szCs w:val="18"/>
+              </w:rPr>
+            </w:pPr>
+            <w:r>
+              <w:rPr>
+                <w:rFonts w:ascii="Arial" w:hAnsi="Arial" w:cs="Arial"/>
+                <w:bCs/>
+                <w:sz w:val="18"/>
+                <w:szCs w:val="18"/>
+              </w:rPr>
+              <w:t>CLICAR</w:t>
+            </w:r>
+          </w:p>
+        </w:tc>
+        <w:tc>
+          <w:tcPr>
+            <w:tcW w:w="1417" w:type="dxa"/>
+            <w:vAlign w:val="center"/>
+          </w:tcPr>
+          <w:p>
+            <w:pPr>
+              <w:pStyle w:val="Cabealho"/>
+              <w:tabs>
+                <w:tab w:val="left" w:pos="336"/>
+                <w:tab w:val="center" w:pos="1311"/>
+              </w:tabs>
+              <w:jc w:val="center"/>
+              <w:rPr>
+                <w:rFonts w:ascii="Arial" w:hAnsi="Arial" w:cs="Arial"/>
+                <w:bCs/>
+                <w:sz w:val="18"/>
+                <w:szCs w:val="18"/>
+              </w:rPr>
+            </w:pPr>
+            <w:r>
+              <w:rPr>
+                <w:rFonts w:ascii="Arial" w:hAnsi="Arial" w:cs="Arial"/>
+                <w:bCs/>
+                <w:sz w:val="18"/>
+                <w:szCs w:val="18"/>
+              </w:rPr>
+              <w:t>NÃO CLICAR</w:t>
+            </w:r>
+          </w:p>
+        </w:tc>
+        <w:tc>
+          <w:tcPr>
+            <w:tcW w:w="2268" w:type="dxa"/>
+            <w:vAlign w:val="center"/>
+          </w:tcPr>
+          <w:p>
+            <w:pPr>
+              <w:pStyle w:val="Cabealho"/>
+              <w:tabs>
+                <w:tab w:val="left" w:pos="336"/>
+                <w:tab w:val="center" w:pos="1311"/>
+              </w:tabs>
               <w:jc w:val="center"/>
               <w:rPr>
                 <w:rFonts w:ascii="Arial" w:hAnsi="Arial" w:cs="Arial"/>
@@ -11026,16 +13383,235 @@
                 <w:sz w:val="18"/>
                 <w:szCs w:val="18"/>
               </w:rPr>
-              <w:t xml:space="preserve"> (</w:t>
-            </w:r>
-            <w:r>
-              <w:rPr>
-                <w:rFonts w:ascii="Arial" w:hAnsi="Arial" w:cs="Arial"/>
-                <w:bCs/>
-                <w:sz w:val="18"/>
-                <w:szCs w:val="18"/>
-              </w:rPr>
-              <w:t>MOTIVO)</w:t>
+              <w:t xml:space="preserve"> (MOTIVO)</w:t>
+            </w:r>
+          </w:p>
+        </w:tc>
+      </w:tr>
+      <w:tr>
+        <w:trPr>
+          <w:trHeight w:val="189"/>
+        </w:trPr>
+        <w:tc>
+          <w:tcPr>
+            <w:tcW w:w="709" w:type="dxa"/>
+            <w:vAlign w:val="center"/>
+          </w:tcPr>
+          <w:p>
+            <w:pPr>
+              <w:pStyle w:val="Cabealho"/>
+              <w:jc w:val="center"/>
+              <w:rPr>
+                <w:rFonts w:ascii="Arial" w:hAnsi="Arial" w:cs="Arial"/>
+                <w:bCs/>
+                <w:sz w:val="18"/>
+                <w:szCs w:val="18"/>
+              </w:rPr>
+            </w:pPr>
+            <w:proofErr w:type="gramStart"/>
+            <w:r>
+              <w:rPr>
+                <w:rFonts w:ascii="Arial" w:hAnsi="Arial" w:cs="Arial"/>
+                <w:bCs/>
+                <w:sz w:val="18"/>
+                <w:szCs w:val="18"/>
+              </w:rPr>
+              <w:t>5</w:t>
+            </w:r>
+            <w:proofErr w:type="gramEnd"/>
+          </w:p>
+        </w:tc>
+        <w:tc>
+          <w:tcPr>
+            <w:tcW w:w="851" w:type="dxa"/>
+            <w:vAlign w:val="center"/>
+          </w:tcPr>
+          <w:p>
+            <w:pPr>
+              <w:pStyle w:val="Cabealho"/>
+              <w:jc w:val="center"/>
+              <w:rPr>
+                <w:rFonts w:ascii="Arial" w:hAnsi="Arial" w:cs="Arial"/>
+                <w:bCs/>
+                <w:sz w:val="18"/>
+                <w:szCs w:val="18"/>
+              </w:rPr>
+            </w:pPr>
+            <w:r>
+              <w:rPr>
+                <w:rFonts w:ascii="Arial" w:hAnsi="Arial" w:cs="Arial"/>
+                <w:bCs/>
+                <w:sz w:val="18"/>
+                <w:szCs w:val="18"/>
+              </w:rPr>
+              <w:t>MAQ1234</w:t>
+            </w:r>
+          </w:p>
+        </w:tc>
+        <w:tc>
+          <w:tcPr>
+            <w:tcW w:w="1417" w:type="dxa"/>
+            <w:vAlign w:val="center"/>
+          </w:tcPr>
+          <w:p>
+            <w:pPr>
+              <w:pStyle w:val="Cabealho"/>
+              <w:jc w:val="center"/>
+              <w:rPr>
+                <w:rFonts w:ascii="Arial" w:hAnsi="Arial" w:cs="Arial"/>
+                <w:bCs/>
+                <w:sz w:val="18"/>
+                <w:szCs w:val="18"/>
+              </w:rPr>
+            </w:pPr>
+            <w:r>
+              <w:rPr>
+                <w:rFonts w:ascii="Arial" w:hAnsi="Arial" w:cs="Arial"/>
+                <w:bCs/>
+                <w:sz w:val="18"/>
+                <w:szCs w:val="18"/>
+              </w:rPr>
+              <w:t>FOR1</w:t>
+            </w:r>
+          </w:p>
+        </w:tc>
+        <w:tc>
+          <w:tcPr>
+            <w:tcW w:w="1276" w:type="dxa"/>
+            <w:vAlign w:val="center"/>
+          </w:tcPr>
+          <w:p>
+            <w:pPr>
+              <w:pStyle w:val="Cabealho"/>
+              <w:jc w:val="center"/>
+              <w:rPr>
+                <w:rFonts w:ascii="Arial" w:hAnsi="Arial" w:cs="Arial"/>
+                <w:bCs/>
+                <w:sz w:val="18"/>
+                <w:szCs w:val="18"/>
+              </w:rPr>
+            </w:pPr>
+            <w:r>
+              <w:rPr>
+                <w:rFonts w:ascii="Arial" w:hAnsi="Arial" w:cs="Arial"/>
+                <w:bCs/>
+                <w:sz w:val="18"/>
+                <w:szCs w:val="18"/>
+              </w:rPr>
+              <w:t>MÁQUINA APRESENTA DEFEITO</w:t>
+            </w:r>
+          </w:p>
+        </w:tc>
+        <w:tc>
+          <w:tcPr>
+            <w:tcW w:w="1276" w:type="dxa"/>
+            <w:vAlign w:val="center"/>
+          </w:tcPr>
+          <w:p>
+            <w:pPr>
+              <w:pStyle w:val="Cabealho"/>
+              <w:tabs>
+                <w:tab w:val="left" w:pos="336"/>
+                <w:tab w:val="center" w:pos="1311"/>
+              </w:tabs>
+              <w:jc w:val="center"/>
+              <w:rPr>
+                <w:rFonts w:ascii="Arial" w:hAnsi="Arial" w:cs="Arial"/>
+                <w:bCs/>
+                <w:sz w:val="18"/>
+                <w:szCs w:val="18"/>
+              </w:rPr>
+            </w:pPr>
+            <w:r>
+              <w:rPr>
+                <w:rFonts w:ascii="Arial" w:hAnsi="Arial" w:cs="Arial"/>
+                <w:bCs/>
+                <w:sz w:val="18"/>
+                <w:szCs w:val="18"/>
+              </w:rPr>
+              <w:t>CLICAR</w:t>
+            </w:r>
+          </w:p>
+        </w:tc>
+        <w:tc>
+          <w:tcPr>
+            <w:tcW w:w="1417" w:type="dxa"/>
+            <w:vAlign w:val="center"/>
+          </w:tcPr>
+          <w:p>
+            <w:pPr>
+              <w:pStyle w:val="Cabealho"/>
+              <w:tabs>
+                <w:tab w:val="left" w:pos="336"/>
+                <w:tab w:val="center" w:pos="1311"/>
+              </w:tabs>
+              <w:jc w:val="center"/>
+              <w:rPr>
+                <w:rFonts w:ascii="Arial" w:hAnsi="Arial" w:cs="Arial"/>
+                <w:bCs/>
+                <w:sz w:val="18"/>
+                <w:szCs w:val="18"/>
+              </w:rPr>
+            </w:pPr>
+            <w:r>
+              <w:rPr>
+                <w:rFonts w:ascii="Arial" w:hAnsi="Arial" w:cs="Arial"/>
+                <w:bCs/>
+                <w:sz w:val="18"/>
+                <w:szCs w:val="18"/>
+              </w:rPr>
+              <w:t>NÃO CLICAR</w:t>
+            </w:r>
+          </w:p>
+        </w:tc>
+        <w:tc>
+          <w:tcPr>
+            <w:tcW w:w="2268" w:type="dxa"/>
+            <w:vAlign w:val="center"/>
+          </w:tcPr>
+          <w:p>
+            <w:pPr>
+              <w:pStyle w:val="Cabealho"/>
+              <w:tabs>
+                <w:tab w:val="left" w:pos="336"/>
+                <w:tab w:val="center" w:pos="1311"/>
+              </w:tabs>
+              <w:jc w:val="center"/>
+              <w:rPr>
+                <w:rFonts w:ascii="Arial" w:hAnsi="Arial" w:cs="Arial"/>
+                <w:bCs/>
+                <w:sz w:val="18"/>
+                <w:szCs w:val="18"/>
+              </w:rPr>
+            </w:pPr>
+            <w:r>
+              <w:rPr>
+                <w:rFonts w:ascii="Arial" w:hAnsi="Arial" w:cs="Arial"/>
+                <w:bCs/>
+                <w:sz w:val="18"/>
+                <w:szCs w:val="18"/>
+              </w:rPr>
+              <w:t>ERRO: DADOS INVÁLIDOS INFORMADOS (</w:t>
+            </w:r>
+            <w:r>
+              <w:rPr>
+                <w:rFonts w:ascii="Arial" w:hAnsi="Arial" w:cs="Arial"/>
+                <w:bCs/>
+                <w:sz w:val="18"/>
+                <w:szCs w:val="18"/>
+              </w:rPr>
+              <w:t>CÓDIGO DO FORNECEDOR</w:t>
+            </w:r>
+            <w:bookmarkStart w:id="0" w:name="_GoBack"/>
+            <w:bookmarkEnd w:id="0"/>
+            <w:r>
+              <w:rPr>
+                <w:rFonts w:ascii="Arial" w:hAnsi="Arial" w:cs="Arial"/>
+                <w:bCs/>
+                <w:sz w:val="18"/>
+                <w:szCs w:val="18"/>
+              </w:rPr>
+              <w:t>)</w:t>
             </w:r>
           </w:p>
         </w:tc>
@@ -13088,7 +15664,7 @@
 </file>
 
 <file path=customXml/itemProps1.xml><?xml version="1.0" encoding="utf-8"?>
-<ds:datastoreItem xmlns:ds="http://schemas.openxmlformats.org/officeDocument/2006/customXml" ds:itemID="{0E064D20-43C5-4462-9C87-FEF5D7E1A8F5}">
+<ds:datastoreItem xmlns:ds="http://schemas.openxmlformats.org/officeDocument/2006/customXml" ds:itemID="{CF5EF003-713E-42D9-AC89-0CB3C0B7A3A9}">
   <ds:schemaRefs>
     <ds:schemaRef ds:uri="http://schemas.openxmlformats.org/officeDocument/2006/bibliography"/>
   </ds:schemaRefs>

--- a/4.4 Caso de Teste - UC-12 Cadastrar manutenção.docx
+++ b/4.4 Caso de Teste - UC-12 Cadastrar manutenção.docx
@@ -2535,16 +2535,7 @@
                 <w:bCs/>
                 <w:sz w:val="24"/>
               </w:rPr>
-              <w:t>0</w:t>
-            </w:r>
-            <w:r>
-              <w:rPr>
-                <w:rFonts w:ascii="Arial" w:hAnsi="Arial" w:cs="Arial"/>
-                <w:b/>
-                <w:bCs/>
-                <w:sz w:val="24"/>
-              </w:rPr>
-              <w:t>2</w:t>
+              <w:t>02</w:t>
             </w:r>
           </w:p>
         </w:tc>
@@ -6692,19 +6683,8 @@
                 <w:bCs/>
                 <w:sz w:val="24"/>
               </w:rPr>
-              <w:t>0</w:t>
-            </w:r>
-            <w:r>
-              <w:rPr>
-                <w:rFonts w:ascii="Arial" w:hAnsi="Arial" w:cs="Arial"/>
-                <w:b/>
-                <w:bCs/>
-                <w:sz w:val="24"/>
-              </w:rPr>
-              <w:t>3</w:t>
-            </w:r>
-            <w:bookmarkStart w:id="0" w:name="_GoBack"/>
-            <w:bookmarkEnd w:id="0"/>
+              <w:t>03</w:t>
+            </w:r>
           </w:p>
         </w:tc>
         <w:tc>
@@ -14035,8 +14015,12 @@
       </w:pPr>
     </w:p>
     <w:sectPr>
-      <w:headerReference w:type="default" r:id="rId9"/>
-      <w:footerReference w:type="default" r:id="rId10"/>
+      <w:headerReference w:type="even" r:id="rId9"/>
+      <w:headerReference w:type="default" r:id="rId10"/>
+      <w:footerReference w:type="even" r:id="rId11"/>
+      <w:footerReference w:type="default" r:id="rId12"/>
+      <w:headerReference w:type="first" r:id="rId13"/>
+      <w:footerReference w:type="first" r:id="rId14"/>
       <w:pgSz w:w="11906" w:h="16838"/>
       <w:pgMar w:top="1134" w:right="1134" w:bottom="1134" w:left="1701" w:header="709" w:footer="709" w:gutter="0"/>
       <w:cols w:space="708"/>
@@ -14072,6 +14056,16 @@
 </file>
 
 <file path=word/footer1.xml><?xml version="1.0" encoding="utf-8"?>
+<w:ftr xmlns:wpc="http://schemas.microsoft.com/office/word/2010/wordprocessingCanvas" xmlns:mc="http://schemas.openxmlformats.org/markup-compatibility/2006" xmlns:o="urn:schemas-microsoft-com:office:office" xmlns:r="http://schemas.openxmlformats.org/officeDocument/2006/relationships" xmlns:m="http://schemas.openxmlformats.org/officeDocument/2006/math" xmlns:v="urn:schemas-microsoft-com:vml" xmlns:wp14="http://schemas.microsoft.com/office/word/2010/wordprocessingDrawing" xmlns:wp="http://schemas.openxmlformats.org/drawingml/2006/wordprocessingDrawing" xmlns:w10="urn:schemas-microsoft-com:office:word" xmlns:w="http://schemas.openxmlformats.org/wordprocessingml/2006/main" xmlns:w14="http://schemas.microsoft.com/office/word/2010/wordml" xmlns:wpg="http://schemas.microsoft.com/office/word/2010/wordprocessingGroup" xmlns:wpi="http://schemas.microsoft.com/office/word/2010/wordprocessingInk" xmlns:wne="http://schemas.microsoft.com/office/word/2006/wordml" xmlns:wps="http://schemas.microsoft.com/office/word/2010/wordprocessingShape" mc:Ignorable="w14 wp14">
+  <w:p>
+    <w:pPr>
+      <w:pStyle w:val="Rodap"/>
+    </w:pPr>
+  </w:p>
+</w:ftr>
+</file>
+
+<file path=word/footer2.xml><?xml version="1.0" encoding="utf-8"?>
 <w:ftr xmlns:wpc="http://schemas.microsoft.com/office/word/2010/wordprocessingCanvas" xmlns:mc="http://schemas.openxmlformats.org/markup-compatibility/2006" xmlns:o="urn:schemas-microsoft-com:office:office" xmlns:r="http://schemas.openxmlformats.org/officeDocument/2006/relationships" xmlns:m="http://schemas.openxmlformats.org/officeDocument/2006/math" xmlns:v="urn:schemas-microsoft-com:vml" xmlns:wp14="http://schemas.microsoft.com/office/word/2010/wordprocessingDrawing" xmlns:wp="http://schemas.openxmlformats.org/drawingml/2006/wordprocessingDrawing" xmlns:w10="urn:schemas-microsoft-com:office:word" xmlns:w="http://schemas.openxmlformats.org/wordprocessingml/2006/main" xmlns:w14="http://schemas.microsoft.com/office/word/2010/wordml" xmlns:wpg="http://schemas.microsoft.com/office/word/2010/wordprocessingGroup" xmlns:wpi="http://schemas.microsoft.com/office/word/2010/wordprocessingInk" xmlns:wne="http://schemas.microsoft.com/office/word/2006/wordml" xmlns:wps="http://schemas.microsoft.com/office/word/2010/wordprocessingShape" mc:Ignorable="w14 wp14">
   <w:p>
     <w:pPr>
@@ -14169,6 +14163,16 @@
 </w:ftr>
 </file>
 
+<file path=word/footer3.xml><?xml version="1.0" encoding="utf-8"?>
+<w:ftr xmlns:wpc="http://schemas.microsoft.com/office/word/2010/wordprocessingCanvas" xmlns:mc="http://schemas.openxmlformats.org/markup-compatibility/2006" xmlns:o="urn:schemas-microsoft-com:office:office" xmlns:r="http://schemas.openxmlformats.org/officeDocument/2006/relationships" xmlns:m="http://schemas.openxmlformats.org/officeDocument/2006/math" xmlns:v="urn:schemas-microsoft-com:vml" xmlns:wp14="http://schemas.microsoft.com/office/word/2010/wordprocessingDrawing" xmlns:wp="http://schemas.openxmlformats.org/drawingml/2006/wordprocessingDrawing" xmlns:w10="urn:schemas-microsoft-com:office:word" xmlns:w="http://schemas.openxmlformats.org/wordprocessingml/2006/main" xmlns:w14="http://schemas.microsoft.com/office/word/2010/wordml" xmlns:wpg="http://schemas.microsoft.com/office/word/2010/wordprocessingGroup" xmlns:wpi="http://schemas.microsoft.com/office/word/2010/wordprocessingInk" xmlns:wne="http://schemas.microsoft.com/office/word/2006/wordml" xmlns:wps="http://schemas.microsoft.com/office/word/2010/wordprocessingShape" mc:Ignorable="w14 wp14">
+  <w:p>
+    <w:pPr>
+      <w:pStyle w:val="Rodap"/>
+    </w:pPr>
+  </w:p>
+</w:ftr>
+</file>
+
 <file path=word/footnotes.xml><?xml version="1.0" encoding="utf-8"?>
 <w:footnotes xmlns:wpc="http://schemas.microsoft.com/office/word/2010/wordprocessingCanvas" xmlns:mc="http://schemas.openxmlformats.org/markup-compatibility/2006" xmlns:o="urn:schemas-microsoft-com:office:office" xmlns:r="http://schemas.openxmlformats.org/officeDocument/2006/relationships" xmlns:m="http://schemas.openxmlformats.org/officeDocument/2006/math" xmlns:v="urn:schemas-microsoft-com:vml" xmlns:wp14="http://schemas.microsoft.com/office/word/2010/wordprocessingDrawing" xmlns:wp="http://schemas.openxmlformats.org/drawingml/2006/wordprocessingDrawing" xmlns:w10="urn:schemas-microsoft-com:office:word" xmlns:w="http://schemas.openxmlformats.org/wordprocessingml/2006/main" xmlns:w14="http://schemas.microsoft.com/office/word/2010/wordml" xmlns:wpg="http://schemas.microsoft.com/office/word/2010/wordprocessingGroup" xmlns:wpi="http://schemas.microsoft.com/office/word/2010/wordprocessingInk" xmlns:wne="http://schemas.microsoft.com/office/word/2006/wordml" xmlns:wps="http://schemas.microsoft.com/office/word/2010/wordprocessingShape" mc:Ignorable="w14 wp14">
   <w:footnote w:type="separator" w:id="-1">
@@ -14195,6 +14199,16 @@
 </file>
 
 <file path=word/header1.xml><?xml version="1.0" encoding="utf-8"?>
+<w:hdr xmlns:wpc="http://schemas.microsoft.com/office/word/2010/wordprocessingCanvas" xmlns:mc="http://schemas.openxmlformats.org/markup-compatibility/2006" xmlns:o="urn:schemas-microsoft-com:office:office" xmlns:r="http://schemas.openxmlformats.org/officeDocument/2006/relationships" xmlns:m="http://schemas.openxmlformats.org/officeDocument/2006/math" xmlns:v="urn:schemas-microsoft-com:vml" xmlns:wp14="http://schemas.microsoft.com/office/word/2010/wordprocessingDrawing" xmlns:wp="http://schemas.openxmlformats.org/drawingml/2006/wordprocessingDrawing" xmlns:w10="urn:schemas-microsoft-com:office:word" xmlns:w="http://schemas.openxmlformats.org/wordprocessingml/2006/main" xmlns:w14="http://schemas.microsoft.com/office/word/2010/wordml" xmlns:wpg="http://schemas.microsoft.com/office/word/2010/wordprocessingGroup" xmlns:wpi="http://schemas.microsoft.com/office/word/2010/wordprocessingInk" xmlns:wne="http://schemas.microsoft.com/office/word/2006/wordml" xmlns:wps="http://schemas.microsoft.com/office/word/2010/wordprocessingShape" mc:Ignorable="w14 wp14">
+  <w:p>
+    <w:pPr>
+      <w:pStyle w:val="Cabealho"/>
+    </w:pPr>
+  </w:p>
+</w:hdr>
+</file>
+
+<file path=word/header2.xml><?xml version="1.0" encoding="utf-8"?>
 <w:hdr xmlns:wpc="http://schemas.microsoft.com/office/word/2010/wordprocessingCanvas" xmlns:mc="http://schemas.openxmlformats.org/markup-compatibility/2006" xmlns:o="urn:schemas-microsoft-com:office:office" xmlns:r="http://schemas.openxmlformats.org/officeDocument/2006/relationships" xmlns:m="http://schemas.openxmlformats.org/officeDocument/2006/math" xmlns:v="urn:schemas-microsoft-com:vml" xmlns:wp14="http://schemas.microsoft.com/office/word/2010/wordprocessingDrawing" xmlns:wp="http://schemas.openxmlformats.org/drawingml/2006/wordprocessingDrawing" xmlns:w10="urn:schemas-microsoft-com:office:word" xmlns:w="http://schemas.openxmlformats.org/wordprocessingml/2006/main" xmlns:w14="http://schemas.microsoft.com/office/word/2010/wordml" xmlns:wpg="http://schemas.microsoft.com/office/word/2010/wordprocessingGroup" xmlns:wpi="http://schemas.microsoft.com/office/word/2010/wordprocessingInk" xmlns:wne="http://schemas.microsoft.com/office/word/2006/wordml" xmlns:wps="http://schemas.microsoft.com/office/word/2010/wordprocessingShape" mc:Ignorable="w14 wp14">
   <w:tbl>
     <w:tblPr>
@@ -14438,10 +14452,42 @@
           <w:pPr>
             <w:jc w:val="both"/>
           </w:pPr>
+          <w:r>
+            <w:rPr>
+              <w:rFonts w:ascii="Arial" w:hAnsi="Arial" w:cs="Arial"/>
+            </w:rPr>
+            <w:t xml:space="preserve">Sistema de controle para distribuição de </w:t>
+          </w:r>
+          <w:proofErr w:type="spellStart"/>
+          <w:r>
+            <w:rPr>
+              <w:rFonts w:ascii="Arial" w:hAnsi="Arial" w:cs="Arial"/>
+            </w:rPr>
+            <w:t>Vending</w:t>
+          </w:r>
+          <w:proofErr w:type="spellEnd"/>
+          <w:r>
+            <w:rPr>
+              <w:rFonts w:ascii="Arial" w:hAnsi="Arial" w:cs="Arial"/>
+            </w:rPr>
+            <w:t xml:space="preserve"> Machines</w:t>
+          </w:r>
+          <w:bookmarkStart w:id="0" w:name="_GoBack"/>
+          <w:bookmarkEnd w:id="0"/>
         </w:p>
       </w:tc>
     </w:tr>
   </w:tbl>
+  <w:p>
+    <w:pPr>
+      <w:pStyle w:val="Cabealho"/>
+    </w:pPr>
+  </w:p>
+</w:hdr>
+</file>
+
+<file path=word/header3.xml><?xml version="1.0" encoding="utf-8"?>
+<w:hdr xmlns:wpc="http://schemas.microsoft.com/office/word/2010/wordprocessingCanvas" xmlns:mc="http://schemas.openxmlformats.org/markup-compatibility/2006" xmlns:o="urn:schemas-microsoft-com:office:office" xmlns:r="http://schemas.openxmlformats.org/officeDocument/2006/relationships" xmlns:m="http://schemas.openxmlformats.org/officeDocument/2006/math" xmlns:v="urn:schemas-microsoft-com:vml" xmlns:wp14="http://schemas.microsoft.com/office/word/2010/wordprocessingDrawing" xmlns:wp="http://schemas.openxmlformats.org/drawingml/2006/wordprocessingDrawing" xmlns:w10="urn:schemas-microsoft-com:office:word" xmlns:w="http://schemas.openxmlformats.org/wordprocessingml/2006/main" xmlns:w14="http://schemas.microsoft.com/office/word/2010/wordml" xmlns:wpg="http://schemas.microsoft.com/office/word/2010/wordprocessingGroup" xmlns:wpi="http://schemas.microsoft.com/office/word/2010/wordprocessingInk" xmlns:wne="http://schemas.microsoft.com/office/word/2006/wordml" xmlns:wps="http://schemas.microsoft.com/office/word/2010/wordprocessingShape" mc:Ignorable="w14 wp14">
   <w:p>
     <w:pPr>
       <w:pStyle w:val="Cabealho"/>
@@ -15629,7 +15675,7 @@
 </file>
 
 <file path=customXml/itemProps1.xml><?xml version="1.0" encoding="utf-8"?>
-<ds:datastoreItem xmlns:ds="http://schemas.openxmlformats.org/officeDocument/2006/customXml" ds:itemID="{87519296-D9B0-4F97-ABF7-AE89CFF0AA42}">
+<ds:datastoreItem xmlns:ds="http://schemas.openxmlformats.org/officeDocument/2006/customXml" ds:itemID="{8356E990-26C4-48F5-8A6D-0792217597B5}">
   <ds:schemaRefs>
     <ds:schemaRef ds:uri="http://schemas.openxmlformats.org/officeDocument/2006/bibliography"/>
   </ds:schemaRefs>

--- a/4.4 Caso de Teste - UC-12 Cadastrar manutenção.docx
+++ b/4.4 Caso de Teste - UC-12 Cadastrar manutenção.docx
@@ -223,7 +223,6 @@
               </w:rPr>
               <w:t xml:space="preserve">Teste número 3 do caso de teste </w:t>
             </w:r>
-            <w:proofErr w:type="gramStart"/>
             <w:r>
               <w:rPr>
                 <w:rFonts w:ascii="Arial" w:hAnsi="Arial" w:cs="Arial"/>
@@ -232,7 +231,6 @@
               </w:rPr>
               <w:t>2</w:t>
             </w:r>
-            <w:proofErr w:type="gramEnd"/>
             <w:r>
               <w:rPr>
                 <w:rFonts w:ascii="Arial" w:hAnsi="Arial" w:cs="Arial"/>
@@ -259,7 +257,6 @@
               </w:rPr>
               <w:t xml:space="preserve">Teste número 3 do caso de teste </w:t>
             </w:r>
-            <w:proofErr w:type="gramStart"/>
             <w:r>
               <w:rPr>
                 <w:rFonts w:ascii="Arial" w:hAnsi="Arial" w:cs="Arial"/>
@@ -268,7 +265,6 @@
               </w:rPr>
               <w:t>3</w:t>
             </w:r>
-            <w:proofErr w:type="gramEnd"/>
             <w:r>
               <w:rPr>
                 <w:rFonts w:ascii="Arial" w:hAnsi="Arial" w:cs="Arial"/>
@@ -308,17 +304,8 @@
                 <w:rFonts w:ascii="Arial" w:hAnsi="Arial" w:cs="Arial"/>
                 <w:b/>
               </w:rPr>
-              <w:t xml:space="preserve">ENTRADA </w:t>
-            </w:r>
-            <w:proofErr w:type="gramStart"/>
-            <w:r>
-              <w:rPr>
-                <w:rFonts w:ascii="Arial" w:hAnsi="Arial" w:cs="Arial"/>
-                <w:b/>
-              </w:rPr>
-              <w:t>1</w:t>
-            </w:r>
-            <w:proofErr w:type="gramEnd"/>
+              <w:t>ENTRADA 1</w:t>
+            </w:r>
           </w:p>
         </w:tc>
         <w:tc>
@@ -344,17 +331,8 @@
                 <w:rFonts w:ascii="Arial" w:hAnsi="Arial" w:cs="Arial"/>
                 <w:b/>
               </w:rPr>
-              <w:t xml:space="preserve">ENTRADA </w:t>
-            </w:r>
-            <w:proofErr w:type="gramStart"/>
-            <w:r>
-              <w:rPr>
-                <w:rFonts w:ascii="Arial" w:hAnsi="Arial" w:cs="Arial"/>
-                <w:b/>
-              </w:rPr>
-              <w:t>2</w:t>
-            </w:r>
-            <w:proofErr w:type="gramEnd"/>
+              <w:t>ENTRADA 2</w:t>
+            </w:r>
           </w:p>
         </w:tc>
         <w:tc>
@@ -380,17 +358,8 @@
                 <w:rFonts w:ascii="Arial" w:hAnsi="Arial" w:cs="Arial"/>
                 <w:b/>
               </w:rPr>
-              <w:t xml:space="preserve">ENTRADA </w:t>
-            </w:r>
-            <w:proofErr w:type="gramStart"/>
-            <w:r>
-              <w:rPr>
-                <w:rFonts w:ascii="Arial" w:hAnsi="Arial" w:cs="Arial"/>
-                <w:b/>
-              </w:rPr>
-              <w:t>3</w:t>
-            </w:r>
-            <w:proofErr w:type="gramEnd"/>
+              <w:t>ENTRADA 3</w:t>
+            </w:r>
           </w:p>
         </w:tc>
       </w:tr>
@@ -630,25 +599,7 @@
                 <w:b/>
                 <w:bCs/>
               </w:rPr>
-              <w:t xml:space="preserve">AÇÃO </w:t>
-            </w:r>
-            <w:proofErr w:type="gramStart"/>
-            <w:r>
-              <w:rPr>
-                <w:rFonts w:ascii="Arial" w:hAnsi="Arial" w:cs="Arial"/>
-                <w:b/>
-                <w:bCs/>
-              </w:rPr>
-              <w:t>DO BOTÃO CANCELAR</w:t>
-            </w:r>
-            <w:proofErr w:type="gramEnd"/>
-            <w:r>
-              <w:rPr>
-                <w:rFonts w:ascii="Arial" w:hAnsi="Arial" w:cs="Arial"/>
-                <w:b/>
-                <w:bCs/>
-              </w:rPr>
-              <w:t xml:space="preserve"> RETORNA PARA A TELA INICIAL</w:t>
+              <w:t>AÇÃO DO BOTÃO CANCELAR RETORNA PARA A TELA INICIAL</w:t>
             </w:r>
           </w:p>
         </w:tc>
@@ -862,7 +813,6 @@
                 <w:szCs w:val="18"/>
               </w:rPr>
             </w:pPr>
-            <w:proofErr w:type="gramStart"/>
             <w:r>
               <w:rPr>
                 <w:rFonts w:ascii="Arial" w:hAnsi="Arial" w:cs="Arial"/>
@@ -872,7 +822,6 @@
               </w:rPr>
               <w:t>1</w:t>
             </w:r>
-            <w:proofErr w:type="gramEnd"/>
           </w:p>
         </w:tc>
         <w:tc>
@@ -1017,7 +966,6 @@
                 <w:szCs w:val="18"/>
               </w:rPr>
             </w:pPr>
-            <w:proofErr w:type="gramStart"/>
             <w:r>
               <w:rPr>
                 <w:rFonts w:ascii="Arial" w:hAnsi="Arial" w:cs="Arial"/>
@@ -1027,7 +975,6 @@
               </w:rPr>
               <w:t>2</w:t>
             </w:r>
-            <w:proofErr w:type="gramEnd"/>
           </w:p>
         </w:tc>
         <w:tc>
@@ -1308,7 +1255,6 @@
                 <w:szCs w:val="18"/>
               </w:rPr>
             </w:pPr>
-            <w:proofErr w:type="gramStart"/>
             <w:r>
               <w:rPr>
                 <w:rFonts w:ascii="Arial" w:hAnsi="Arial" w:cs="Arial"/>
@@ -1318,7 +1264,6 @@
               </w:rPr>
               <w:t>3</w:t>
             </w:r>
-            <w:proofErr w:type="gramEnd"/>
           </w:p>
         </w:tc>
         <w:tc>
@@ -1574,317 +1519,6 @@
                 <w:szCs w:val="18"/>
               </w:rPr>
               <w:t>SISTEMA VOLTA PARA A TELA INICIAL</w:t>
-            </w:r>
-          </w:p>
-        </w:tc>
-      </w:tr>
-      <w:tr>
-        <w:trPr>
-          <w:trHeight w:val="189"/>
-        </w:trPr>
-        <w:tc>
-          <w:tcPr>
-            <w:tcW w:w="850" w:type="dxa"/>
-            <w:vMerge w:val="restart"/>
-            <w:vAlign w:val="center"/>
-          </w:tcPr>
-          <w:p>
-            <w:pPr>
-              <w:pStyle w:val="Cabealho"/>
-              <w:jc w:val="center"/>
-              <w:rPr>
-                <w:rFonts w:ascii="Arial" w:hAnsi="Arial" w:cs="Arial"/>
-                <w:bCs/>
-                <w:sz w:val="18"/>
-                <w:szCs w:val="18"/>
-              </w:rPr>
-            </w:pPr>
-            <w:proofErr w:type="gramStart"/>
-            <w:r>
-              <w:rPr>
-                <w:rFonts w:ascii="Arial" w:hAnsi="Arial" w:cs="Arial"/>
-                <w:bCs/>
-                <w:sz w:val="18"/>
-                <w:szCs w:val="18"/>
-              </w:rPr>
-              <w:t>4</w:t>
-            </w:r>
-            <w:proofErr w:type="gramEnd"/>
-          </w:p>
-        </w:tc>
-        <w:tc>
-          <w:tcPr>
-            <w:tcW w:w="1702" w:type="dxa"/>
-            <w:shd w:val="pct25" w:color="auto" w:fill="auto"/>
-            <w:vAlign w:val="center"/>
-          </w:tcPr>
-          <w:p>
-            <w:pPr>
-              <w:pStyle w:val="Cabealho"/>
-              <w:jc w:val="center"/>
-              <w:rPr>
-                <w:rFonts w:ascii="Arial" w:hAnsi="Arial" w:cs="Arial"/>
-                <w:bCs/>
-                <w:sz w:val="18"/>
-                <w:szCs w:val="18"/>
-              </w:rPr>
-            </w:pPr>
-            <w:r>
-              <w:rPr>
-                <w:rFonts w:ascii="Arial" w:hAnsi="Arial" w:cs="Arial"/>
-                <w:b/>
-                <w:sz w:val="18"/>
-                <w:szCs w:val="18"/>
-              </w:rPr>
-              <w:t>MOTIVO</w:t>
-            </w:r>
-          </w:p>
-        </w:tc>
-        <w:tc>
-          <w:tcPr>
-            <w:tcW w:w="2268" w:type="dxa"/>
-            <w:shd w:val="pct25" w:color="auto" w:fill="auto"/>
-            <w:vAlign w:val="center"/>
-          </w:tcPr>
-          <w:p>
-            <w:pPr>
-              <w:pStyle w:val="Cabealho"/>
-              <w:jc w:val="center"/>
-              <w:rPr>
-                <w:rFonts w:ascii="Arial" w:hAnsi="Arial" w:cs="Arial"/>
-                <w:bCs/>
-                <w:sz w:val="18"/>
-                <w:szCs w:val="18"/>
-              </w:rPr>
-            </w:pPr>
-            <w:r>
-              <w:rPr>
-                <w:rFonts w:ascii="Arial" w:hAnsi="Arial" w:cs="Arial"/>
-                <w:b/>
-                <w:sz w:val="18"/>
-                <w:szCs w:val="18"/>
-              </w:rPr>
-              <w:t>BOTÃO CADASTRAR</w:t>
-            </w:r>
-          </w:p>
-        </w:tc>
-        <w:tc>
-          <w:tcPr>
-            <w:tcW w:w="2197" w:type="dxa"/>
-            <w:shd w:val="pct25" w:color="auto" w:fill="auto"/>
-            <w:vAlign w:val="center"/>
-          </w:tcPr>
-          <w:p>
-            <w:pPr>
-              <w:pStyle w:val="Cabealho"/>
-              <w:jc w:val="center"/>
-              <w:rPr>
-                <w:rFonts w:ascii="Arial" w:hAnsi="Arial" w:cs="Arial"/>
-                <w:bCs/>
-                <w:sz w:val="18"/>
-                <w:szCs w:val="18"/>
-              </w:rPr>
-            </w:pPr>
-            <w:r>
-              <w:rPr>
-                <w:rFonts w:ascii="Arial" w:hAnsi="Arial" w:cs="Arial"/>
-                <w:b/>
-                <w:sz w:val="18"/>
-                <w:szCs w:val="18"/>
-              </w:rPr>
-              <w:t>BOTÃO CANCELAR</w:t>
-            </w:r>
-          </w:p>
-        </w:tc>
-        <w:tc>
-          <w:tcPr>
-            <w:tcW w:w="2197" w:type="dxa"/>
-            <w:shd w:val="pct25" w:color="auto" w:fill="auto"/>
-            <w:vAlign w:val="center"/>
-          </w:tcPr>
-          <w:p>
-            <w:pPr>
-              <w:pStyle w:val="Cabealho"/>
-              <w:jc w:val="center"/>
-              <w:rPr>
-                <w:rFonts w:ascii="Arial" w:hAnsi="Arial" w:cs="Arial"/>
-                <w:bCs/>
-                <w:sz w:val="18"/>
-                <w:szCs w:val="18"/>
-              </w:rPr>
-            </w:pPr>
-            <w:r>
-              <w:rPr>
-                <w:rFonts w:ascii="Arial" w:hAnsi="Arial" w:cs="Arial"/>
-                <w:b/>
-                <w:sz w:val="18"/>
-                <w:szCs w:val="18"/>
-              </w:rPr>
-              <w:t>SAÍDA ESPERADA</w:t>
-            </w:r>
-          </w:p>
-        </w:tc>
-      </w:tr>
-      <w:tr>
-        <w:trPr>
-          <w:trHeight w:val="189"/>
-        </w:trPr>
-        <w:tc>
-          <w:tcPr>
-            <w:tcW w:w="850" w:type="dxa"/>
-            <w:vMerge/>
-            <w:vAlign w:val="center"/>
-          </w:tcPr>
-          <w:p>
-            <w:pPr>
-              <w:pStyle w:val="Cabealho"/>
-              <w:jc w:val="center"/>
-              <w:rPr>
-                <w:rFonts w:ascii="Arial" w:hAnsi="Arial" w:cs="Arial"/>
-                <w:bCs/>
-                <w:sz w:val="18"/>
-                <w:szCs w:val="18"/>
-              </w:rPr>
-            </w:pPr>
-          </w:p>
-        </w:tc>
-        <w:tc>
-          <w:tcPr>
-            <w:tcW w:w="1702" w:type="dxa"/>
-            <w:tcBorders>
-              <w:bottom w:val="single" w:sz="4" w:space="0" w:color="auto"/>
-            </w:tcBorders>
-            <w:vAlign w:val="center"/>
-          </w:tcPr>
-          <w:p>
-            <w:pPr>
-              <w:pStyle w:val="Cabealho"/>
-              <w:jc w:val="center"/>
-              <w:rPr>
-                <w:rFonts w:ascii="Arial" w:hAnsi="Arial" w:cs="Arial"/>
-                <w:bCs/>
-                <w:sz w:val="18"/>
-                <w:szCs w:val="18"/>
-              </w:rPr>
-            </w:pPr>
-            <w:r>
-              <w:rPr>
-                <w:rFonts w:ascii="Arial" w:hAnsi="Arial" w:cs="Arial"/>
-                <w:bCs/>
-                <w:sz w:val="18"/>
-                <w:szCs w:val="18"/>
-              </w:rPr>
-              <w:t>(MAIS DE 1024 CARACTERES)</w:t>
-            </w:r>
-          </w:p>
-        </w:tc>
-        <w:tc>
-          <w:tcPr>
-            <w:tcW w:w="2268" w:type="dxa"/>
-            <w:tcBorders>
-              <w:bottom w:val="single" w:sz="4" w:space="0" w:color="auto"/>
-            </w:tcBorders>
-            <w:vAlign w:val="center"/>
-          </w:tcPr>
-          <w:p>
-            <w:pPr>
-              <w:pStyle w:val="Cabealho"/>
-              <w:jc w:val="center"/>
-              <w:rPr>
-                <w:rFonts w:ascii="Arial" w:hAnsi="Arial" w:cs="Arial"/>
-                <w:bCs/>
-                <w:sz w:val="18"/>
-                <w:szCs w:val="18"/>
-              </w:rPr>
-            </w:pPr>
-            <w:r>
-              <w:rPr>
-                <w:rFonts w:ascii="Arial" w:hAnsi="Arial" w:cs="Arial"/>
-                <w:bCs/>
-                <w:sz w:val="18"/>
-                <w:szCs w:val="18"/>
-              </w:rPr>
-              <w:t>CLICAR</w:t>
-            </w:r>
-          </w:p>
-        </w:tc>
-        <w:tc>
-          <w:tcPr>
-            <w:tcW w:w="2197" w:type="dxa"/>
-            <w:tcBorders>
-              <w:bottom w:val="single" w:sz="4" w:space="0" w:color="auto"/>
-            </w:tcBorders>
-            <w:vAlign w:val="center"/>
-          </w:tcPr>
-          <w:p>
-            <w:pPr>
-              <w:pStyle w:val="Cabealho"/>
-              <w:jc w:val="center"/>
-              <w:rPr>
-                <w:rFonts w:ascii="Arial" w:hAnsi="Arial" w:cs="Arial"/>
-                <w:bCs/>
-                <w:sz w:val="18"/>
-                <w:szCs w:val="18"/>
-              </w:rPr>
-            </w:pPr>
-            <w:r>
-              <w:rPr>
-                <w:rFonts w:ascii="Arial" w:hAnsi="Arial" w:cs="Arial"/>
-                <w:bCs/>
-                <w:sz w:val="18"/>
-                <w:szCs w:val="18"/>
-              </w:rPr>
-              <w:t>NÃO CLICAR</w:t>
-            </w:r>
-          </w:p>
-        </w:tc>
-        <w:tc>
-          <w:tcPr>
-            <w:tcW w:w="2197" w:type="dxa"/>
-            <w:tcBorders>
-              <w:bottom w:val="single" w:sz="4" w:space="0" w:color="auto"/>
-            </w:tcBorders>
-            <w:vAlign w:val="center"/>
-          </w:tcPr>
-          <w:p>
-            <w:pPr>
-              <w:pStyle w:val="Cabealho"/>
-              <w:jc w:val="center"/>
-              <w:rPr>
-                <w:rFonts w:ascii="Arial" w:hAnsi="Arial" w:cs="Arial"/>
-                <w:bCs/>
-                <w:sz w:val="18"/>
-                <w:szCs w:val="18"/>
-              </w:rPr>
-            </w:pPr>
-            <w:r>
-              <w:rPr>
-                <w:rFonts w:ascii="Arial" w:hAnsi="Arial" w:cs="Arial"/>
-                <w:bCs/>
-                <w:sz w:val="18"/>
-                <w:szCs w:val="18"/>
-              </w:rPr>
-              <w:t xml:space="preserve">ERRO: QUANTIA DE CARACTERES POR </w:t>
-            </w:r>
-            <w:proofErr w:type="gramStart"/>
-            <w:r>
-              <w:rPr>
-                <w:rFonts w:ascii="Arial" w:hAnsi="Arial" w:cs="Arial"/>
-                <w:bCs/>
-                <w:sz w:val="18"/>
-                <w:szCs w:val="18"/>
-              </w:rPr>
-              <w:t>CAMPO EXCEDIDA</w:t>
-            </w:r>
-            <w:proofErr w:type="gramEnd"/>
-            <w:r>
-              <w:rPr>
-                <w:rFonts w:ascii="Arial" w:hAnsi="Arial" w:cs="Arial"/>
-                <w:bCs/>
-                <w:sz w:val="18"/>
-                <w:szCs w:val="18"/>
-              </w:rPr>
-              <w:t xml:space="preserve"> (MOTIVO)</w:t>
             </w:r>
           </w:p>
         </w:tc>
@@ -1916,11 +1550,11 @@
         <w:tblLook w:val="0000" w:firstRow="0" w:lastRow="0" w:firstColumn="0" w:lastColumn="0" w:noHBand="0" w:noVBand="0"/>
       </w:tblPr>
       <w:tblGrid>
-        <w:gridCol w:w="1236"/>
-        <w:gridCol w:w="1228"/>
-        <w:gridCol w:w="1402"/>
-        <w:gridCol w:w="1359"/>
-        <w:gridCol w:w="1393"/>
+        <w:gridCol w:w="1242"/>
+        <w:gridCol w:w="1226"/>
+        <w:gridCol w:w="1401"/>
+        <w:gridCol w:w="1357"/>
+        <w:gridCol w:w="1392"/>
         <w:gridCol w:w="1314"/>
         <w:gridCol w:w="1351"/>
       </w:tblGrid>
@@ -1985,7 +1619,6 @@
                 <w:b/>
               </w:rPr>
             </w:pPr>
-            <w:proofErr w:type="gramStart"/>
             <w:r>
               <w:rPr>
                 <w:rFonts w:ascii="Arial" w:hAnsi="Arial" w:cs="Arial"/>
@@ -1993,7 +1626,6 @@
               </w:rPr>
               <w:t>por</w:t>
             </w:r>
-            <w:proofErr w:type="gramEnd"/>
           </w:p>
         </w:tc>
         <w:tc>
@@ -2030,21 +1662,12 @@
                 <w:b/>
               </w:rPr>
             </w:pPr>
-            <w:proofErr w:type="gramStart"/>
-            <w:r>
-              <w:rPr>
-                <w:rFonts w:ascii="Arial" w:hAnsi="Arial" w:cs="Arial"/>
-                <w:b/>
-              </w:rPr>
-              <w:t>de</w:t>
-            </w:r>
-            <w:proofErr w:type="gramEnd"/>
-            <w:r>
-              <w:rPr>
-                <w:rFonts w:ascii="Arial" w:hAnsi="Arial" w:cs="Arial"/>
-                <w:b/>
-              </w:rPr>
-              <w:t xml:space="preserve"> falhas</w:t>
+            <w:r>
+              <w:rPr>
+                <w:rFonts w:ascii="Arial" w:hAnsi="Arial" w:cs="Arial"/>
+                <w:b/>
+              </w:rPr>
+              <w:t>de falhas</w:t>
             </w:r>
           </w:p>
         </w:tc>
@@ -2108,7 +1731,6 @@
                 <w:b/>
               </w:rPr>
             </w:pPr>
-            <w:proofErr w:type="gramStart"/>
             <w:r>
               <w:rPr>
                 <w:rFonts w:ascii="Arial" w:hAnsi="Arial" w:cs="Arial"/>
@@ -2116,7 +1738,6 @@
               </w:rPr>
               <w:t>em</w:t>
             </w:r>
-            <w:proofErr w:type="gramEnd"/>
           </w:p>
         </w:tc>
         <w:tc>
@@ -2153,7 +1774,6 @@
                 <w:b/>
               </w:rPr>
             </w:pPr>
-            <w:proofErr w:type="gramStart"/>
             <w:r>
               <w:rPr>
                 <w:rFonts w:ascii="Arial" w:hAnsi="Arial" w:cs="Arial"/>
@@ -2161,7 +1781,6 @@
               </w:rPr>
               <w:t>por</w:t>
             </w:r>
-            <w:proofErr w:type="gramEnd"/>
           </w:p>
         </w:tc>
         <w:tc>
@@ -2198,21 +1817,12 @@
                 <w:b/>
               </w:rPr>
             </w:pPr>
-            <w:proofErr w:type="gramStart"/>
-            <w:r>
-              <w:rPr>
-                <w:rFonts w:ascii="Arial" w:hAnsi="Arial" w:cs="Arial"/>
-                <w:b/>
-              </w:rPr>
-              <w:t>de</w:t>
-            </w:r>
-            <w:proofErr w:type="gramEnd"/>
-            <w:r>
-              <w:rPr>
-                <w:rFonts w:ascii="Arial" w:hAnsi="Arial" w:cs="Arial"/>
-                <w:b/>
-              </w:rPr>
-              <w:t xml:space="preserve"> falhas</w:t>
+            <w:r>
+              <w:rPr>
+                <w:rFonts w:ascii="Arial" w:hAnsi="Arial" w:cs="Arial"/>
+                <w:b/>
+              </w:rPr>
+              <w:t>de falhas</w:t>
             </w:r>
           </w:p>
         </w:tc>
@@ -2235,6 +1845,14 @@
                 <w:bCs/>
               </w:rPr>
             </w:pPr>
+            <w:r>
+              <w:rPr>
+                <w:rFonts w:ascii="Arial" w:hAnsi="Arial" w:cs="Arial"/>
+                <w:b/>
+                <w:bCs/>
+              </w:rPr>
+              <w:t>11/09/2015</w:t>
+            </w:r>
           </w:p>
         </w:tc>
         <w:tc>
@@ -2251,6 +1869,16 @@
                 <w:bCs/>
               </w:rPr>
             </w:pPr>
+            <w:proofErr w:type="spellStart"/>
+            <w:r>
+              <w:rPr>
+                <w:rFonts w:ascii="Arial" w:hAnsi="Arial" w:cs="Arial"/>
+                <w:b/>
+                <w:bCs/>
+              </w:rPr>
+              <w:t>Rafaella</w:t>
+            </w:r>
+            <w:proofErr w:type="spellEnd"/>
           </w:p>
         </w:tc>
         <w:tc>
@@ -2267,6 +1895,14 @@
                 <w:bCs/>
               </w:rPr>
             </w:pPr>
+            <w:r>
+              <w:rPr>
+                <w:rFonts w:ascii="Arial" w:hAnsi="Arial" w:cs="Arial"/>
+                <w:b/>
+                <w:bCs/>
+              </w:rPr>
+              <w:t>0</w:t>
+            </w:r>
           </w:p>
         </w:tc>
         <w:tc>
@@ -2335,6 +1971,20 @@
         </w:tc>
       </w:tr>
     </w:tbl>
+    <w:p>
+      <w:pPr>
+        <w:rPr>
+          <w:sz w:val="6"/>
+        </w:rPr>
+      </w:pPr>
+    </w:p>
+    <w:p>
+      <w:pPr>
+        <w:rPr>
+          <w:sz w:val="6"/>
+        </w:rPr>
+      </w:pPr>
+    </w:p>
     <w:p>
       <w:pPr>
         <w:rPr>
@@ -2474,6 +2124,7 @@
                 <w:rFonts w:ascii="Arial" w:hAnsi="Arial" w:cs="Arial"/>
                 <w:b/>
               </w:rPr>
+              <w:lastRenderedPageBreak/>
               <w:t>CT NO.</w:t>
             </w:r>
           </w:p>
@@ -2681,17 +2332,8 @@
                 <w:rFonts w:ascii="Arial" w:hAnsi="Arial" w:cs="Arial"/>
                 <w:b/>
               </w:rPr>
-              <w:t xml:space="preserve">ENTRADA </w:t>
-            </w:r>
-            <w:proofErr w:type="gramStart"/>
-            <w:r>
-              <w:rPr>
-                <w:rFonts w:ascii="Arial" w:hAnsi="Arial" w:cs="Arial"/>
-                <w:b/>
-              </w:rPr>
-              <w:t>1</w:t>
-            </w:r>
-            <w:proofErr w:type="gramEnd"/>
+              <w:t>ENTRADA 1</w:t>
+            </w:r>
           </w:p>
         </w:tc>
         <w:tc>
@@ -2717,17 +2359,8 @@
                 <w:rFonts w:ascii="Arial" w:hAnsi="Arial" w:cs="Arial"/>
                 <w:b/>
               </w:rPr>
-              <w:t xml:space="preserve">ENTRADA </w:t>
-            </w:r>
-            <w:proofErr w:type="gramStart"/>
-            <w:r>
-              <w:rPr>
-                <w:rFonts w:ascii="Arial" w:hAnsi="Arial" w:cs="Arial"/>
-                <w:b/>
-              </w:rPr>
-              <w:t>2</w:t>
-            </w:r>
-            <w:proofErr w:type="gramEnd"/>
+              <w:t>ENTRADA 2</w:t>
+            </w:r>
           </w:p>
         </w:tc>
         <w:tc>
@@ -2753,17 +2386,8 @@
                 <w:rFonts w:ascii="Arial" w:hAnsi="Arial" w:cs="Arial"/>
                 <w:b/>
               </w:rPr>
-              <w:t xml:space="preserve">ENTRADA </w:t>
-            </w:r>
-            <w:proofErr w:type="gramStart"/>
-            <w:r>
-              <w:rPr>
-                <w:rFonts w:ascii="Arial" w:hAnsi="Arial" w:cs="Arial"/>
-                <w:b/>
-              </w:rPr>
-              <w:t>3</w:t>
-            </w:r>
-            <w:proofErr w:type="gramEnd"/>
+              <w:t>ENTRADA 3</w:t>
+            </w:r>
           </w:p>
         </w:tc>
       </w:tr>
@@ -2880,17 +2504,8 @@
                 <w:rFonts w:ascii="Arial" w:hAnsi="Arial" w:cs="Arial"/>
                 <w:b/>
               </w:rPr>
-              <w:t xml:space="preserve">ENTRADA </w:t>
-            </w:r>
-            <w:proofErr w:type="gramStart"/>
-            <w:r>
-              <w:rPr>
-                <w:rFonts w:ascii="Arial" w:hAnsi="Arial" w:cs="Arial"/>
-                <w:b/>
-              </w:rPr>
-              <w:t>4</w:t>
-            </w:r>
-            <w:proofErr w:type="gramEnd"/>
+              <w:t>ENTRADA 4</w:t>
+            </w:r>
           </w:p>
         </w:tc>
         <w:tc>
@@ -2913,23 +2528,7 @@
                 <w:rFonts w:ascii="Arial" w:hAnsi="Arial" w:cs="Arial"/>
                 <w:b/>
               </w:rPr>
-              <w:t xml:space="preserve">ENTRADA </w:t>
-            </w:r>
-            <w:proofErr w:type="gramStart"/>
-            <w:r>
-              <w:rPr>
-                <w:rFonts w:ascii="Arial" w:hAnsi="Arial" w:cs="Arial"/>
-                <w:b/>
-              </w:rPr>
-              <w:t>5</w:t>
-            </w:r>
-            <w:proofErr w:type="gramEnd"/>
-            <w:r>
-              <w:rPr>
-                <w:rFonts w:ascii="Arial" w:hAnsi="Arial" w:cs="Arial"/>
-                <w:b/>
-              </w:rPr>
-              <w:t xml:space="preserve"> </w:t>
+              <w:t xml:space="preserve">ENTRADA 5 </w:t>
             </w:r>
           </w:p>
         </w:tc>
@@ -2954,18 +2553,8 @@
                 <w:b/>
                 <w:bCs/>
               </w:rPr>
-              <w:t xml:space="preserve">ENTRADA </w:t>
-            </w:r>
-            <w:proofErr w:type="gramStart"/>
-            <w:r>
-              <w:rPr>
-                <w:rFonts w:ascii="Arial" w:hAnsi="Arial" w:cs="Arial"/>
-                <w:b/>
-                <w:bCs/>
-              </w:rPr>
-              <w:t>6</w:t>
-            </w:r>
-            <w:proofErr w:type="gramEnd"/>
+              <w:t>ENTRADA 6</w:t>
+            </w:r>
           </w:p>
         </w:tc>
       </w:tr>
@@ -3382,7 +2971,6 @@
                 <w:szCs w:val="18"/>
               </w:rPr>
             </w:pPr>
-            <w:proofErr w:type="gramStart"/>
             <w:r>
               <w:rPr>
                 <w:rFonts w:ascii="Arial" w:hAnsi="Arial" w:cs="Arial"/>
@@ -3392,7 +2980,6 @@
               </w:rPr>
               <w:t>1</w:t>
             </w:r>
-            <w:proofErr w:type="gramEnd"/>
           </w:p>
         </w:tc>
         <w:tc>
@@ -3775,7 +3362,6 @@
                 <w:szCs w:val="18"/>
               </w:rPr>
             </w:pPr>
-            <w:proofErr w:type="gramStart"/>
             <w:r>
               <w:rPr>
                 <w:rFonts w:ascii="Arial" w:hAnsi="Arial" w:cs="Arial"/>
@@ -3785,7 +3371,6 @@
               </w:rPr>
               <w:t>2</w:t>
             </w:r>
-            <w:proofErr w:type="gramEnd"/>
           </w:p>
         </w:tc>
         <w:tc>
@@ -4305,7 +3890,6 @@
                 <w:szCs w:val="18"/>
               </w:rPr>
             </w:pPr>
-            <w:proofErr w:type="gramStart"/>
             <w:r>
               <w:rPr>
                 <w:rFonts w:ascii="Arial" w:hAnsi="Arial" w:cs="Arial"/>
@@ -4315,7 +3899,6 @@
               </w:rPr>
               <w:t>3</w:t>
             </w:r>
-            <w:proofErr w:type="gramEnd"/>
           </w:p>
         </w:tc>
         <w:tc>
@@ -4809,19 +4392,8 @@
                 <w:sz w:val="18"/>
                 <w:szCs w:val="18"/>
               </w:rPr>
-              <w:t xml:space="preserve">POP-UP SE FECHA, PREENCHENDO O CAMPO MÁQUINA DA TELA </w:t>
-            </w:r>
-            <w:proofErr w:type="gramStart"/>
-            <w:r>
-              <w:rPr>
-                <w:rFonts w:ascii="Arial" w:hAnsi="Arial" w:cs="Arial"/>
-                <w:bCs/>
-                <w:sz w:val="18"/>
-                <w:szCs w:val="18"/>
-              </w:rPr>
-              <w:t>SOBREPOSTA</w:t>
-            </w:r>
-            <w:proofErr w:type="gramEnd"/>
+              <w:t>POP-UP SE FECHA, PREENCHENDO O CAMPO MÁQUINA DA TELA SOBREPOSTA</w:t>
+            </w:r>
           </w:p>
         </w:tc>
       </w:tr>
@@ -4846,7 +4418,6 @@
                 <w:szCs w:val="18"/>
               </w:rPr>
             </w:pPr>
-            <w:proofErr w:type="gramStart"/>
             <w:r>
               <w:rPr>
                 <w:rFonts w:ascii="Arial" w:hAnsi="Arial" w:cs="Arial"/>
@@ -4856,7 +4427,6 @@
               </w:rPr>
               <w:t>4</w:t>
             </w:r>
-            <w:proofErr w:type="gramEnd"/>
           </w:p>
         </w:tc>
         <w:tc>
@@ -5387,7 +4957,6 @@
                 <w:szCs w:val="18"/>
               </w:rPr>
             </w:pPr>
-            <w:proofErr w:type="gramStart"/>
             <w:r>
               <w:rPr>
                 <w:rFonts w:ascii="Arial" w:hAnsi="Arial" w:cs="Arial"/>
@@ -5397,7 +4966,6 @@
               </w:rPr>
               <w:t>5</w:t>
             </w:r>
-            <w:proofErr w:type="gramEnd"/>
           </w:p>
         </w:tc>
         <w:tc>
@@ -5922,11 +5490,11 @@
         <w:tblLook w:val="0000" w:firstRow="0" w:lastRow="0" w:firstColumn="0" w:lastColumn="0" w:noHBand="0" w:noVBand="0"/>
       </w:tblPr>
       <w:tblGrid>
-        <w:gridCol w:w="1236"/>
-        <w:gridCol w:w="1228"/>
-        <w:gridCol w:w="1402"/>
-        <w:gridCol w:w="1359"/>
-        <w:gridCol w:w="1393"/>
+        <w:gridCol w:w="1242"/>
+        <w:gridCol w:w="1226"/>
+        <w:gridCol w:w="1401"/>
+        <w:gridCol w:w="1357"/>
+        <w:gridCol w:w="1392"/>
         <w:gridCol w:w="1314"/>
         <w:gridCol w:w="1351"/>
       </w:tblGrid>
@@ -5991,7 +5559,6 @@
                 <w:b/>
               </w:rPr>
             </w:pPr>
-            <w:proofErr w:type="gramStart"/>
             <w:r>
               <w:rPr>
                 <w:rFonts w:ascii="Arial" w:hAnsi="Arial" w:cs="Arial"/>
@@ -5999,7 +5566,6 @@
               </w:rPr>
               <w:t>por</w:t>
             </w:r>
-            <w:proofErr w:type="gramEnd"/>
           </w:p>
         </w:tc>
         <w:tc>
@@ -6036,21 +5602,12 @@
                 <w:b/>
               </w:rPr>
             </w:pPr>
-            <w:proofErr w:type="gramStart"/>
-            <w:r>
-              <w:rPr>
-                <w:rFonts w:ascii="Arial" w:hAnsi="Arial" w:cs="Arial"/>
-                <w:b/>
-              </w:rPr>
-              <w:t>de</w:t>
-            </w:r>
-            <w:proofErr w:type="gramEnd"/>
-            <w:r>
-              <w:rPr>
-                <w:rFonts w:ascii="Arial" w:hAnsi="Arial" w:cs="Arial"/>
-                <w:b/>
-              </w:rPr>
-              <w:t xml:space="preserve"> falhas</w:t>
+            <w:r>
+              <w:rPr>
+                <w:rFonts w:ascii="Arial" w:hAnsi="Arial" w:cs="Arial"/>
+                <w:b/>
+              </w:rPr>
+              <w:t>de falhas</w:t>
             </w:r>
           </w:p>
         </w:tc>
@@ -6114,7 +5671,6 @@
                 <w:b/>
               </w:rPr>
             </w:pPr>
-            <w:proofErr w:type="gramStart"/>
             <w:r>
               <w:rPr>
                 <w:rFonts w:ascii="Arial" w:hAnsi="Arial" w:cs="Arial"/>
@@ -6122,7 +5678,6 @@
               </w:rPr>
               <w:t>em</w:t>
             </w:r>
-            <w:proofErr w:type="gramEnd"/>
           </w:p>
         </w:tc>
         <w:tc>
@@ -6159,7 +5714,6 @@
                 <w:b/>
               </w:rPr>
             </w:pPr>
-            <w:proofErr w:type="gramStart"/>
             <w:r>
               <w:rPr>
                 <w:rFonts w:ascii="Arial" w:hAnsi="Arial" w:cs="Arial"/>
@@ -6167,7 +5721,6 @@
               </w:rPr>
               <w:t>por</w:t>
             </w:r>
-            <w:proofErr w:type="gramEnd"/>
           </w:p>
         </w:tc>
         <w:tc>
@@ -6204,21 +5757,12 @@
                 <w:b/>
               </w:rPr>
             </w:pPr>
-            <w:proofErr w:type="gramStart"/>
-            <w:r>
-              <w:rPr>
-                <w:rFonts w:ascii="Arial" w:hAnsi="Arial" w:cs="Arial"/>
-                <w:b/>
-              </w:rPr>
-              <w:t>de</w:t>
-            </w:r>
-            <w:proofErr w:type="gramEnd"/>
-            <w:r>
-              <w:rPr>
-                <w:rFonts w:ascii="Arial" w:hAnsi="Arial" w:cs="Arial"/>
-                <w:b/>
-              </w:rPr>
-              <w:t xml:space="preserve"> falhas</w:t>
+            <w:r>
+              <w:rPr>
+                <w:rFonts w:ascii="Arial" w:hAnsi="Arial" w:cs="Arial"/>
+                <w:b/>
+              </w:rPr>
+              <w:t>de falhas</w:t>
             </w:r>
           </w:p>
         </w:tc>
@@ -6241,6 +5785,14 @@
                 <w:bCs/>
               </w:rPr>
             </w:pPr>
+            <w:r>
+              <w:rPr>
+                <w:rFonts w:ascii="Arial" w:hAnsi="Arial" w:cs="Arial"/>
+                <w:b/>
+                <w:bCs/>
+              </w:rPr>
+              <w:t>11/09/2015</w:t>
+            </w:r>
           </w:p>
         </w:tc>
         <w:tc>
@@ -6257,6 +5809,16 @@
                 <w:bCs/>
               </w:rPr>
             </w:pPr>
+            <w:proofErr w:type="spellStart"/>
+            <w:r>
+              <w:rPr>
+                <w:rFonts w:ascii="Arial" w:hAnsi="Arial" w:cs="Arial"/>
+                <w:b/>
+                <w:bCs/>
+              </w:rPr>
+              <w:t>Rafaella</w:t>
+            </w:r>
+            <w:proofErr w:type="spellEnd"/>
           </w:p>
         </w:tc>
         <w:tc>
@@ -6273,6 +5835,14 @@
                 <w:bCs/>
               </w:rPr>
             </w:pPr>
+            <w:r>
+              <w:rPr>
+                <w:rFonts w:ascii="Arial" w:hAnsi="Arial" w:cs="Arial"/>
+                <w:b/>
+                <w:bCs/>
+              </w:rPr>
+              <w:t>0</w:t>
+            </w:r>
           </w:p>
         </w:tc>
         <w:tc>
@@ -6341,6 +5911,20 @@
         </w:tc>
       </w:tr>
     </w:tbl>
+    <w:p>
+      <w:pPr>
+        <w:rPr>
+          <w:sz w:val="6"/>
+        </w:rPr>
+      </w:pPr>
+    </w:p>
+    <w:p>
+      <w:pPr>
+        <w:rPr>
+          <w:sz w:val="6"/>
+        </w:rPr>
+      </w:pPr>
+    </w:p>
     <w:p>
       <w:pPr>
         <w:rPr>
@@ -6772,25 +6356,7 @@
                 <w:b/>
                 <w:bCs/>
               </w:rPr>
-              <w:t>Fornecedor</w:t>
-            </w:r>
-            <w:proofErr w:type="gramStart"/>
-            <w:r>
-              <w:rPr>
-                <w:rFonts w:ascii="Arial" w:hAnsi="Arial" w:cs="Arial"/>
-                <w:b/>
-                <w:bCs/>
-              </w:rPr>
-              <w:t xml:space="preserve">  </w:t>
-            </w:r>
-            <w:proofErr w:type="gramEnd"/>
-            <w:r>
-              <w:rPr>
-                <w:rFonts w:ascii="Arial" w:hAnsi="Arial" w:cs="Arial"/>
-                <w:b/>
-                <w:bCs/>
-              </w:rPr>
-              <w:t>“Fulano” cadastrado no sistema</w:t>
+              <w:t>Fornecedor  “Fulano” cadastrado no sistema</w:t>
             </w:r>
           </w:p>
         </w:tc>
@@ -6823,17 +6389,8 @@
                 <w:rFonts w:ascii="Arial" w:hAnsi="Arial" w:cs="Arial"/>
                 <w:b/>
               </w:rPr>
-              <w:t xml:space="preserve">ENTRADA </w:t>
-            </w:r>
-            <w:proofErr w:type="gramStart"/>
-            <w:r>
-              <w:rPr>
-                <w:rFonts w:ascii="Arial" w:hAnsi="Arial" w:cs="Arial"/>
-                <w:b/>
-              </w:rPr>
-              <w:t>1</w:t>
-            </w:r>
-            <w:proofErr w:type="gramEnd"/>
+              <w:t>ENTRADA 1</w:t>
+            </w:r>
           </w:p>
         </w:tc>
         <w:tc>
@@ -6859,17 +6416,8 @@
                 <w:rFonts w:ascii="Arial" w:hAnsi="Arial" w:cs="Arial"/>
                 <w:b/>
               </w:rPr>
-              <w:t xml:space="preserve">ENTRADA </w:t>
-            </w:r>
-            <w:proofErr w:type="gramStart"/>
-            <w:r>
-              <w:rPr>
-                <w:rFonts w:ascii="Arial" w:hAnsi="Arial" w:cs="Arial"/>
-                <w:b/>
-              </w:rPr>
-              <w:t>2</w:t>
-            </w:r>
-            <w:proofErr w:type="gramEnd"/>
+              <w:t>ENTRADA 2</w:t>
+            </w:r>
           </w:p>
         </w:tc>
         <w:tc>
@@ -6895,17 +6443,8 @@
                 <w:rFonts w:ascii="Arial" w:hAnsi="Arial" w:cs="Arial"/>
                 <w:b/>
               </w:rPr>
-              <w:t xml:space="preserve">ENTRADA </w:t>
-            </w:r>
-            <w:proofErr w:type="gramStart"/>
-            <w:r>
-              <w:rPr>
-                <w:rFonts w:ascii="Arial" w:hAnsi="Arial" w:cs="Arial"/>
-                <w:b/>
-              </w:rPr>
-              <w:t>3</w:t>
-            </w:r>
-            <w:proofErr w:type="gramEnd"/>
+              <w:t>ENTRADA 3</w:t>
+            </w:r>
           </w:p>
         </w:tc>
         <w:tc>
@@ -6931,17 +6470,8 @@
                 <w:rFonts w:ascii="Arial" w:hAnsi="Arial" w:cs="Arial"/>
                 <w:b/>
               </w:rPr>
-              <w:t xml:space="preserve">ENTRADA </w:t>
-            </w:r>
-            <w:proofErr w:type="gramStart"/>
-            <w:r>
-              <w:rPr>
-                <w:rFonts w:ascii="Arial" w:hAnsi="Arial" w:cs="Arial"/>
-                <w:b/>
-              </w:rPr>
-              <w:t>4</w:t>
-            </w:r>
-            <w:proofErr w:type="gramEnd"/>
+              <w:t>ENTRADA 4</w:t>
+            </w:r>
           </w:p>
         </w:tc>
       </w:tr>
@@ -7085,17 +6615,8 @@
                 <w:rFonts w:ascii="Arial" w:hAnsi="Arial" w:cs="Arial"/>
                 <w:b/>
               </w:rPr>
-              <w:t xml:space="preserve">ENTRADA </w:t>
-            </w:r>
-            <w:proofErr w:type="gramStart"/>
-            <w:r>
-              <w:rPr>
-                <w:rFonts w:ascii="Arial" w:hAnsi="Arial" w:cs="Arial"/>
-                <w:b/>
-              </w:rPr>
-              <w:t>5</w:t>
-            </w:r>
-            <w:proofErr w:type="gramEnd"/>
+              <w:t>ENTRADA 5</w:t>
+            </w:r>
           </w:p>
         </w:tc>
         <w:tc>
@@ -7118,17 +6639,8 @@
                 <w:rFonts w:ascii="Arial" w:hAnsi="Arial" w:cs="Arial"/>
                 <w:b/>
               </w:rPr>
-              <w:t xml:space="preserve">ENTRADA </w:t>
-            </w:r>
-            <w:proofErr w:type="gramStart"/>
-            <w:r>
-              <w:rPr>
-                <w:rFonts w:ascii="Arial" w:hAnsi="Arial" w:cs="Arial"/>
-                <w:b/>
-              </w:rPr>
-              <w:t>6</w:t>
-            </w:r>
-            <w:proofErr w:type="gramEnd"/>
+              <w:t>ENTRADA 6</w:t>
+            </w:r>
           </w:p>
         </w:tc>
         <w:tc>
@@ -7152,18 +6664,8 @@
                 <w:b/>
                 <w:bCs/>
               </w:rPr>
-              <w:t xml:space="preserve">ENTRADA </w:t>
-            </w:r>
-            <w:proofErr w:type="gramStart"/>
-            <w:r>
-              <w:rPr>
-                <w:rFonts w:ascii="Arial" w:hAnsi="Arial" w:cs="Arial"/>
-                <w:b/>
-                <w:bCs/>
-              </w:rPr>
-              <w:t>7</w:t>
-            </w:r>
-            <w:proofErr w:type="gramEnd"/>
+              <w:t>ENTRADA 7</w:t>
+            </w:r>
           </w:p>
         </w:tc>
         <w:tc>
@@ -7187,18 +6689,8 @@
                 <w:b/>
                 <w:bCs/>
               </w:rPr>
-              <w:t xml:space="preserve">ENTRADA </w:t>
-            </w:r>
-            <w:proofErr w:type="gramStart"/>
-            <w:r>
-              <w:rPr>
-                <w:rFonts w:ascii="Arial" w:hAnsi="Arial" w:cs="Arial"/>
-                <w:b/>
-                <w:bCs/>
-              </w:rPr>
-              <w:t>8</w:t>
-            </w:r>
-            <w:proofErr w:type="gramEnd"/>
+              <w:t>ENTRADA 8</w:t>
+            </w:r>
           </w:p>
         </w:tc>
       </w:tr>
@@ -7668,7 +7160,6 @@
                 <w:szCs w:val="18"/>
               </w:rPr>
             </w:pPr>
-            <w:proofErr w:type="gramStart"/>
             <w:r>
               <w:rPr>
                 <w:rFonts w:ascii="Arial" w:hAnsi="Arial" w:cs="Arial"/>
@@ -7678,7 +7169,6 @@
               </w:rPr>
               <w:t>1</w:t>
             </w:r>
-            <w:proofErr w:type="gramEnd"/>
           </w:p>
         </w:tc>
         <w:tc>
@@ -8825,7 +8315,6 @@
                 <w:szCs w:val="18"/>
               </w:rPr>
             </w:pPr>
-            <w:proofErr w:type="gramStart"/>
             <w:r>
               <w:rPr>
                 <w:rFonts w:ascii="Arial" w:hAnsi="Arial" w:cs="Arial"/>
@@ -8835,7 +8324,6 @@
               </w:rPr>
               <w:t>3</w:t>
             </w:r>
-            <w:proofErr w:type="gramEnd"/>
           </w:p>
         </w:tc>
         <w:tc>
@@ -9457,19 +8945,8 @@
                 <w:sz w:val="18"/>
                 <w:szCs w:val="18"/>
               </w:rPr>
-              <w:t xml:space="preserve">POP-UP SE FECHA, PREENCHENDO O CAMPO FORNECEDOR DA TELA </w:t>
-            </w:r>
-            <w:proofErr w:type="gramStart"/>
-            <w:r>
-              <w:rPr>
-                <w:rFonts w:ascii="Arial" w:hAnsi="Arial" w:cs="Arial"/>
-                <w:bCs/>
-                <w:sz w:val="18"/>
-                <w:szCs w:val="18"/>
-              </w:rPr>
-              <w:t>SOBREPOSTA</w:t>
-            </w:r>
-            <w:proofErr w:type="gramEnd"/>
+              <w:t>POP-UP SE FECHA, PREENCHENDO O CAMPO FORNECEDOR DA TELA SOBREPOSTA</w:t>
+            </w:r>
           </w:p>
         </w:tc>
       </w:tr>
@@ -9494,7 +8971,6 @@
                 <w:szCs w:val="18"/>
               </w:rPr>
             </w:pPr>
-            <w:proofErr w:type="gramStart"/>
             <w:r>
               <w:rPr>
                 <w:rFonts w:ascii="Arial" w:hAnsi="Arial" w:cs="Arial"/>
@@ -9504,7 +8980,6 @@
               </w:rPr>
               <w:t>4</w:t>
             </w:r>
-            <w:proofErr w:type="gramEnd"/>
           </w:p>
         </w:tc>
         <w:tc>
@@ -10160,7 +9635,6 @@
                 <w:szCs w:val="18"/>
               </w:rPr>
             </w:pPr>
-            <w:proofErr w:type="gramStart"/>
             <w:r>
               <w:rPr>
                 <w:rFonts w:ascii="Arial" w:hAnsi="Arial" w:cs="Arial"/>
@@ -10170,7 +9644,6 @@
               </w:rPr>
               <w:t>5</w:t>
             </w:r>
-            <w:proofErr w:type="gramEnd"/>
           </w:p>
         </w:tc>
         <w:tc>
@@ -10814,11 +10287,11 @@
         <w:tblLook w:val="0000" w:firstRow="0" w:lastRow="0" w:firstColumn="0" w:lastColumn="0" w:noHBand="0" w:noVBand="0"/>
       </w:tblPr>
       <w:tblGrid>
-        <w:gridCol w:w="1236"/>
-        <w:gridCol w:w="1228"/>
-        <w:gridCol w:w="1402"/>
-        <w:gridCol w:w="1359"/>
-        <w:gridCol w:w="1393"/>
+        <w:gridCol w:w="1242"/>
+        <w:gridCol w:w="1226"/>
+        <w:gridCol w:w="1401"/>
+        <w:gridCol w:w="1357"/>
+        <w:gridCol w:w="1392"/>
         <w:gridCol w:w="1314"/>
         <w:gridCol w:w="1351"/>
       </w:tblGrid>
@@ -10883,7 +10356,6 @@
                 <w:b/>
               </w:rPr>
             </w:pPr>
-            <w:proofErr w:type="gramStart"/>
             <w:r>
               <w:rPr>
                 <w:rFonts w:ascii="Arial" w:hAnsi="Arial" w:cs="Arial"/>
@@ -10891,7 +10363,6 @@
               </w:rPr>
               <w:t>por</w:t>
             </w:r>
-            <w:proofErr w:type="gramEnd"/>
           </w:p>
         </w:tc>
         <w:tc>
@@ -10928,21 +10399,12 @@
                 <w:b/>
               </w:rPr>
             </w:pPr>
-            <w:proofErr w:type="gramStart"/>
-            <w:r>
-              <w:rPr>
-                <w:rFonts w:ascii="Arial" w:hAnsi="Arial" w:cs="Arial"/>
-                <w:b/>
-              </w:rPr>
-              <w:t>de</w:t>
-            </w:r>
-            <w:proofErr w:type="gramEnd"/>
-            <w:r>
-              <w:rPr>
-                <w:rFonts w:ascii="Arial" w:hAnsi="Arial" w:cs="Arial"/>
-                <w:b/>
-              </w:rPr>
-              <w:t xml:space="preserve"> falhas</w:t>
+            <w:r>
+              <w:rPr>
+                <w:rFonts w:ascii="Arial" w:hAnsi="Arial" w:cs="Arial"/>
+                <w:b/>
+              </w:rPr>
+              <w:t>de falhas</w:t>
             </w:r>
           </w:p>
         </w:tc>
@@ -11006,7 +10468,6 @@
                 <w:b/>
               </w:rPr>
             </w:pPr>
-            <w:proofErr w:type="gramStart"/>
             <w:r>
               <w:rPr>
                 <w:rFonts w:ascii="Arial" w:hAnsi="Arial" w:cs="Arial"/>
@@ -11014,7 +10475,6 @@
               </w:rPr>
               <w:t>em</w:t>
             </w:r>
-            <w:proofErr w:type="gramEnd"/>
           </w:p>
         </w:tc>
         <w:tc>
@@ -11051,7 +10511,6 @@
                 <w:b/>
               </w:rPr>
             </w:pPr>
-            <w:proofErr w:type="gramStart"/>
             <w:r>
               <w:rPr>
                 <w:rFonts w:ascii="Arial" w:hAnsi="Arial" w:cs="Arial"/>
@@ -11059,7 +10518,6 @@
               </w:rPr>
               <w:t>por</w:t>
             </w:r>
-            <w:proofErr w:type="gramEnd"/>
           </w:p>
         </w:tc>
         <w:tc>
@@ -11096,21 +10554,12 @@
                 <w:b/>
               </w:rPr>
             </w:pPr>
-            <w:proofErr w:type="gramStart"/>
-            <w:r>
-              <w:rPr>
-                <w:rFonts w:ascii="Arial" w:hAnsi="Arial" w:cs="Arial"/>
-                <w:b/>
-              </w:rPr>
-              <w:t>de</w:t>
-            </w:r>
-            <w:proofErr w:type="gramEnd"/>
-            <w:r>
-              <w:rPr>
-                <w:rFonts w:ascii="Arial" w:hAnsi="Arial" w:cs="Arial"/>
-                <w:b/>
-              </w:rPr>
-              <w:t xml:space="preserve"> falhas</w:t>
+            <w:r>
+              <w:rPr>
+                <w:rFonts w:ascii="Arial" w:hAnsi="Arial" w:cs="Arial"/>
+                <w:b/>
+              </w:rPr>
+              <w:t>de falhas</w:t>
             </w:r>
           </w:p>
         </w:tc>
@@ -11133,6 +10582,14 @@
                 <w:bCs/>
               </w:rPr>
             </w:pPr>
+            <w:r>
+              <w:rPr>
+                <w:rFonts w:ascii="Arial" w:hAnsi="Arial" w:cs="Arial"/>
+                <w:b/>
+                <w:bCs/>
+              </w:rPr>
+              <w:t>11/09/2015</w:t>
+            </w:r>
           </w:p>
         </w:tc>
         <w:tc>
@@ -11149,6 +10606,16 @@
                 <w:bCs/>
               </w:rPr>
             </w:pPr>
+            <w:proofErr w:type="spellStart"/>
+            <w:r>
+              <w:rPr>
+                <w:rFonts w:ascii="Arial" w:hAnsi="Arial" w:cs="Arial"/>
+                <w:b/>
+                <w:bCs/>
+              </w:rPr>
+              <w:t>Rafaella</w:t>
+            </w:r>
+            <w:proofErr w:type="spellEnd"/>
           </w:p>
         </w:tc>
         <w:tc>
@@ -11165,6 +10632,14 @@
                 <w:bCs/>
               </w:rPr>
             </w:pPr>
+            <w:r>
+              <w:rPr>
+                <w:rFonts w:ascii="Arial" w:hAnsi="Arial" w:cs="Arial"/>
+                <w:b/>
+                <w:bCs/>
+              </w:rPr>
+              <w:t>0</w:t>
+            </w:r>
           </w:p>
         </w:tc>
         <w:tc>
@@ -11789,17 +11264,8 @@
                 <w:rFonts w:ascii="Arial" w:hAnsi="Arial" w:cs="Arial"/>
                 <w:b/>
               </w:rPr>
-              <w:t xml:space="preserve">ENTRADA </w:t>
-            </w:r>
-            <w:proofErr w:type="gramStart"/>
-            <w:r>
-              <w:rPr>
-                <w:rFonts w:ascii="Arial" w:hAnsi="Arial" w:cs="Arial"/>
-                <w:b/>
-              </w:rPr>
-              <w:t>1</w:t>
-            </w:r>
-            <w:proofErr w:type="gramEnd"/>
+              <w:t>ENTRADA 1</w:t>
+            </w:r>
           </w:p>
         </w:tc>
         <w:tc>
@@ -11825,17 +11291,8 @@
                 <w:rFonts w:ascii="Arial" w:hAnsi="Arial" w:cs="Arial"/>
                 <w:b/>
               </w:rPr>
-              <w:t xml:space="preserve">ENTRADA </w:t>
-            </w:r>
-            <w:proofErr w:type="gramStart"/>
-            <w:r>
-              <w:rPr>
-                <w:rFonts w:ascii="Arial" w:hAnsi="Arial" w:cs="Arial"/>
-                <w:b/>
-              </w:rPr>
-              <w:t>2</w:t>
-            </w:r>
-            <w:proofErr w:type="gramEnd"/>
+              <w:t>ENTRADA 2</w:t>
+            </w:r>
           </w:p>
         </w:tc>
         <w:tc>
@@ -11861,17 +11318,8 @@
                 <w:rFonts w:ascii="Arial" w:hAnsi="Arial" w:cs="Arial"/>
                 <w:b/>
               </w:rPr>
-              <w:t xml:space="preserve">ENTRADA </w:t>
-            </w:r>
-            <w:proofErr w:type="gramStart"/>
-            <w:r>
-              <w:rPr>
-                <w:rFonts w:ascii="Arial" w:hAnsi="Arial" w:cs="Arial"/>
-                <w:b/>
-              </w:rPr>
-              <w:t>3</w:t>
-            </w:r>
-            <w:proofErr w:type="gramEnd"/>
+              <w:t>ENTRADA 3</w:t>
+            </w:r>
           </w:p>
         </w:tc>
         <w:tc>
@@ -11897,17 +11345,8 @@
                 <w:rFonts w:ascii="Arial" w:hAnsi="Arial" w:cs="Arial"/>
                 <w:b/>
               </w:rPr>
-              <w:t xml:space="preserve">ENTRADA </w:t>
-            </w:r>
-            <w:proofErr w:type="gramStart"/>
-            <w:r>
-              <w:rPr>
-                <w:rFonts w:ascii="Arial" w:hAnsi="Arial" w:cs="Arial"/>
-                <w:b/>
-              </w:rPr>
-              <w:t>4</w:t>
-            </w:r>
-            <w:proofErr w:type="gramEnd"/>
+              <w:t>ENTRADA 4</w:t>
+            </w:r>
           </w:p>
         </w:tc>
         <w:tc>
@@ -11933,17 +11372,8 @@
                 <w:rFonts w:ascii="Arial" w:hAnsi="Arial" w:cs="Arial"/>
                 <w:b/>
               </w:rPr>
-              <w:t xml:space="preserve">ENTRADA </w:t>
-            </w:r>
-            <w:proofErr w:type="gramStart"/>
-            <w:r>
-              <w:rPr>
-                <w:rFonts w:ascii="Arial" w:hAnsi="Arial" w:cs="Arial"/>
-                <w:b/>
-              </w:rPr>
-              <w:t>5</w:t>
-            </w:r>
-            <w:proofErr w:type="gramEnd"/>
+              <w:t>ENTRADA 5</w:t>
+            </w:r>
           </w:p>
         </w:tc>
       </w:tr>
@@ -12231,25 +11661,7 @@
                 <w:b/>
                 <w:bCs/>
               </w:rPr>
-              <w:t xml:space="preserve">AÇÃO </w:t>
-            </w:r>
-            <w:proofErr w:type="gramStart"/>
-            <w:r>
-              <w:rPr>
-                <w:rFonts w:ascii="Arial" w:hAnsi="Arial" w:cs="Arial"/>
-                <w:b/>
-                <w:bCs/>
-              </w:rPr>
-              <w:t>DO BOTÃO CANCELAR</w:t>
-            </w:r>
-            <w:proofErr w:type="gramEnd"/>
-            <w:r>
-              <w:rPr>
-                <w:rFonts w:ascii="Arial" w:hAnsi="Arial" w:cs="Arial"/>
-                <w:b/>
-                <w:bCs/>
-              </w:rPr>
-              <w:t xml:space="preserve"> RETORNA PARA A TELA INICIAL</w:t>
+              <w:t>AÇÃO DO BOTÃO CANCELAR RETORNA PARA A TELA INICIAL</w:t>
             </w:r>
           </w:p>
         </w:tc>
@@ -12545,7 +11957,6 @@
                 <w:szCs w:val="18"/>
               </w:rPr>
             </w:pPr>
-            <w:proofErr w:type="gramStart"/>
             <w:r>
               <w:rPr>
                 <w:rFonts w:ascii="Arial" w:hAnsi="Arial" w:cs="Arial"/>
@@ -12555,7 +11966,6 @@
               </w:rPr>
               <w:t>1</w:t>
             </w:r>
-            <w:proofErr w:type="gramEnd"/>
           </w:p>
         </w:tc>
         <w:tc>
@@ -12741,7 +12151,6 @@
                 <w:szCs w:val="18"/>
               </w:rPr>
             </w:pPr>
-            <w:proofErr w:type="gramStart"/>
             <w:r>
               <w:rPr>
                 <w:rFonts w:ascii="Arial" w:hAnsi="Arial" w:cs="Arial"/>
@@ -12751,7 +12160,6 @@
               </w:rPr>
               <w:t>2</w:t>
             </w:r>
-            <w:proofErr w:type="gramEnd"/>
           </w:p>
         </w:tc>
         <w:tc>
@@ -12937,7 +12345,6 @@
                 <w:szCs w:val="18"/>
               </w:rPr>
             </w:pPr>
-            <w:proofErr w:type="gramStart"/>
             <w:r>
               <w:rPr>
                 <w:rFonts w:ascii="Arial" w:hAnsi="Arial" w:cs="Arial"/>
@@ -12947,7 +12354,6 @@
               </w:rPr>
               <w:t>3</w:t>
             </w:r>
-            <w:proofErr w:type="gramEnd"/>
           </w:p>
         </w:tc>
         <w:tc>
@@ -13145,7 +12551,6 @@
                 <w:szCs w:val="18"/>
               </w:rPr>
             </w:pPr>
-            <w:proofErr w:type="gramStart"/>
             <w:r>
               <w:rPr>
                 <w:rFonts w:ascii="Arial" w:hAnsi="Arial" w:cs="Arial"/>
@@ -13155,235 +12560,6 @@
               </w:rPr>
               <w:t>4</w:t>
             </w:r>
-            <w:proofErr w:type="gramEnd"/>
-          </w:p>
-        </w:tc>
-        <w:tc>
-          <w:tcPr>
-            <w:tcW w:w="851" w:type="dxa"/>
-            <w:vAlign w:val="center"/>
-          </w:tcPr>
-          <w:p>
-            <w:pPr>
-              <w:pStyle w:val="Cabealho"/>
-              <w:jc w:val="center"/>
-              <w:rPr>
-                <w:rFonts w:ascii="Arial" w:hAnsi="Arial" w:cs="Arial"/>
-                <w:bCs/>
-                <w:sz w:val="18"/>
-                <w:szCs w:val="18"/>
-              </w:rPr>
-            </w:pPr>
-            <w:r>
-              <w:rPr>
-                <w:rFonts w:ascii="Arial" w:hAnsi="Arial" w:cs="Arial"/>
-                <w:bCs/>
-                <w:sz w:val="18"/>
-                <w:szCs w:val="18"/>
-              </w:rPr>
-              <w:t>MAQ1234</w:t>
-            </w:r>
-          </w:p>
-        </w:tc>
-        <w:tc>
-          <w:tcPr>
-            <w:tcW w:w="1417" w:type="dxa"/>
-            <w:vAlign w:val="center"/>
-          </w:tcPr>
-          <w:p>
-            <w:pPr>
-              <w:pStyle w:val="Cabealho"/>
-              <w:jc w:val="center"/>
-              <w:rPr>
-                <w:rFonts w:ascii="Arial" w:hAnsi="Arial" w:cs="Arial"/>
-                <w:bCs/>
-                <w:sz w:val="18"/>
-                <w:szCs w:val="18"/>
-              </w:rPr>
-            </w:pPr>
-            <w:r>
-              <w:rPr>
-                <w:rFonts w:ascii="Arial" w:hAnsi="Arial" w:cs="Arial"/>
-                <w:bCs/>
-                <w:sz w:val="18"/>
-                <w:szCs w:val="18"/>
-              </w:rPr>
-              <w:t>FOR123</w:t>
-            </w:r>
-          </w:p>
-        </w:tc>
-        <w:tc>
-          <w:tcPr>
-            <w:tcW w:w="1276" w:type="dxa"/>
-            <w:vAlign w:val="center"/>
-          </w:tcPr>
-          <w:p>
-            <w:pPr>
-              <w:pStyle w:val="Cabealho"/>
-              <w:jc w:val="center"/>
-              <w:rPr>
-                <w:rFonts w:ascii="Arial" w:hAnsi="Arial" w:cs="Arial"/>
-                <w:bCs/>
-                <w:sz w:val="18"/>
-                <w:szCs w:val="18"/>
-              </w:rPr>
-            </w:pPr>
-            <w:r>
-              <w:rPr>
-                <w:rFonts w:ascii="Arial" w:hAnsi="Arial" w:cs="Arial"/>
-                <w:bCs/>
-                <w:sz w:val="18"/>
-                <w:szCs w:val="18"/>
-              </w:rPr>
-              <w:t>(MAIS DE 1024 CARACTERES)</w:t>
-            </w:r>
-          </w:p>
-        </w:tc>
-        <w:tc>
-          <w:tcPr>
-            <w:tcW w:w="1276" w:type="dxa"/>
-            <w:vAlign w:val="center"/>
-          </w:tcPr>
-          <w:p>
-            <w:pPr>
-              <w:pStyle w:val="Cabealho"/>
-              <w:tabs>
-                <w:tab w:val="left" w:pos="336"/>
-                <w:tab w:val="center" w:pos="1311"/>
-              </w:tabs>
-              <w:jc w:val="center"/>
-              <w:rPr>
-                <w:rFonts w:ascii="Arial" w:hAnsi="Arial" w:cs="Arial"/>
-                <w:bCs/>
-                <w:sz w:val="18"/>
-                <w:szCs w:val="18"/>
-              </w:rPr>
-            </w:pPr>
-            <w:r>
-              <w:rPr>
-                <w:rFonts w:ascii="Arial" w:hAnsi="Arial" w:cs="Arial"/>
-                <w:bCs/>
-                <w:sz w:val="18"/>
-                <w:szCs w:val="18"/>
-              </w:rPr>
-              <w:t>CLICAR</w:t>
-            </w:r>
-          </w:p>
-        </w:tc>
-        <w:tc>
-          <w:tcPr>
-            <w:tcW w:w="1417" w:type="dxa"/>
-            <w:vAlign w:val="center"/>
-          </w:tcPr>
-          <w:p>
-            <w:pPr>
-              <w:pStyle w:val="Cabealho"/>
-              <w:tabs>
-                <w:tab w:val="left" w:pos="336"/>
-                <w:tab w:val="center" w:pos="1311"/>
-              </w:tabs>
-              <w:jc w:val="center"/>
-              <w:rPr>
-                <w:rFonts w:ascii="Arial" w:hAnsi="Arial" w:cs="Arial"/>
-                <w:bCs/>
-                <w:sz w:val="18"/>
-                <w:szCs w:val="18"/>
-              </w:rPr>
-            </w:pPr>
-            <w:r>
-              <w:rPr>
-                <w:rFonts w:ascii="Arial" w:hAnsi="Arial" w:cs="Arial"/>
-                <w:bCs/>
-                <w:sz w:val="18"/>
-                <w:szCs w:val="18"/>
-              </w:rPr>
-              <w:t>NÃO CLICAR</w:t>
-            </w:r>
-          </w:p>
-        </w:tc>
-        <w:tc>
-          <w:tcPr>
-            <w:tcW w:w="2268" w:type="dxa"/>
-            <w:vAlign w:val="center"/>
-          </w:tcPr>
-          <w:p>
-            <w:pPr>
-              <w:pStyle w:val="Cabealho"/>
-              <w:tabs>
-                <w:tab w:val="left" w:pos="336"/>
-                <w:tab w:val="center" w:pos="1311"/>
-              </w:tabs>
-              <w:jc w:val="center"/>
-              <w:rPr>
-                <w:rFonts w:ascii="Arial" w:hAnsi="Arial" w:cs="Arial"/>
-                <w:bCs/>
-                <w:sz w:val="18"/>
-                <w:szCs w:val="18"/>
-              </w:rPr>
-            </w:pPr>
-            <w:r>
-              <w:rPr>
-                <w:rFonts w:ascii="Arial" w:hAnsi="Arial" w:cs="Arial"/>
-                <w:bCs/>
-                <w:sz w:val="18"/>
-                <w:szCs w:val="18"/>
-              </w:rPr>
-              <w:t xml:space="preserve">ERRO: QUANTIA DE CARACTERES POR </w:t>
-            </w:r>
-            <w:proofErr w:type="gramStart"/>
-            <w:r>
-              <w:rPr>
-                <w:rFonts w:ascii="Arial" w:hAnsi="Arial" w:cs="Arial"/>
-                <w:bCs/>
-                <w:sz w:val="18"/>
-                <w:szCs w:val="18"/>
-              </w:rPr>
-              <w:t>CAMPO EXCEDIDA</w:t>
-            </w:r>
-            <w:proofErr w:type="gramEnd"/>
-            <w:r>
-              <w:rPr>
-                <w:rFonts w:ascii="Arial" w:hAnsi="Arial" w:cs="Arial"/>
-                <w:bCs/>
-                <w:sz w:val="18"/>
-                <w:szCs w:val="18"/>
-              </w:rPr>
-              <w:t xml:space="preserve"> (MOTIVO)</w:t>
-            </w:r>
-          </w:p>
-        </w:tc>
-      </w:tr>
-      <w:tr>
-        <w:trPr>
-          <w:trHeight w:val="189"/>
-        </w:trPr>
-        <w:tc>
-          <w:tcPr>
-            <w:tcW w:w="709" w:type="dxa"/>
-            <w:vAlign w:val="center"/>
-          </w:tcPr>
-          <w:p>
-            <w:pPr>
-              <w:pStyle w:val="Cabealho"/>
-              <w:jc w:val="center"/>
-              <w:rPr>
-                <w:rFonts w:ascii="Arial" w:hAnsi="Arial" w:cs="Arial"/>
-                <w:bCs/>
-                <w:sz w:val="18"/>
-                <w:szCs w:val="18"/>
-              </w:rPr>
-            </w:pPr>
-            <w:proofErr w:type="gramStart"/>
-            <w:r>
-              <w:rPr>
-                <w:rFonts w:ascii="Arial" w:hAnsi="Arial" w:cs="Arial"/>
-                <w:bCs/>
-                <w:sz w:val="18"/>
-                <w:szCs w:val="18"/>
-              </w:rPr>
-              <w:t>5</w:t>
-            </w:r>
-            <w:proofErr w:type="gramEnd"/>
           </w:p>
         </w:tc>
         <w:tc>
@@ -13588,11 +12764,11 @@
         <w:tblLook w:val="0000" w:firstRow="0" w:lastRow="0" w:firstColumn="0" w:lastColumn="0" w:noHBand="0" w:noVBand="0"/>
       </w:tblPr>
       <w:tblGrid>
-        <w:gridCol w:w="1236"/>
-        <w:gridCol w:w="1228"/>
-        <w:gridCol w:w="1402"/>
-        <w:gridCol w:w="1359"/>
-        <w:gridCol w:w="1393"/>
+        <w:gridCol w:w="1242"/>
+        <w:gridCol w:w="1226"/>
+        <w:gridCol w:w="1401"/>
+        <w:gridCol w:w="1357"/>
+        <w:gridCol w:w="1392"/>
         <w:gridCol w:w="1314"/>
         <w:gridCol w:w="1351"/>
       </w:tblGrid>
@@ -13657,7 +12833,6 @@
                 <w:b/>
               </w:rPr>
             </w:pPr>
-            <w:proofErr w:type="gramStart"/>
             <w:r>
               <w:rPr>
                 <w:rFonts w:ascii="Arial" w:hAnsi="Arial" w:cs="Arial"/>
@@ -13665,7 +12840,6 @@
               </w:rPr>
               <w:t>por</w:t>
             </w:r>
-            <w:proofErr w:type="gramEnd"/>
           </w:p>
         </w:tc>
         <w:tc>
@@ -13702,21 +12876,12 @@
                 <w:b/>
               </w:rPr>
             </w:pPr>
-            <w:proofErr w:type="gramStart"/>
-            <w:r>
-              <w:rPr>
-                <w:rFonts w:ascii="Arial" w:hAnsi="Arial" w:cs="Arial"/>
-                <w:b/>
-              </w:rPr>
-              <w:t>de</w:t>
-            </w:r>
-            <w:proofErr w:type="gramEnd"/>
-            <w:r>
-              <w:rPr>
-                <w:rFonts w:ascii="Arial" w:hAnsi="Arial" w:cs="Arial"/>
-                <w:b/>
-              </w:rPr>
-              <w:t xml:space="preserve"> falhas</w:t>
+            <w:r>
+              <w:rPr>
+                <w:rFonts w:ascii="Arial" w:hAnsi="Arial" w:cs="Arial"/>
+                <w:b/>
+              </w:rPr>
+              <w:t>de falhas</w:t>
             </w:r>
           </w:p>
         </w:tc>
@@ -13780,7 +12945,6 @@
                 <w:b/>
               </w:rPr>
             </w:pPr>
-            <w:proofErr w:type="gramStart"/>
             <w:r>
               <w:rPr>
                 <w:rFonts w:ascii="Arial" w:hAnsi="Arial" w:cs="Arial"/>
@@ -13788,7 +12952,6 @@
               </w:rPr>
               <w:t>em</w:t>
             </w:r>
-            <w:proofErr w:type="gramEnd"/>
           </w:p>
         </w:tc>
         <w:tc>
@@ -13825,7 +12988,6 @@
                 <w:b/>
               </w:rPr>
             </w:pPr>
-            <w:proofErr w:type="gramStart"/>
             <w:r>
               <w:rPr>
                 <w:rFonts w:ascii="Arial" w:hAnsi="Arial" w:cs="Arial"/>
@@ -13833,7 +12995,6 @@
               </w:rPr>
               <w:t>por</w:t>
             </w:r>
-            <w:proofErr w:type="gramEnd"/>
           </w:p>
         </w:tc>
         <w:tc>
@@ -13870,21 +13031,12 @@
                 <w:b/>
               </w:rPr>
             </w:pPr>
-            <w:proofErr w:type="gramStart"/>
-            <w:r>
-              <w:rPr>
-                <w:rFonts w:ascii="Arial" w:hAnsi="Arial" w:cs="Arial"/>
-                <w:b/>
-              </w:rPr>
-              <w:t>de</w:t>
-            </w:r>
-            <w:proofErr w:type="gramEnd"/>
-            <w:r>
-              <w:rPr>
-                <w:rFonts w:ascii="Arial" w:hAnsi="Arial" w:cs="Arial"/>
-                <w:b/>
-              </w:rPr>
-              <w:t xml:space="preserve"> falhas</w:t>
+            <w:r>
+              <w:rPr>
+                <w:rFonts w:ascii="Arial" w:hAnsi="Arial" w:cs="Arial"/>
+                <w:b/>
+              </w:rPr>
+              <w:t>de falhas</w:t>
             </w:r>
           </w:p>
         </w:tc>
@@ -13907,6 +13059,14 @@
                 <w:bCs/>
               </w:rPr>
             </w:pPr>
+            <w:r>
+              <w:rPr>
+                <w:rFonts w:ascii="Arial" w:hAnsi="Arial" w:cs="Arial"/>
+                <w:b/>
+                <w:bCs/>
+              </w:rPr>
+              <w:t>11/09/2015</w:t>
+            </w:r>
           </w:p>
         </w:tc>
         <w:tc>
@@ -13923,6 +13083,16 @@
                 <w:bCs/>
               </w:rPr>
             </w:pPr>
+            <w:proofErr w:type="spellStart"/>
+            <w:r>
+              <w:rPr>
+                <w:rFonts w:ascii="Arial" w:hAnsi="Arial" w:cs="Arial"/>
+                <w:b/>
+                <w:bCs/>
+              </w:rPr>
+              <w:t>Rafaella</w:t>
+            </w:r>
+            <w:proofErr w:type="spellEnd"/>
           </w:p>
         </w:tc>
         <w:tc>
@@ -13939,6 +13109,16 @@
                 <w:bCs/>
               </w:rPr>
             </w:pPr>
+            <w:r>
+              <w:rPr>
+                <w:rFonts w:ascii="Arial" w:hAnsi="Arial" w:cs="Arial"/>
+                <w:b/>
+                <w:bCs/>
+              </w:rPr>
+              <w:t>0</w:t>
+            </w:r>
+            <w:bookmarkStart w:id="0" w:name="_GoBack"/>
+            <w:bookmarkEnd w:id="0"/>
           </w:p>
         </w:tc>
         <w:tc>
@@ -14245,7 +13425,6 @@
             </w:rPr>
             <w:t>4.4</w:t>
           </w:r>
-          <w:proofErr w:type="gramStart"/>
           <w:r>
             <w:rPr>
               <w:b/>
@@ -14256,14 +13435,7 @@
             <w:rPr>
               <w:b/>
             </w:rPr>
-            <w:t xml:space="preserve"> </w:t>
-          </w:r>
-          <w:proofErr w:type="gramEnd"/>
-          <w:r>
-            <w:rPr>
-              <w:b/>
-            </w:rPr>
-            <w:t xml:space="preserve">- </w:t>
+            <w:t xml:space="preserve"> - </w:t>
           </w:r>
           <w:r>
             <w:rPr>
@@ -14470,10 +13642,16 @@
             <w:rPr>
               <w:rFonts w:ascii="Arial" w:hAnsi="Arial" w:cs="Arial"/>
             </w:rPr>
-            <w:t xml:space="preserve"> Machines</w:t>
+            <w:t xml:space="preserve"> </w:t>
           </w:r>
-          <w:bookmarkStart w:id="0" w:name="_GoBack"/>
-          <w:bookmarkEnd w:id="0"/>
+          <w:proofErr w:type="spellStart"/>
+          <w:r>
+            <w:rPr>
+              <w:rFonts w:ascii="Arial" w:hAnsi="Arial" w:cs="Arial"/>
+            </w:rPr>
+            <w:t>Machines</w:t>
+          </w:r>
+          <w:proofErr w:type="spellEnd"/>
         </w:p>
       </w:tc>
     </w:tr>
@@ -15675,7 +14853,7 @@
 </file>
 
 <file path=customXml/itemProps1.xml><?xml version="1.0" encoding="utf-8"?>
-<ds:datastoreItem xmlns:ds="http://schemas.openxmlformats.org/officeDocument/2006/customXml" ds:itemID="{8356E990-26C4-48F5-8A6D-0792217597B5}">
+<ds:datastoreItem xmlns:ds="http://schemas.openxmlformats.org/officeDocument/2006/customXml" ds:itemID="{87ED7704-DA09-4775-8267-E2B4B3C04B9B}">
   <ds:schemaRefs>
     <ds:schemaRef ds:uri="http://schemas.openxmlformats.org/officeDocument/2006/bibliography"/>
   </ds:schemaRefs>
